--- a/Carlos Rubiales Manual.docx
+++ b/Carlos Rubiales Manual.docx
@@ -4,18 +4,17 @@
   <w:body>
     <w:sdt>
       <w:sdtPr>
+        <w:rPr>
+          <w:rFonts w:eastAsiaTheme="minorHAnsi"/>
+          <w:lang w:eastAsia="en-US"/>
+        </w:rPr>
         <w:id w:val="139932287"/>
         <w:docPartObj>
           <w:docPartGallery w:val="Cover Pages"/>
           <w:docPartUnique/>
         </w:docPartObj>
       </w:sdtPr>
-      <w:sdtEndPr>
-        <w:rPr>
-          <w:rFonts w:eastAsiaTheme="minorHAnsi"/>
-          <w:lang w:eastAsia="en-US"/>
-        </w:rPr>
-      </w:sdtEndPr>
+      <w:sdtEndPr/>
       <w:sdtContent>
         <w:p>
           <w:pPr>
@@ -154,6 +153,7 @@
                                       <w:calendar w:val="gregorian"/>
                                     </w:date>
                                   </w:sdtPr>
+                                  <w:sdtEndPr/>
                                   <w:sdtContent>
                                     <w:p>
                                       <w:pPr>
@@ -3466,6 +3466,7 @@
                                 <w:calendar w:val="gregorian"/>
                               </w:date>
                             </w:sdtPr>
+                            <w:sdtEndPr/>
                             <w:sdtContent>
                               <w:p>
                                 <w:pPr>
@@ -3601,6 +3602,7 @@
           <w:r>
             <w:rPr>
               <w:noProof/>
+              <w:lang w:eastAsia="es-ES"/>
             </w:rPr>
             <mc:AlternateContent>
               <mc:Choice Requires="wps">
@@ -3675,6 +3677,7 @@
                                     <w:dataBinding w:prefixMappings="xmlns:ns0='http://purl.org/dc/elements/1.1/' xmlns:ns1='http://schemas.openxmlformats.org/package/2006/metadata/core-properties' " w:xpath="/ns1:coreProperties[1]/ns0:title[1]" w:storeItemID="{6C3C8BC8-F283-45AE-878A-BAB7291924A1}"/>
                                     <w:text/>
                                   </w:sdtPr>
+                                  <w:sdtEndPr/>
                                   <w:sdtContent>
                                     <w:r>
                                       <w:rPr>
@@ -3711,6 +3714,7 @@
                                     <w:dataBinding w:prefixMappings="xmlns:ns0='http://purl.org/dc/elements/1.1/' xmlns:ns1='http://schemas.openxmlformats.org/package/2006/metadata/core-properties' " w:xpath="/ns1:coreProperties[1]/ns0:subject[1]" w:storeItemID="{6C3C8BC8-F283-45AE-878A-BAB7291924A1}"/>
                                     <w:text/>
                                   </w:sdtPr>
+                                  <w:sdtEndPr/>
                                   <w:sdtContent>
                                     <w:r>
                                       <w:rPr>
@@ -3775,6 +3779,7 @@
                               <w:dataBinding w:prefixMappings="xmlns:ns0='http://purl.org/dc/elements/1.1/' xmlns:ns1='http://schemas.openxmlformats.org/package/2006/metadata/core-properties' " w:xpath="/ns1:coreProperties[1]/ns0:title[1]" w:storeItemID="{6C3C8BC8-F283-45AE-878A-BAB7291924A1}"/>
                               <w:text/>
                             </w:sdtPr>
+                            <w:sdtEndPr/>
                             <w:sdtContent>
                               <w:r>
                                 <w:rPr>
@@ -3811,6 +3816,7 @@
                               <w:dataBinding w:prefixMappings="xmlns:ns0='http://purl.org/dc/elements/1.1/' xmlns:ns1='http://schemas.openxmlformats.org/package/2006/metadata/core-properties' " w:xpath="/ns1:coreProperties[1]/ns0:subject[1]" w:storeItemID="{6C3C8BC8-F283-45AE-878A-BAB7291924A1}"/>
                               <w:text/>
                             </w:sdtPr>
+                            <w:sdtEndPr/>
                             <w:sdtContent>
                               <w:r>
                                 <w:rPr>
@@ -3834,6 +3840,7 @@
           <w:r>
             <w:rPr>
               <w:noProof/>
+              <w:lang w:eastAsia="es-ES"/>
             </w:rPr>
             <mc:AlternateContent>
               <mc:Choice Requires="wps">
@@ -3907,6 +3914,7 @@
                                     <w:dataBinding w:prefixMappings="xmlns:ns0='http://purl.org/dc/elements/1.1/' xmlns:ns1='http://schemas.openxmlformats.org/package/2006/metadata/core-properties' " w:xpath="/ns1:coreProperties[1]/ns0:creator[1]" w:storeItemID="{6C3C8BC8-F283-45AE-878A-BAB7291924A1}"/>
                                     <w:text/>
                                   </w:sdtPr>
+                                  <w:sdtEndPr/>
                                   <w:sdtContent>
                                     <w:r>
                                       <w:rPr>
@@ -3943,6 +3951,7 @@
                                     <w:dataBinding w:prefixMappings="xmlns:ns0='http://schemas.openxmlformats.org/officeDocument/2006/extended-properties' " w:xpath="/ns0:Properties[1]/ns0:Company[1]" w:storeItemID="{6668398D-A668-4E3E-A5EB-62B293D839F1}"/>
                                     <w:text/>
                                   </w:sdtPr>
+                                  <w:sdtEndPr/>
                                   <w:sdtContent>
                                     <w:r>
                                       <w:rPr>
@@ -4003,6 +4012,7 @@
                               <w:dataBinding w:prefixMappings="xmlns:ns0='http://purl.org/dc/elements/1.1/' xmlns:ns1='http://schemas.openxmlformats.org/package/2006/metadata/core-properties' " w:xpath="/ns1:coreProperties[1]/ns0:creator[1]" w:storeItemID="{6C3C8BC8-F283-45AE-878A-BAB7291924A1}"/>
                               <w:text/>
                             </w:sdtPr>
+                            <w:sdtEndPr/>
                             <w:sdtContent>
                               <w:r>
                                 <w:rPr>
@@ -4039,6 +4049,7 @@
                               <w:dataBinding w:prefixMappings="xmlns:ns0='http://schemas.openxmlformats.org/officeDocument/2006/extended-properties' " w:xpath="/ns0:Properties[1]/ns0:Company[1]" w:storeItemID="{6668398D-A668-4E3E-A5EB-62B293D839F1}"/>
                               <w:text/>
                             </w:sdtPr>
+                            <w:sdtEndPr/>
                             <w:sdtContent>
                               <w:r>
                                 <w:rPr>
@@ -4154,18 +4165,8 @@
           <w:sz w:val="20"/>
           <w:szCs w:val="20"/>
         </w:rPr>
-        <w:t xml:space="preserve">Para esto vi adecuado desarrollar una web donde se almacenen alumnos, profesores, </w:t>
-      </w:r>
-      <w:proofErr w:type="spellStart"/>
-      <w:r>
-        <w:rPr>
-          <w:rFonts w:ascii="Arial" w:hAnsi="Arial" w:cs="Arial"/>
-          <w:sz w:val="20"/>
-          <w:szCs w:val="20"/>
-        </w:rPr>
-        <w:t>etc</w:t>
-      </w:r>
-      <w:proofErr w:type="spellEnd"/>
+        <w:t>Para esto vi adecuado desarrollar una web donde se almacenen alumnos, profesores, etc</w:t>
+      </w:r>
     </w:p>
     <w:p>
       <w:pPr>
@@ -4289,25 +4290,7 @@
           <w:sz w:val="20"/>
           <w:szCs w:val="20"/>
         </w:rPr>
-        <w:t xml:space="preserve">, basándose en el </w:t>
-      </w:r>
-      <w:proofErr w:type="spellStart"/>
-      <w:r>
-        <w:rPr>
-          <w:rFonts w:ascii="Arial" w:hAnsi="Arial" w:cs="Arial"/>
-          <w:sz w:val="20"/>
-          <w:szCs w:val="20"/>
-        </w:rPr>
-        <w:t>framework</w:t>
-      </w:r>
-      <w:proofErr w:type="spellEnd"/>
-      <w:r>
-        <w:rPr>
-          <w:rFonts w:ascii="Arial" w:hAnsi="Arial" w:cs="Arial"/>
-          <w:sz w:val="20"/>
-          <w:szCs w:val="20"/>
-        </w:rPr>
-        <w:t xml:space="preserve"> </w:t>
+        <w:t xml:space="preserve">, basándose en el framework </w:t>
       </w:r>
       <w:r>
         <w:rPr>
@@ -4389,15 +4372,7 @@
           <w:sz w:val="20"/>
           <w:szCs w:val="20"/>
         </w:rPr>
-        <w:t>Aplicación</w:t>
-      </w:r>
-      <w:r>
-        <w:rPr>
-          <w:rFonts w:ascii="Arial" w:hAnsi="Arial" w:cs="Arial"/>
-          <w:sz w:val="20"/>
-          <w:szCs w:val="20"/>
-        </w:rPr>
-        <w:t xml:space="preserve"> universal: es</w:t>
+        <w:t>Aplicación universal: es</w:t>
       </w:r>
       <w:r>
         <w:rPr>
@@ -4429,23 +4404,7 @@
           <w:sz w:val="20"/>
           <w:szCs w:val="20"/>
         </w:rPr>
-        <w:t xml:space="preserve">grama que pueda utilizarse desde </w:t>
-      </w:r>
-      <w:r>
-        <w:rPr>
-          <w:rFonts w:ascii="Arial" w:hAnsi="Arial" w:cs="Arial"/>
-          <w:sz w:val="20"/>
-          <w:szCs w:val="20"/>
-        </w:rPr>
-        <w:t>prácticamente</w:t>
-      </w:r>
-      <w:r>
-        <w:rPr>
-          <w:rFonts w:ascii="Arial" w:hAnsi="Arial" w:cs="Arial"/>
-          <w:sz w:val="20"/>
-          <w:szCs w:val="20"/>
-        </w:rPr>
-        <w:t xml:space="preserve"> cualquier plataforma</w:t>
+        <w:t>grama que pueda utilizarse desde prácticamente cualquier plataforma</w:t>
       </w:r>
     </w:p>
     <w:p>
@@ -4657,43 +4616,7 @@
           <w:sz w:val="20"/>
           <w:szCs w:val="20"/>
         </w:rPr>
-        <w:t xml:space="preserve">Python es un lenguaje de programación interpretado, de alto nivel, orientado a objetos y con semántica dinámica. Sus estructuras de alto nivel, combinada con un </w:t>
-      </w:r>
-      <w:proofErr w:type="spellStart"/>
-      <w:r>
-        <w:rPr>
-          <w:rFonts w:ascii="Arial" w:hAnsi="Arial" w:cs="Arial"/>
-          <w:sz w:val="20"/>
-          <w:szCs w:val="20"/>
-        </w:rPr>
-        <w:t>tipado</w:t>
-      </w:r>
-      <w:proofErr w:type="spellEnd"/>
-      <w:r>
-        <w:rPr>
-          <w:rFonts w:ascii="Arial" w:hAnsi="Arial" w:cs="Arial"/>
-          <w:sz w:val="20"/>
-          <w:szCs w:val="20"/>
-        </w:rPr>
-        <w:t xml:space="preserve"> dinámico, lo hacen muy atractivo para el desarrollo ágil y rápido de aplicaciones y software, también para su uso como un lenguaje de script o lenguaje para conectar componentes existentes. Simple y muy fácil de aprender, la sintaxis de Python, hace hincapié en la lectura y a consecuencia de ello reduce el costo de mantenimiento del programa. Python soporta módulos y paquetes, lo que fomenta mucho </w:t>
-      </w:r>
-      <w:proofErr w:type="gramStart"/>
-      <w:r>
-        <w:rPr>
-          <w:rFonts w:ascii="Arial" w:hAnsi="Arial" w:cs="Arial"/>
-          <w:sz w:val="20"/>
-          <w:szCs w:val="20"/>
-        </w:rPr>
-        <w:t>la modularidad</w:t>
-      </w:r>
-      <w:proofErr w:type="gramEnd"/>
-      <w:r>
-        <w:rPr>
-          <w:rFonts w:ascii="Arial" w:hAnsi="Arial" w:cs="Arial"/>
-          <w:sz w:val="20"/>
-          <w:szCs w:val="20"/>
-        </w:rPr>
-        <w:t xml:space="preserve"> de los programas y la reutilización de su código. El </w:t>
+        <w:t xml:space="preserve">Python es un lenguaje de programación interpretado, de alto nivel, orientado a objetos y con semántica dinámica. Sus estructuras de alto nivel, combinada con un tipado dinámico, lo hacen muy atractivo para el desarrollo ágil y rápido de aplicaciones y software, también para su uso como un lenguaje de script o lenguaje para conectar componentes existentes. Simple y muy fácil de aprender, la sintaxis de Python, hace hincapié en la lectura y a consecuencia de ello reduce el costo de mantenimiento del programa. Python soporta módulos y paquetes, lo que fomenta mucho la modularidad de los programas y la reutilización de su código. El </w:t>
       </w:r>
       <w:r>
         <w:rPr>
@@ -4734,37 +4657,620 @@
           <w:sz w:val="20"/>
           <w:szCs w:val="20"/>
         </w:rPr>
-        <w:t xml:space="preserve">Comúnmente, los desarrolladores deciden utilizar Python debido al gran aumento de la productividad que proporciona. Al no haber paso de compilación, el ciclo de edición-testear-depuración es sorprendentemente rápido. La depuración de fallos en Python es fácil: un fallo no tiene </w:t>
-      </w:r>
-      <w:proofErr w:type="spellStart"/>
-      <w:r>
-        <w:rPr>
-          <w:rFonts w:ascii="Arial" w:hAnsi="Arial" w:cs="Arial"/>
-          <w:sz w:val="20"/>
-          <w:szCs w:val="20"/>
-        </w:rPr>
-        <w:t>porque</w:t>
-      </w:r>
-      <w:proofErr w:type="spellEnd"/>
-      <w:r>
-        <w:rPr>
-          <w:rFonts w:ascii="Arial" w:hAnsi="Arial" w:cs="Arial"/>
-          <w:sz w:val="20"/>
-          <w:szCs w:val="20"/>
-        </w:rPr>
-        <w:t xml:space="preserve"> causar un fallo de segmentación. En cambio, cuando el intérprete descubre un error, genera una excepción. Cuando el programa no captura la excepción, el intérprete imprime un seguimiento de la pila. Un depurador a nivel de fuente permite la inspección de las variables globales y locales, la evaluación de expresiones arbitrarias, el establecimiento de puntos de ruptura</w:t>
-      </w:r>
-      <w:bookmarkStart w:id="0" w:name="_GoBack"/>
-      <w:bookmarkEnd w:id="0"/>
-    </w:p>
-    <w:p>
-      <w:pPr>
-        <w:rPr>
-          <w:rFonts w:ascii="Arial" w:hAnsi="Arial" w:cs="Arial"/>
-          <w:sz w:val="20"/>
-          <w:szCs w:val="20"/>
-        </w:rPr>
-      </w:pPr>
+        <w:t>Comúnmente, los desarrolladores deciden utilizar Python debido al gran aumento de la productividad que proporciona. Al no haber paso de compilación, el ciclo de edición-testear-depuración es sorprendentemente rápido. La depuración de fallos en Python es fácil: un fallo no tiene porque causar un fallo de segmentación. En cambio, cuando el intérprete descubre un error, genera una excepción. Cuando el programa no captura la excepción, el intérprete imprime un seguimiento de la pila. Un depurador a nivel de fuente permite la inspección de las variables globales y locales, la evaluación de expresiones arbitrarias, el establecimiento de puntos de ruptura</w:t>
+      </w:r>
+      <w:r>
+        <w:rPr>
+          <w:rFonts w:ascii="Arial" w:hAnsi="Arial" w:cs="Arial"/>
+          <w:sz w:val="20"/>
+          <w:szCs w:val="20"/>
+        </w:rPr>
+        <w:t xml:space="preserve">, paso a paso a través del código de una línea al mismo tiempo, y asi continuamente. El depurador está escrito en Pyhon también, lo que deja en evidencia la capacidad de instrospeccion de Python. </w:t>
+      </w:r>
+    </w:p>
+    <w:p>
+      <w:pPr>
+        <w:rPr>
+          <w:rFonts w:ascii="Arial" w:hAnsi="Arial" w:cs="Arial"/>
+          <w:sz w:val="20"/>
+          <w:szCs w:val="20"/>
+        </w:rPr>
+      </w:pPr>
+      <w:r>
+        <w:rPr>
+          <w:rFonts w:ascii="Arial" w:hAnsi="Arial" w:cs="Arial"/>
+          <w:sz w:val="20"/>
+          <w:szCs w:val="20"/>
+        </w:rPr>
+        <w:t xml:space="preserve">Elegí Python para elaborar este proyecto para aprender este lenguaje que está en auge y porque el Framework de Django funciona bajo Python. </w:t>
+      </w:r>
+    </w:p>
+    <w:p>
+      <w:pPr>
+        <w:rPr>
+          <w:rFonts w:ascii="Arial" w:hAnsi="Arial" w:cs="Arial"/>
+          <w:sz w:val="20"/>
+          <w:szCs w:val="20"/>
+        </w:rPr>
+      </w:pPr>
+      <w:r>
+        <w:rPr>
+          <w:rFonts w:ascii="Arial" w:hAnsi="Arial" w:cs="Arial"/>
+          <w:sz w:val="20"/>
+          <w:szCs w:val="20"/>
+        </w:rPr>
+        <w:t>Las principales características de este lenguaje son:</w:t>
+      </w:r>
+    </w:p>
+    <w:p>
+      <w:pPr>
+        <w:rPr>
+          <w:rFonts w:ascii="Arial" w:hAnsi="Arial" w:cs="Arial"/>
+          <w:sz w:val="20"/>
+          <w:szCs w:val="20"/>
+        </w:rPr>
+      </w:pPr>
+      <w:r>
+        <w:rPr>
+          <w:rFonts w:ascii="Arial" w:hAnsi="Arial" w:cs="Arial"/>
+          <w:sz w:val="20"/>
+          <w:szCs w:val="20"/>
+        </w:rPr>
+        <w:t>- Orientación a objetos.</w:t>
+      </w:r>
+    </w:p>
+    <w:p>
+      <w:pPr>
+        <w:rPr>
+          <w:rFonts w:ascii="Arial" w:hAnsi="Arial" w:cs="Arial"/>
+          <w:sz w:val="20"/>
+          <w:szCs w:val="20"/>
+        </w:rPr>
+      </w:pPr>
+      <w:r>
+        <w:rPr>
+          <w:rFonts w:ascii="Arial" w:hAnsi="Arial" w:cs="Arial"/>
+          <w:sz w:val="20"/>
+          <w:szCs w:val="20"/>
+        </w:rPr>
+        <w:t>- Manejo de excepciones.</w:t>
+      </w:r>
+    </w:p>
+    <w:p>
+      <w:pPr>
+        <w:rPr>
+          <w:rFonts w:ascii="Arial" w:hAnsi="Arial" w:cs="Arial"/>
+          <w:sz w:val="20"/>
+          <w:szCs w:val="20"/>
+        </w:rPr>
+      </w:pPr>
+      <w:r>
+        <w:rPr>
+          <w:rFonts w:ascii="Arial" w:hAnsi="Arial" w:cs="Arial"/>
+          <w:sz w:val="20"/>
+          <w:szCs w:val="20"/>
+        </w:rPr>
+        <w:t>- Cuatro niveles de ámbito de variable: global, clase, instancia y local.</w:t>
+      </w:r>
+    </w:p>
+    <w:p>
+      <w:pPr>
+        <w:rPr>
+          <w:rFonts w:ascii="Arial" w:hAnsi="Arial" w:cs="Arial"/>
+          <w:sz w:val="20"/>
+          <w:szCs w:val="20"/>
+        </w:rPr>
+      </w:pPr>
+      <w:r>
+        <w:rPr>
+          <w:rFonts w:ascii="Arial" w:hAnsi="Arial" w:cs="Arial"/>
+          <w:sz w:val="20"/>
+          <w:szCs w:val="20"/>
+        </w:rPr>
+        <w:t>- Similitud con Perl en expresiones regulares nativas.</w:t>
+      </w:r>
+    </w:p>
+    <w:p>
+      <w:pPr>
+        <w:rPr>
+          <w:rFonts w:ascii="Arial" w:hAnsi="Arial" w:cs="Arial"/>
+          <w:sz w:val="20"/>
+          <w:szCs w:val="20"/>
+        </w:rPr>
+      </w:pPr>
+      <w:r>
+        <w:rPr>
+          <w:rFonts w:ascii="Arial" w:hAnsi="Arial" w:cs="Arial"/>
+          <w:sz w:val="20"/>
+          <w:szCs w:val="20"/>
+        </w:rPr>
+        <w:t>- Fácil portabilidad.</w:t>
+      </w:r>
+    </w:p>
+    <w:p>
+      <w:pPr>
+        <w:rPr>
+          <w:rFonts w:ascii="Arial" w:hAnsi="Arial" w:cs="Arial"/>
+          <w:sz w:val="20"/>
+          <w:szCs w:val="20"/>
+        </w:rPr>
+      </w:pPr>
+      <w:r>
+        <w:rPr>
+          <w:rFonts w:ascii="Arial" w:hAnsi="Arial" w:cs="Arial"/>
+          <w:sz w:val="20"/>
+          <w:szCs w:val="20"/>
+        </w:rPr>
+        <w:t>- Amplia librería.</w:t>
+      </w:r>
+    </w:p>
+    <w:p>
+      <w:pPr>
+        <w:rPr>
+          <w:rFonts w:ascii="Arial" w:hAnsi="Arial" w:cs="Arial"/>
+          <w:sz w:val="20"/>
+          <w:szCs w:val="20"/>
+        </w:rPr>
+      </w:pPr>
+      <w:r>
+        <w:rPr>
+          <w:rFonts w:ascii="Arial" w:hAnsi="Arial" w:cs="Arial"/>
+          <w:sz w:val="20"/>
+          <w:szCs w:val="20"/>
+        </w:rPr>
+        <w:t>- En tiempo de ejecución soporta alteración de objetos.</w:t>
+      </w:r>
+    </w:p>
+    <w:p>
+      <w:pPr>
+        <w:rPr>
+          <w:rFonts w:ascii="Arial" w:hAnsi="Arial" w:cs="Arial"/>
+          <w:sz w:val="20"/>
+          <w:szCs w:val="20"/>
+        </w:rPr>
+      </w:pPr>
+      <w:r>
+        <w:rPr>
+          <w:rFonts w:ascii="Arial" w:hAnsi="Arial" w:cs="Arial"/>
+          <w:sz w:val="20"/>
+          <w:szCs w:val="20"/>
+        </w:rPr>
+        <w:t xml:space="preserve">La versión de Python utilizada para este proyecto es la 3.6.3  </w:t>
+      </w:r>
+    </w:p>
+    <w:p>
+      <w:pPr>
+        <w:rPr>
+          <w:rFonts w:ascii="Arial" w:hAnsi="Arial" w:cs="Arial"/>
+          <w:sz w:val="20"/>
+          <w:szCs w:val="20"/>
+        </w:rPr>
+      </w:pPr>
+    </w:p>
+    <w:p>
+      <w:pPr>
+        <w:ind w:left="708"/>
+        <w:rPr>
+          <w:rFonts w:ascii="Arial" w:hAnsi="Arial" w:cs="Arial"/>
+          <w:b/>
+          <w:sz w:val="44"/>
+          <w:szCs w:val="20"/>
+        </w:rPr>
+      </w:pPr>
+    </w:p>
+    <w:p>
+      <w:pPr>
+        <w:ind w:left="708"/>
+        <w:rPr>
+          <w:rFonts w:ascii="Arial" w:hAnsi="Arial" w:cs="Arial"/>
+          <w:b/>
+          <w:sz w:val="44"/>
+          <w:szCs w:val="20"/>
+        </w:rPr>
+      </w:pPr>
+    </w:p>
+    <w:p>
+      <w:pPr>
+        <w:ind w:left="708"/>
+        <w:rPr>
+          <w:rFonts w:ascii="Arial" w:hAnsi="Arial" w:cs="Arial"/>
+          <w:b/>
+          <w:sz w:val="44"/>
+          <w:szCs w:val="20"/>
+        </w:rPr>
+      </w:pPr>
+      <w:r>
+        <w:rPr>
+          <w:rFonts w:ascii="Arial" w:hAnsi="Arial" w:cs="Arial"/>
+          <w:b/>
+          <w:sz w:val="44"/>
+          <w:szCs w:val="20"/>
+        </w:rPr>
+        <w:lastRenderedPageBreak/>
+        <w:t>HTML</w:t>
+      </w:r>
+    </w:p>
+    <w:p>
+      <w:pPr>
+        <w:ind w:left="708"/>
+        <w:rPr>
+          <w:rFonts w:ascii="Arial" w:hAnsi="Arial" w:cs="Arial"/>
+          <w:b/>
+          <w:sz w:val="44"/>
+          <w:szCs w:val="20"/>
+        </w:rPr>
+      </w:pPr>
+    </w:p>
+    <w:p>
+      <w:pPr>
+        <w:rPr>
+          <w:rFonts w:ascii="Arial" w:hAnsi="Arial" w:cs="Arial"/>
+          <w:sz w:val="20"/>
+          <w:szCs w:val="20"/>
+        </w:rPr>
+      </w:pPr>
+      <w:r>
+        <w:rPr>
+          <w:rFonts w:ascii="Arial" w:hAnsi="Arial" w:cs="Arial"/>
+          <w:sz w:val="20"/>
+          <w:szCs w:val="20"/>
+        </w:rPr>
+        <w:t xml:space="preserve">HTML (HyperText Markup Language) es un lenguaje de marcado, utilizado para la </w:t>
+      </w:r>
+      <w:r>
+        <w:rPr>
+          <w:rFonts w:ascii="Arial" w:hAnsi="Arial" w:cs="Arial"/>
+          <w:sz w:val="20"/>
+          <w:szCs w:val="20"/>
+        </w:rPr>
+        <w:t>creación</w:t>
+      </w:r>
+      <w:r>
+        <w:rPr>
+          <w:rFonts w:ascii="Arial" w:hAnsi="Arial" w:cs="Arial"/>
+          <w:sz w:val="20"/>
+          <w:szCs w:val="20"/>
+        </w:rPr>
+        <w:t xml:space="preserve"> </w:t>
+      </w:r>
+      <w:r>
+        <w:rPr>
+          <w:rFonts w:ascii="Arial" w:hAnsi="Arial" w:cs="Arial"/>
+          <w:sz w:val="20"/>
+          <w:szCs w:val="20"/>
+        </w:rPr>
+        <w:t>de páginas</w:t>
+      </w:r>
+      <w:r>
+        <w:rPr>
+          <w:rFonts w:ascii="Arial" w:hAnsi="Arial" w:cs="Arial"/>
+          <w:sz w:val="20"/>
+          <w:szCs w:val="20"/>
+        </w:rPr>
+        <w:t xml:space="preserve"> web. </w:t>
+      </w:r>
+    </w:p>
+    <w:p>
+      <w:pPr>
+        <w:rPr>
+          <w:rFonts w:ascii="Arial" w:hAnsi="Arial" w:cs="Arial"/>
+          <w:sz w:val="20"/>
+          <w:szCs w:val="20"/>
+        </w:rPr>
+      </w:pPr>
+      <w:r>
+        <w:rPr>
+          <w:rFonts w:ascii="Arial" w:hAnsi="Arial" w:cs="Arial"/>
+          <w:sz w:val="20"/>
+          <w:szCs w:val="20"/>
+        </w:rPr>
+        <w:t xml:space="preserve">Los documentos HTML comienzan con una </w:t>
+      </w:r>
+      <w:r>
+        <w:rPr>
+          <w:rFonts w:ascii="Arial" w:hAnsi="Arial" w:cs="Arial"/>
+          <w:sz w:val="20"/>
+          <w:szCs w:val="20"/>
+        </w:rPr>
+        <w:t xml:space="preserve">declaración </w:t>
+      </w:r>
+      <w:r>
+        <w:rPr>
+          <w:rFonts w:ascii="Arial" w:hAnsi="Arial" w:cs="Arial"/>
+          <w:sz w:val="20"/>
+          <w:szCs w:val="20"/>
+        </w:rPr>
+        <w:t xml:space="preserve">para indicar la </w:t>
+      </w:r>
+      <w:r>
+        <w:rPr>
+          <w:rFonts w:ascii="Arial" w:hAnsi="Arial" w:cs="Arial"/>
+          <w:sz w:val="20"/>
+          <w:szCs w:val="20"/>
+        </w:rPr>
+        <w:t>versión de HTML en la q</w:t>
+      </w:r>
+      <w:r>
+        <w:rPr>
+          <w:rFonts w:ascii="Arial" w:hAnsi="Arial" w:cs="Arial"/>
+          <w:sz w:val="20"/>
+          <w:szCs w:val="20"/>
+        </w:rPr>
+        <w:t xml:space="preserve">ue se ha escrito la </w:t>
+      </w:r>
+      <w:r>
+        <w:rPr>
+          <w:rFonts w:ascii="Arial" w:hAnsi="Arial" w:cs="Arial"/>
+          <w:sz w:val="20"/>
+          <w:szCs w:val="20"/>
+        </w:rPr>
+        <w:t>página</w:t>
+      </w:r>
+      <w:r>
+        <w:rPr>
+          <w:rFonts w:ascii="Arial" w:hAnsi="Arial" w:cs="Arial"/>
+          <w:sz w:val="20"/>
+          <w:szCs w:val="20"/>
+        </w:rPr>
+        <w:t xml:space="preserve">. Este lenguaje </w:t>
+      </w:r>
+      <w:r>
+        <w:rPr>
+          <w:rFonts w:ascii="Arial" w:hAnsi="Arial" w:cs="Arial"/>
+          <w:sz w:val="20"/>
+          <w:szCs w:val="20"/>
+        </w:rPr>
+        <w:t>describe la estructura de un sitio web semántica e incluye las señas para la presentación y la apariencia de la web. Esto lo convierte en un lenguaje de marcas, no de programación</w:t>
+      </w:r>
+    </w:p>
+    <w:p>
+      <w:pPr>
+        <w:rPr>
+          <w:rFonts w:ascii="Arial" w:hAnsi="Arial" w:cs="Arial"/>
+          <w:sz w:val="20"/>
+          <w:szCs w:val="20"/>
+        </w:rPr>
+      </w:pPr>
+      <w:r>
+        <w:rPr>
+          <w:rFonts w:ascii="Arial" w:hAnsi="Arial" w:cs="Arial"/>
+          <w:sz w:val="20"/>
+          <w:szCs w:val="20"/>
+        </w:rPr>
+        <w:t xml:space="preserve">HTML5 es la quinta y </w:t>
+      </w:r>
+      <w:r>
+        <w:rPr>
+          <w:rFonts w:ascii="Arial" w:hAnsi="Arial" w:cs="Arial"/>
+          <w:sz w:val="20"/>
+          <w:szCs w:val="20"/>
+        </w:rPr>
+        <w:t>última</w:t>
+      </w:r>
+      <w:r>
+        <w:rPr>
+          <w:rFonts w:ascii="Arial" w:hAnsi="Arial" w:cs="Arial"/>
+          <w:sz w:val="20"/>
+          <w:szCs w:val="20"/>
+        </w:rPr>
+        <w:t xml:space="preserve"> versi</w:t>
+      </w:r>
+      <w:r>
+        <w:rPr>
+          <w:rFonts w:ascii="Arial" w:hAnsi="Arial" w:cs="Arial"/>
+          <w:sz w:val="20"/>
+          <w:szCs w:val="20"/>
+        </w:rPr>
+        <w:t>ón</w:t>
+      </w:r>
+      <w:r>
+        <w:rPr>
+          <w:rFonts w:ascii="Arial" w:hAnsi="Arial" w:cs="Arial"/>
+          <w:sz w:val="20"/>
+          <w:szCs w:val="20"/>
+        </w:rPr>
+        <w:t xml:space="preserve"> </w:t>
+      </w:r>
+      <w:r>
+        <w:rPr>
+          <w:rFonts w:ascii="Arial" w:hAnsi="Arial" w:cs="Arial"/>
+          <w:sz w:val="20"/>
+          <w:szCs w:val="20"/>
+        </w:rPr>
+        <w:t>de HTML</w:t>
+      </w:r>
+      <w:r>
+        <w:rPr>
+          <w:rFonts w:ascii="Arial" w:hAnsi="Arial" w:cs="Arial"/>
+          <w:sz w:val="20"/>
+          <w:szCs w:val="20"/>
+        </w:rPr>
+        <w:t xml:space="preserve">, </w:t>
+      </w:r>
+      <w:r>
+        <w:rPr>
+          <w:rFonts w:ascii="Arial" w:hAnsi="Arial" w:cs="Arial"/>
+          <w:sz w:val="20"/>
+          <w:szCs w:val="20"/>
+        </w:rPr>
+        <w:t>todavía</w:t>
+      </w:r>
+      <w:r>
+        <w:rPr>
+          <w:rFonts w:ascii="Arial" w:hAnsi="Arial" w:cs="Arial"/>
+          <w:sz w:val="20"/>
+          <w:szCs w:val="20"/>
+        </w:rPr>
+        <w:t xml:space="preserve"> en desarrollo actualmente no </w:t>
+      </w:r>
+      <w:r>
+        <w:rPr>
+          <w:rFonts w:ascii="Arial" w:hAnsi="Arial" w:cs="Arial"/>
+          <w:sz w:val="20"/>
+          <w:szCs w:val="20"/>
+        </w:rPr>
+        <w:t xml:space="preserve">es una </w:t>
+      </w:r>
+      <w:r>
+        <w:rPr>
+          <w:rFonts w:ascii="Arial" w:hAnsi="Arial" w:cs="Arial"/>
+          <w:sz w:val="20"/>
+          <w:szCs w:val="20"/>
+        </w:rPr>
+        <w:t>versión</w:t>
+      </w:r>
+      <w:r>
+        <w:rPr>
+          <w:rFonts w:ascii="Arial" w:hAnsi="Arial" w:cs="Arial"/>
+          <w:sz w:val="20"/>
+          <w:szCs w:val="20"/>
+        </w:rPr>
+        <w:t xml:space="preserve"> cerrada</w:t>
+      </w:r>
+      <w:r>
+        <w:rPr>
+          <w:rFonts w:ascii="Arial" w:hAnsi="Arial" w:cs="Arial"/>
+          <w:sz w:val="20"/>
+          <w:szCs w:val="20"/>
+        </w:rPr>
+        <w:t>, y es compatible co</w:t>
+      </w:r>
+      <w:r>
+        <w:rPr>
+          <w:rFonts w:ascii="Arial" w:hAnsi="Arial" w:cs="Arial"/>
+          <w:sz w:val="20"/>
+          <w:szCs w:val="20"/>
+        </w:rPr>
+        <w:t>n las versiones anteriores. L</w:t>
+      </w:r>
+      <w:r>
+        <w:rPr>
+          <w:rFonts w:ascii="Arial" w:hAnsi="Arial" w:cs="Arial"/>
+          <w:sz w:val="20"/>
+          <w:szCs w:val="20"/>
+        </w:rPr>
+        <w:t>a principal causa de</w:t>
+      </w:r>
+      <w:r>
+        <w:rPr>
+          <w:rFonts w:ascii="Arial" w:hAnsi="Arial" w:cs="Arial"/>
+          <w:sz w:val="20"/>
+          <w:szCs w:val="20"/>
+        </w:rPr>
+        <w:t xml:space="preserve"> </w:t>
+      </w:r>
+      <w:r>
+        <w:rPr>
+          <w:rFonts w:ascii="Arial" w:hAnsi="Arial" w:cs="Arial"/>
+          <w:sz w:val="20"/>
+          <w:szCs w:val="20"/>
+        </w:rPr>
+        <w:t xml:space="preserve">su </w:t>
+      </w:r>
+      <w:r>
+        <w:rPr>
+          <w:rFonts w:ascii="Arial" w:hAnsi="Arial" w:cs="Arial"/>
+          <w:sz w:val="20"/>
+          <w:szCs w:val="20"/>
+        </w:rPr>
+        <w:t>aparición</w:t>
+      </w:r>
+      <w:r>
+        <w:rPr>
+          <w:rFonts w:ascii="Arial" w:hAnsi="Arial" w:cs="Arial"/>
+          <w:sz w:val="20"/>
+          <w:szCs w:val="20"/>
+        </w:rPr>
+        <w:t xml:space="preserve"> es la gran </w:t>
+      </w:r>
+      <w:r>
+        <w:rPr>
+          <w:rFonts w:ascii="Arial" w:hAnsi="Arial" w:cs="Arial"/>
+          <w:sz w:val="20"/>
+          <w:szCs w:val="20"/>
+        </w:rPr>
+        <w:t>evolución</w:t>
+      </w:r>
+      <w:r>
+        <w:rPr>
+          <w:rFonts w:ascii="Arial" w:hAnsi="Arial" w:cs="Arial"/>
+          <w:sz w:val="20"/>
+          <w:szCs w:val="20"/>
+        </w:rPr>
+        <w:t xml:space="preserve"> de la web en los </w:t>
+      </w:r>
+      <w:r>
+        <w:rPr>
+          <w:rFonts w:ascii="Arial" w:hAnsi="Arial" w:cs="Arial"/>
+          <w:sz w:val="20"/>
+          <w:szCs w:val="20"/>
+        </w:rPr>
+        <w:t>últimos</w:t>
+      </w:r>
+      <w:r>
+        <w:rPr>
+          <w:rFonts w:ascii="Arial" w:hAnsi="Arial" w:cs="Arial"/>
+          <w:sz w:val="20"/>
+          <w:szCs w:val="20"/>
+        </w:rPr>
+        <w:t xml:space="preserve"> años y el cambio en la forma de </w:t>
+      </w:r>
+      <w:r>
+        <w:rPr>
+          <w:rFonts w:ascii="Arial" w:hAnsi="Arial" w:cs="Arial"/>
+          <w:sz w:val="20"/>
+          <w:szCs w:val="20"/>
+        </w:rPr>
+        <w:t xml:space="preserve">interactuar con el usuario, pasando de </w:t>
+      </w:r>
+      <w:r>
+        <w:rPr>
+          <w:rFonts w:ascii="Arial" w:hAnsi="Arial" w:cs="Arial"/>
+          <w:sz w:val="20"/>
+          <w:szCs w:val="20"/>
+        </w:rPr>
+        <w:t>páginas</w:t>
+      </w:r>
+      <w:r>
+        <w:rPr>
+          <w:rFonts w:ascii="Arial" w:hAnsi="Arial" w:cs="Arial"/>
+          <w:sz w:val="20"/>
+          <w:szCs w:val="20"/>
+        </w:rPr>
+        <w:t xml:space="preserve"> est</w:t>
+      </w:r>
+      <w:r>
+        <w:rPr>
+          <w:rFonts w:ascii="Arial" w:hAnsi="Arial" w:cs="Arial"/>
+          <w:sz w:val="20"/>
+          <w:szCs w:val="20"/>
+        </w:rPr>
+        <w:t>áticas</w:t>
+      </w:r>
+      <w:r>
+        <w:rPr>
+          <w:rFonts w:ascii="Arial" w:hAnsi="Arial" w:cs="Arial"/>
+          <w:sz w:val="20"/>
+          <w:szCs w:val="20"/>
+        </w:rPr>
+        <w:t xml:space="preserve"> a páginas din</w:t>
+      </w:r>
+      <w:r>
+        <w:rPr>
+          <w:rFonts w:ascii="Arial" w:hAnsi="Arial" w:cs="Arial"/>
+          <w:sz w:val="20"/>
+          <w:szCs w:val="20"/>
+        </w:rPr>
+        <w:t>ámicas</w:t>
+      </w:r>
+      <w:r>
+        <w:rPr>
+          <w:rFonts w:ascii="Arial" w:hAnsi="Arial" w:cs="Arial"/>
+          <w:sz w:val="20"/>
+          <w:szCs w:val="20"/>
+        </w:rPr>
+        <w:t>.</w:t>
+      </w:r>
     </w:p>
     <w:p>
       <w:pPr>
@@ -4784,25 +5290,285 @@
           <w:szCs w:val="44"/>
         </w:rPr>
       </w:pPr>
-    </w:p>
-    <w:p>
-      <w:pPr>
+      <w:r>
+        <w:rPr>
+          <w:rFonts w:ascii="Arial" w:hAnsi="Arial" w:cs="Arial"/>
+          <w:sz w:val="20"/>
+          <w:szCs w:val="20"/>
+        </w:rPr>
+        <w:tab/>
+      </w:r>
+      <w:r>
         <w:rPr>
           <w:rFonts w:ascii="Arial" w:hAnsi="Arial" w:cs="Arial"/>
           <w:b/>
           <w:sz w:val="44"/>
           <w:szCs w:val="44"/>
         </w:rPr>
-      </w:pPr>
-    </w:p>
-    <w:p>
-      <w:pPr>
-        <w:rPr>
-          <w:rFonts w:ascii="Arial" w:hAnsi="Arial" w:cs="Arial"/>
-          <w:sz w:val="20"/>
-          <w:szCs w:val="20"/>
-        </w:rPr>
-      </w:pPr>
+        <w:t>CSS3</w:t>
+      </w:r>
+    </w:p>
+    <w:p>
+      <w:pPr>
+        <w:rPr>
+          <w:rFonts w:ascii="Arial" w:hAnsi="Arial" w:cs="Arial"/>
+          <w:b/>
+          <w:sz w:val="44"/>
+          <w:szCs w:val="44"/>
+        </w:rPr>
+      </w:pPr>
+    </w:p>
+    <w:p>
+      <w:pPr>
+        <w:rPr>
+          <w:rFonts w:ascii="Arial" w:hAnsi="Arial" w:cs="Arial"/>
+          <w:sz w:val="20"/>
+          <w:szCs w:val="20"/>
+        </w:rPr>
+      </w:pPr>
+      <w:r>
+        <w:rPr>
+          <w:rFonts w:ascii="Arial" w:hAnsi="Arial" w:cs="Arial"/>
+          <w:sz w:val="20"/>
+          <w:szCs w:val="20"/>
+        </w:rPr>
+        <w:t xml:space="preserve">CSS (Cascading Style Sheets) </w:t>
+      </w:r>
+      <w:r>
+        <w:rPr>
+          <w:rFonts w:ascii="Arial" w:hAnsi="Arial" w:cs="Arial"/>
+          <w:sz w:val="20"/>
+          <w:szCs w:val="20"/>
+        </w:rPr>
+        <w:t>u hojas de estilo en cascada</w:t>
+      </w:r>
+      <w:r>
+        <w:rPr>
+          <w:rFonts w:ascii="Arial" w:hAnsi="Arial" w:cs="Arial"/>
+          <w:sz w:val="20"/>
+          <w:szCs w:val="20"/>
+        </w:rPr>
+        <w:t xml:space="preserve"> es el lenguaje </w:t>
+      </w:r>
+      <w:r>
+        <w:rPr>
+          <w:rFonts w:ascii="Arial" w:hAnsi="Arial" w:cs="Arial"/>
+          <w:sz w:val="20"/>
+          <w:szCs w:val="20"/>
+        </w:rPr>
+        <w:t>que se utiliza</w:t>
+      </w:r>
+      <w:r>
+        <w:rPr>
+          <w:rFonts w:ascii="Arial" w:hAnsi="Arial" w:cs="Arial"/>
+          <w:sz w:val="20"/>
+          <w:szCs w:val="20"/>
+        </w:rPr>
+        <w:t xml:space="preserve"> para</w:t>
+      </w:r>
+      <w:r>
+        <w:rPr>
+          <w:rFonts w:ascii="Arial" w:hAnsi="Arial" w:cs="Arial"/>
+          <w:sz w:val="20"/>
+          <w:szCs w:val="20"/>
+        </w:rPr>
+        <w:t xml:space="preserve"> </w:t>
+      </w:r>
+      <w:r>
+        <w:rPr>
+          <w:rFonts w:ascii="Arial" w:hAnsi="Arial" w:cs="Arial"/>
+          <w:sz w:val="20"/>
+          <w:szCs w:val="20"/>
+        </w:rPr>
+        <w:t xml:space="preserve">describir la </w:t>
+      </w:r>
+      <w:r>
+        <w:rPr>
+          <w:rFonts w:ascii="Arial" w:hAnsi="Arial" w:cs="Arial"/>
+          <w:sz w:val="20"/>
+          <w:szCs w:val="20"/>
+        </w:rPr>
+        <w:t>presentación</w:t>
+      </w:r>
+      <w:r>
+        <w:rPr>
+          <w:rFonts w:ascii="Arial" w:hAnsi="Arial" w:cs="Arial"/>
+          <w:sz w:val="20"/>
+          <w:szCs w:val="20"/>
+        </w:rPr>
+        <w:t xml:space="preserve"> de documentos</w:t>
+      </w:r>
+      <w:r>
+        <w:rPr>
+          <w:rFonts w:ascii="Arial" w:hAnsi="Arial" w:cs="Arial"/>
+          <w:sz w:val="20"/>
+          <w:szCs w:val="20"/>
+        </w:rPr>
+        <w:t xml:space="preserve"> </w:t>
+      </w:r>
+      <w:r>
+        <w:rPr>
+          <w:rFonts w:ascii="Arial" w:hAnsi="Arial" w:cs="Arial"/>
+          <w:sz w:val="20"/>
+          <w:szCs w:val="20"/>
+        </w:rPr>
+        <w:t>HTML o XML, au</w:t>
+      </w:r>
+      <w:r>
+        <w:rPr>
+          <w:rFonts w:ascii="Arial" w:hAnsi="Arial" w:cs="Arial"/>
+          <w:sz w:val="20"/>
+          <w:szCs w:val="20"/>
+        </w:rPr>
+        <w:t xml:space="preserve">nque también es utilizado para </w:t>
+      </w:r>
+      <w:r>
+        <w:rPr>
+          <w:rFonts w:ascii="Arial" w:hAnsi="Arial" w:cs="Arial"/>
+          <w:sz w:val="20"/>
+          <w:szCs w:val="20"/>
+        </w:rPr>
+        <w:t>modificar la interfaz de usuario de algunos programas.</w:t>
+      </w:r>
+    </w:p>
+    <w:p>
+      <w:pPr>
+        <w:ind w:firstLine="708"/>
+        <w:rPr>
+          <w:rFonts w:ascii="Arial" w:hAnsi="Arial" w:cs="Arial"/>
+          <w:b/>
+          <w:sz w:val="44"/>
+          <w:szCs w:val="20"/>
+        </w:rPr>
+      </w:pPr>
+    </w:p>
+    <w:p>
+      <w:pPr>
+        <w:ind w:firstLine="708"/>
+        <w:rPr>
+          <w:rFonts w:ascii="Arial" w:hAnsi="Arial" w:cs="Arial"/>
+          <w:b/>
+          <w:sz w:val="44"/>
+          <w:szCs w:val="20"/>
+        </w:rPr>
+      </w:pPr>
+      <w:r>
+        <w:rPr>
+          <w:rFonts w:ascii="Arial" w:hAnsi="Arial" w:cs="Arial"/>
+          <w:b/>
+          <w:sz w:val="44"/>
+          <w:szCs w:val="20"/>
+        </w:rPr>
+        <w:t>Bootstrap</w:t>
+      </w:r>
+    </w:p>
+    <w:p>
+      <w:pPr>
+        <w:ind w:firstLine="708"/>
+        <w:rPr>
+          <w:rFonts w:ascii="Arial" w:hAnsi="Arial" w:cs="Arial"/>
+          <w:b/>
+          <w:sz w:val="44"/>
+          <w:szCs w:val="20"/>
+        </w:rPr>
+      </w:pPr>
+    </w:p>
+    <w:p>
+      <w:pPr>
+        <w:rPr>
+          <w:rFonts w:ascii="Arial" w:hAnsi="Arial" w:cs="Arial"/>
+          <w:sz w:val="20"/>
+          <w:szCs w:val="20"/>
+        </w:rPr>
+      </w:pPr>
+      <w:r>
+        <w:rPr>
+          <w:rFonts w:ascii="Arial" w:hAnsi="Arial" w:cs="Arial"/>
+          <w:sz w:val="20"/>
+          <w:szCs w:val="20"/>
+        </w:rPr>
+        <w:t>No es un lenguaje de programación ni de marcado, pero esta relacionado con los dos anteriores. Bootstrap es</w:t>
+      </w:r>
+      <w:r>
+        <w:rPr>
+          <w:rFonts w:ascii="Arial" w:hAnsi="Arial" w:cs="Arial"/>
+          <w:sz w:val="20"/>
+          <w:szCs w:val="20"/>
+        </w:rPr>
+        <w:t xml:space="preserve"> un framework de software libre para desarrollar aplicaciones web, aportando, principalmente, funcionalidades para </w:t>
+      </w:r>
+      <w:r>
+        <w:rPr>
+          <w:rFonts w:ascii="Arial" w:hAnsi="Arial" w:cs="Arial"/>
+          <w:sz w:val="20"/>
+          <w:szCs w:val="20"/>
+        </w:rPr>
+        <w:t>diseñar el estilo de una página</w:t>
+      </w:r>
+      <w:r>
+        <w:rPr>
+          <w:rFonts w:ascii="Arial" w:hAnsi="Arial" w:cs="Arial"/>
+          <w:sz w:val="20"/>
+          <w:szCs w:val="20"/>
+        </w:rPr>
+        <w:t xml:space="preserve"> web usando HTML</w:t>
+      </w:r>
+      <w:r>
+        <w:rPr>
+          <w:rFonts w:ascii="Arial" w:hAnsi="Arial" w:cs="Arial"/>
+          <w:sz w:val="20"/>
+          <w:szCs w:val="20"/>
+        </w:rPr>
+        <w:t>, CSS y JavaScript. Fue creado</w:t>
+      </w:r>
+      <w:r>
+        <w:rPr>
+          <w:rFonts w:ascii="Arial" w:hAnsi="Arial" w:cs="Arial"/>
+          <w:sz w:val="20"/>
+          <w:szCs w:val="20"/>
+        </w:rPr>
+        <w:t xml:space="preserve"> en su momento</w:t>
+      </w:r>
+      <w:r>
+        <w:rPr>
+          <w:rFonts w:ascii="Arial" w:hAnsi="Arial" w:cs="Arial"/>
+          <w:sz w:val="20"/>
+          <w:szCs w:val="20"/>
+        </w:rPr>
+        <w:t xml:space="preserve"> por trabajadores de Twitter para lograr una homogeneidad en el est</w:t>
+      </w:r>
+      <w:r>
+        <w:rPr>
+          <w:rFonts w:ascii="Arial" w:hAnsi="Arial" w:cs="Arial"/>
+          <w:sz w:val="20"/>
+          <w:szCs w:val="20"/>
+        </w:rPr>
+        <w:t xml:space="preserve">ilo de las paginas creadas por </w:t>
+      </w:r>
+      <w:r>
+        <w:rPr>
+          <w:rFonts w:ascii="Arial" w:hAnsi="Arial" w:cs="Arial"/>
+          <w:sz w:val="20"/>
+          <w:szCs w:val="20"/>
+        </w:rPr>
+        <w:t xml:space="preserve">la empresa, aunque fue publicada de forma libre y su uso se ha popularizado, siendo actualmente una herramienta muy utilizada y el proyecto </w:t>
+      </w:r>
+      <w:r>
+        <w:rPr>
+          <w:rFonts w:ascii="Arial" w:hAnsi="Arial" w:cs="Arial"/>
+          <w:sz w:val="20"/>
+          <w:szCs w:val="20"/>
+        </w:rPr>
+        <w:t>más popular de GitHub, pagina para alojar</w:t>
+      </w:r>
+      <w:r>
+        <w:rPr>
+          <w:rFonts w:ascii="Arial" w:hAnsi="Arial" w:cs="Arial"/>
+          <w:sz w:val="20"/>
+          <w:szCs w:val="20"/>
+        </w:rPr>
+        <w:t xml:space="preserve"> proyectos utilizando el sistema de control de versiones Git</w:t>
+      </w:r>
       <w:r>
         <w:rPr>
           <w:rFonts w:ascii="Arial" w:hAnsi="Arial" w:cs="Arial"/>
@@ -4811,6 +5577,5470 @@
         </w:rPr>
         <w:t>.</w:t>
       </w:r>
+    </w:p>
+    <w:p>
+      <w:pPr>
+        <w:rPr>
+          <w:rFonts w:ascii="Arial" w:hAnsi="Arial" w:cs="Arial"/>
+          <w:sz w:val="20"/>
+          <w:szCs w:val="20"/>
+        </w:rPr>
+      </w:pPr>
+      <w:r>
+        <w:rPr>
+          <w:rFonts w:ascii="Arial" w:hAnsi="Arial" w:cs="Arial"/>
+          <w:sz w:val="20"/>
+          <w:szCs w:val="20"/>
+        </w:rPr>
+        <w:t>Una de las principales características</w:t>
+      </w:r>
+      <w:r>
+        <w:rPr>
+          <w:rFonts w:ascii="Arial" w:hAnsi="Arial" w:cs="Arial"/>
+          <w:sz w:val="20"/>
+          <w:szCs w:val="20"/>
+        </w:rPr>
+        <w:t xml:space="preserve"> de Bootstrap es la existencia de clases HTML que asignadas a un elemento permiten indicar el ancho de la pantalla </w:t>
+      </w:r>
+      <w:r>
+        <w:rPr>
+          <w:rFonts w:ascii="Arial" w:hAnsi="Arial" w:cs="Arial"/>
+          <w:sz w:val="20"/>
+          <w:szCs w:val="20"/>
+        </w:rPr>
+        <w:t>que ocuparan, pudiendo asignar</w:t>
+      </w:r>
+      <w:r>
+        <w:rPr>
+          <w:rFonts w:ascii="Arial" w:hAnsi="Arial" w:cs="Arial"/>
+          <w:sz w:val="20"/>
+          <w:szCs w:val="20"/>
+        </w:rPr>
+        <w:t xml:space="preserve"> diferentes anchuras </w:t>
+      </w:r>
+      <w:r>
+        <w:rPr>
+          <w:rFonts w:ascii="Arial" w:hAnsi="Arial" w:cs="Arial"/>
+          <w:sz w:val="20"/>
+          <w:szCs w:val="20"/>
+        </w:rPr>
+        <w:t>según</w:t>
+      </w:r>
+      <w:r>
+        <w:rPr>
+          <w:rFonts w:ascii="Arial" w:hAnsi="Arial" w:cs="Arial"/>
+          <w:sz w:val="20"/>
+          <w:szCs w:val="20"/>
+        </w:rPr>
+        <w:t xml:space="preserve"> el tama</w:t>
+      </w:r>
+      <w:r>
+        <w:rPr>
+          <w:rFonts w:ascii="Arial" w:hAnsi="Arial" w:cs="Arial"/>
+          <w:sz w:val="20"/>
+          <w:szCs w:val="20"/>
+        </w:rPr>
+        <w:t>ño</w:t>
+      </w:r>
+      <w:r>
+        <w:rPr>
+          <w:rFonts w:ascii="Arial" w:hAnsi="Arial" w:cs="Arial"/>
+          <w:sz w:val="20"/>
+          <w:szCs w:val="20"/>
+        </w:rPr>
+        <w:t xml:space="preserve"> de la panta</w:t>
+      </w:r>
+      <w:r>
+        <w:rPr>
+          <w:rFonts w:ascii="Arial" w:hAnsi="Arial" w:cs="Arial"/>
+          <w:sz w:val="20"/>
+          <w:szCs w:val="20"/>
+        </w:rPr>
+        <w:t>lla en la que se visualiza, a</w:t>
+      </w:r>
+      <w:r>
+        <w:rPr>
+          <w:rFonts w:ascii="Arial" w:hAnsi="Arial" w:cs="Arial"/>
+          <w:sz w:val="20"/>
+          <w:szCs w:val="20"/>
+        </w:rPr>
+        <w:t>ñadiendo</w:t>
+      </w:r>
+      <w:r>
+        <w:rPr>
+          <w:rFonts w:ascii="Arial" w:hAnsi="Arial" w:cs="Arial"/>
+          <w:sz w:val="20"/>
+          <w:szCs w:val="20"/>
+        </w:rPr>
+        <w:t xml:space="preserve"> varias</w:t>
+      </w:r>
+      <w:r>
+        <w:rPr>
+          <w:rFonts w:ascii="Arial" w:hAnsi="Arial" w:cs="Arial"/>
+          <w:sz w:val="20"/>
+          <w:szCs w:val="20"/>
+        </w:rPr>
+        <w:t xml:space="preserve"> clases al elemento.</w:t>
+      </w:r>
+    </w:p>
+    <w:p>
+      <w:pPr>
+        <w:rPr>
+          <w:rFonts w:ascii="Arial" w:hAnsi="Arial" w:cs="Arial"/>
+          <w:sz w:val="20"/>
+          <w:szCs w:val="20"/>
+        </w:rPr>
+      </w:pPr>
+      <w:r>
+        <w:rPr>
+          <w:rFonts w:ascii="Arial" w:hAnsi="Arial" w:cs="Arial"/>
+          <w:sz w:val="20"/>
+          <w:szCs w:val="20"/>
+        </w:rPr>
+        <w:t>Otras característica</w:t>
+      </w:r>
+      <w:r>
+        <w:rPr>
+          <w:rFonts w:ascii="Arial" w:hAnsi="Arial" w:cs="Arial"/>
+          <w:sz w:val="20"/>
+          <w:szCs w:val="20"/>
+        </w:rPr>
+        <w:t>s</w:t>
+      </w:r>
+      <w:r>
+        <w:rPr>
+          <w:rFonts w:ascii="Arial" w:hAnsi="Arial" w:cs="Arial"/>
+          <w:sz w:val="20"/>
+          <w:szCs w:val="20"/>
+        </w:rPr>
+        <w:t xml:space="preserve"> muy utilizadas son sus iconos, el </w:t>
+      </w:r>
+      <w:r>
+        <w:rPr>
+          <w:rFonts w:ascii="Arial" w:hAnsi="Arial" w:cs="Arial"/>
+          <w:sz w:val="20"/>
+          <w:szCs w:val="20"/>
+        </w:rPr>
+        <w:t>dise</w:t>
+      </w:r>
+      <w:r>
+        <w:rPr>
+          <w:rFonts w:ascii="Arial" w:hAnsi="Arial" w:cs="Arial"/>
+          <w:sz w:val="20"/>
+          <w:szCs w:val="20"/>
+        </w:rPr>
+        <w:t xml:space="preserve">ño de los botones y el de los </w:t>
+      </w:r>
+      <w:r>
+        <w:rPr>
+          <w:rFonts w:ascii="Arial" w:hAnsi="Arial" w:cs="Arial"/>
+          <w:sz w:val="20"/>
+          <w:szCs w:val="20"/>
+        </w:rPr>
+        <w:t xml:space="preserve">formularios y las barras de </w:t>
+      </w:r>
+      <w:r>
+        <w:rPr>
+          <w:rFonts w:ascii="Arial" w:hAnsi="Arial" w:cs="Arial"/>
+          <w:sz w:val="20"/>
+          <w:szCs w:val="20"/>
+        </w:rPr>
+        <w:t>navegación</w:t>
+      </w:r>
+      <w:r>
+        <w:rPr>
+          <w:rFonts w:ascii="Arial" w:hAnsi="Arial" w:cs="Arial"/>
+          <w:sz w:val="20"/>
+          <w:szCs w:val="20"/>
+        </w:rPr>
+        <w:t xml:space="preserve"> (las cuales pueden plegarse en dispositivos peque </w:t>
+      </w:r>
+      <w:r>
+        <w:rPr>
+          <w:rFonts w:ascii="Arial" w:hAnsi="Arial" w:cs="Arial"/>
+          <w:sz w:val="20"/>
+          <w:szCs w:val="20"/>
+        </w:rPr>
+        <w:t xml:space="preserve">nos y </w:t>
+      </w:r>
+      <w:r>
+        <w:rPr>
+          <w:rFonts w:ascii="Arial" w:hAnsi="Arial" w:cs="Arial"/>
+          <w:sz w:val="20"/>
+          <w:szCs w:val="20"/>
+        </w:rPr>
+        <w:t xml:space="preserve">tener </w:t>
+      </w:r>
+      <w:r>
+        <w:rPr>
+          <w:rFonts w:ascii="Arial" w:hAnsi="Arial" w:cs="Arial"/>
+          <w:sz w:val="20"/>
+          <w:szCs w:val="20"/>
+        </w:rPr>
+        <w:t>menús</w:t>
+      </w:r>
+      <w:r>
+        <w:rPr>
+          <w:rFonts w:ascii="Arial" w:hAnsi="Arial" w:cs="Arial"/>
+          <w:sz w:val="20"/>
+          <w:szCs w:val="20"/>
+        </w:rPr>
+        <w:t xml:space="preserve"> desplegables gracias al empleo de JavaScript).</w:t>
+      </w:r>
+    </w:p>
+    <w:p>
+      <w:pPr>
+        <w:rPr>
+          <w:rFonts w:ascii="Arial" w:hAnsi="Arial" w:cs="Arial"/>
+          <w:sz w:val="20"/>
+          <w:szCs w:val="20"/>
+        </w:rPr>
+      </w:pPr>
+      <w:r>
+        <w:rPr>
+          <w:rFonts w:ascii="Arial" w:hAnsi="Arial" w:cs="Arial"/>
+          <w:sz w:val="20"/>
+          <w:szCs w:val="20"/>
+        </w:rPr>
+        <w:t>La versión de bootstrap utilizada para este proyecto es la 3.3.6</w:t>
+      </w:r>
+      <w:r>
+        <w:rPr>
+          <w:rFonts w:ascii="Arial" w:hAnsi="Arial" w:cs="Arial"/>
+          <w:sz w:val="20"/>
+          <w:szCs w:val="20"/>
+        </w:rPr>
+        <w:cr/>
+      </w:r>
+    </w:p>
+    <w:p>
+      <w:pPr>
+        <w:rPr>
+          <w:rFonts w:ascii="Arial" w:hAnsi="Arial" w:cs="Arial"/>
+          <w:sz w:val="20"/>
+          <w:szCs w:val="20"/>
+        </w:rPr>
+      </w:pPr>
+    </w:p>
+    <w:p>
+      <w:pPr>
+        <w:rPr>
+          <w:rFonts w:ascii="Arial" w:hAnsi="Arial" w:cs="Arial"/>
+          <w:sz w:val="20"/>
+          <w:szCs w:val="20"/>
+        </w:rPr>
+      </w:pPr>
+    </w:p>
+    <w:p>
+      <w:pPr>
+        <w:rPr>
+          <w:rFonts w:ascii="Arial" w:hAnsi="Arial" w:cs="Arial"/>
+          <w:sz w:val="20"/>
+          <w:szCs w:val="20"/>
+        </w:rPr>
+      </w:pPr>
+    </w:p>
+    <w:p>
+      <w:pPr>
+        <w:rPr>
+          <w:rFonts w:ascii="Arial" w:hAnsi="Arial" w:cs="Arial"/>
+          <w:sz w:val="20"/>
+          <w:szCs w:val="20"/>
+        </w:rPr>
+      </w:pPr>
+    </w:p>
+    <w:p>
+      <w:pPr>
+        <w:ind w:firstLine="708"/>
+        <w:rPr>
+          <w:rFonts w:ascii="Arial" w:hAnsi="Arial" w:cs="Arial"/>
+          <w:b/>
+          <w:sz w:val="44"/>
+          <w:szCs w:val="44"/>
+        </w:rPr>
+      </w:pPr>
+      <w:r>
+        <w:rPr>
+          <w:rFonts w:ascii="Arial" w:hAnsi="Arial" w:cs="Arial"/>
+          <w:b/>
+          <w:sz w:val="44"/>
+          <w:szCs w:val="44"/>
+        </w:rPr>
+        <w:t>Javascript</w:t>
+      </w:r>
+    </w:p>
+    <w:p>
+      <w:pPr>
+        <w:rPr>
+          <w:rFonts w:ascii="Arial" w:hAnsi="Arial" w:cs="Arial"/>
+          <w:sz w:val="20"/>
+          <w:szCs w:val="20"/>
+        </w:rPr>
+      </w:pPr>
+    </w:p>
+    <w:p>
+      <w:pPr>
+        <w:rPr>
+          <w:rFonts w:ascii="Arial" w:hAnsi="Arial" w:cs="Arial"/>
+          <w:sz w:val="20"/>
+          <w:szCs w:val="20"/>
+        </w:rPr>
+      </w:pPr>
+      <w:r>
+        <w:rPr>
+          <w:rFonts w:ascii="Arial" w:hAnsi="Arial" w:cs="Arial"/>
+          <w:sz w:val="20"/>
+          <w:szCs w:val="20"/>
+        </w:rPr>
+        <w:t>JavaScript es un lenguaje ligero, interpretado, orientado a objetos, con funciones de primera clase, y es mejor conocido como el lenguaje de script para páginas web, aunque se puede usar en muchos mas entornos sin navegador también. Es un lenguaje de programación dinámico multiparadigma basado en prototipos. Es compatible con estilos de programación funcional, imperativo y orientado a objetos</w:t>
+      </w:r>
+    </w:p>
+    <w:p>
+      <w:pPr>
+        <w:rPr>
+          <w:rFonts w:ascii="Arial" w:hAnsi="Arial" w:cs="Arial"/>
+          <w:sz w:val="20"/>
+          <w:szCs w:val="20"/>
+        </w:rPr>
+      </w:pPr>
+    </w:p>
+    <w:p>
+      <w:pPr>
+        <w:rPr>
+          <w:rFonts w:ascii="Arial" w:hAnsi="Arial" w:cs="Arial"/>
+          <w:sz w:val="20"/>
+          <w:szCs w:val="20"/>
+        </w:rPr>
+      </w:pPr>
+      <w:r>
+        <w:rPr>
+          <w:rFonts w:ascii="Arial" w:hAnsi="Arial" w:cs="Arial"/>
+          <w:sz w:val="20"/>
+          <w:szCs w:val="20"/>
+        </w:rPr>
+        <w:t>Centrándonos</w:t>
+      </w:r>
+      <w:r>
+        <w:rPr>
+          <w:rFonts w:ascii="Arial" w:hAnsi="Arial" w:cs="Arial"/>
+          <w:sz w:val="20"/>
+          <w:szCs w:val="20"/>
+        </w:rPr>
+        <w:t xml:space="preserve"> en el lado del cliente en </w:t>
+      </w:r>
+      <w:r>
+        <w:rPr>
+          <w:rFonts w:ascii="Arial" w:hAnsi="Arial" w:cs="Arial"/>
+          <w:sz w:val="20"/>
+          <w:szCs w:val="20"/>
+        </w:rPr>
+        <w:t>p</w:t>
+      </w:r>
+      <w:r>
+        <w:rPr>
+          <w:rFonts w:ascii="Arial" w:hAnsi="Arial" w:cs="Arial"/>
+          <w:sz w:val="20"/>
+          <w:szCs w:val="20"/>
+        </w:rPr>
+        <w:t xml:space="preserve">áginas web, que es el </w:t>
+      </w:r>
+      <w:r>
+        <w:rPr>
+          <w:rFonts w:ascii="Arial" w:hAnsi="Arial" w:cs="Arial"/>
+          <w:sz w:val="20"/>
+          <w:szCs w:val="20"/>
+        </w:rPr>
+        <w:t>ámbito</w:t>
+      </w:r>
+      <w:r>
+        <w:rPr>
+          <w:rFonts w:ascii="Arial" w:hAnsi="Arial" w:cs="Arial"/>
+          <w:sz w:val="20"/>
+          <w:szCs w:val="20"/>
+        </w:rPr>
+        <w:t xml:space="preserve"> que nos ocupa en este proyecto</w:t>
+      </w:r>
+      <w:r>
+        <w:rPr>
+          <w:rFonts w:ascii="Arial" w:hAnsi="Arial" w:cs="Arial"/>
+          <w:sz w:val="20"/>
+          <w:szCs w:val="20"/>
+        </w:rPr>
+        <w:t xml:space="preserve">, la </w:t>
+      </w:r>
+      <w:r>
+        <w:rPr>
+          <w:rFonts w:ascii="Arial" w:hAnsi="Arial" w:cs="Arial"/>
+          <w:sz w:val="20"/>
+          <w:szCs w:val="20"/>
+        </w:rPr>
+        <w:t>función</w:t>
+      </w:r>
+      <w:r>
+        <w:rPr>
+          <w:rFonts w:ascii="Arial" w:hAnsi="Arial" w:cs="Arial"/>
+          <w:sz w:val="20"/>
+          <w:szCs w:val="20"/>
+        </w:rPr>
+        <w:t xml:space="preserve"> principal de estos scripts es la </w:t>
+      </w:r>
+      <w:r>
+        <w:rPr>
+          <w:rFonts w:ascii="Arial" w:hAnsi="Arial" w:cs="Arial"/>
+          <w:sz w:val="20"/>
+          <w:szCs w:val="20"/>
+        </w:rPr>
+        <w:t>modificación</w:t>
+      </w:r>
+      <w:r>
+        <w:rPr>
+          <w:rFonts w:ascii="Arial" w:hAnsi="Arial" w:cs="Arial"/>
+          <w:sz w:val="20"/>
+          <w:szCs w:val="20"/>
+        </w:rPr>
+        <w:t xml:space="preserve"> de</w:t>
+      </w:r>
+      <w:r>
+        <w:rPr>
+          <w:rFonts w:ascii="Arial" w:hAnsi="Arial" w:cs="Arial"/>
+          <w:sz w:val="20"/>
+          <w:szCs w:val="20"/>
+        </w:rPr>
+        <w:t xml:space="preserve"> lo mostrado en la ventana del navegador (</w:t>
+      </w:r>
+      <w:r>
+        <w:rPr>
+          <w:rFonts w:ascii="Arial" w:hAnsi="Arial" w:cs="Arial"/>
+          <w:sz w:val="20"/>
+          <w:szCs w:val="20"/>
+        </w:rPr>
+        <w:t xml:space="preserve">ocultar elementos, mostrar elementos que </w:t>
+      </w:r>
+      <w:r>
+        <w:rPr>
+          <w:rFonts w:ascii="Arial" w:hAnsi="Arial" w:cs="Arial"/>
+          <w:sz w:val="20"/>
+          <w:szCs w:val="20"/>
+        </w:rPr>
+        <w:t>estén</w:t>
+      </w:r>
+      <w:r>
+        <w:rPr>
+          <w:rFonts w:ascii="Arial" w:hAnsi="Arial" w:cs="Arial"/>
+          <w:sz w:val="20"/>
+          <w:szCs w:val="20"/>
+        </w:rPr>
+        <w:t xml:space="preserve"> oc</w:t>
+      </w:r>
+      <w:r>
+        <w:rPr>
+          <w:rFonts w:ascii="Arial" w:hAnsi="Arial" w:cs="Arial"/>
+          <w:sz w:val="20"/>
+          <w:szCs w:val="20"/>
+        </w:rPr>
+        <w:t>ultos o mostrar nuevos elementos generados o solicitados)</w:t>
+      </w:r>
+      <w:r>
+        <w:rPr>
+          <w:rFonts w:ascii="Arial" w:hAnsi="Arial" w:cs="Arial"/>
+          <w:sz w:val="20"/>
+          <w:szCs w:val="20"/>
+        </w:rPr>
+        <w:t xml:space="preserve">. Para poder modificarlo se </w:t>
+      </w:r>
+      <w:r>
+        <w:rPr>
+          <w:rFonts w:ascii="Arial" w:hAnsi="Arial" w:cs="Arial"/>
+          <w:sz w:val="20"/>
+          <w:szCs w:val="20"/>
+        </w:rPr>
+        <w:t>desarrolló</w:t>
+      </w:r>
+      <w:r>
+        <w:rPr>
+          <w:rFonts w:ascii="Arial" w:hAnsi="Arial" w:cs="Arial"/>
+          <w:sz w:val="20"/>
+          <w:szCs w:val="20"/>
+        </w:rPr>
+        <w:t xml:space="preserve"> y estandarizó </w:t>
+      </w:r>
+      <w:r>
+        <w:rPr>
+          <w:rFonts w:ascii="Arial" w:hAnsi="Arial" w:cs="Arial"/>
+          <w:sz w:val="20"/>
+          <w:szCs w:val="20"/>
+        </w:rPr>
+        <w:t>una</w:t>
+      </w:r>
+      <w:r>
+        <w:rPr>
+          <w:rFonts w:ascii="Arial" w:hAnsi="Arial" w:cs="Arial"/>
+          <w:sz w:val="20"/>
+          <w:szCs w:val="20"/>
+        </w:rPr>
+        <w:t xml:space="preserve"> interfaz </w:t>
+      </w:r>
+      <w:r>
+        <w:rPr>
+          <w:rFonts w:ascii="Arial" w:hAnsi="Arial" w:cs="Arial"/>
+          <w:sz w:val="20"/>
+          <w:szCs w:val="20"/>
+        </w:rPr>
+        <w:t xml:space="preserve">denominada </w:t>
+      </w:r>
+      <w:r>
+        <w:rPr>
+          <w:rFonts w:ascii="Arial" w:hAnsi="Arial" w:cs="Arial"/>
+          <w:sz w:val="20"/>
+          <w:szCs w:val="20"/>
+        </w:rPr>
+        <w:t>árb</w:t>
+      </w:r>
+      <w:r>
+        <w:rPr>
+          <w:rFonts w:ascii="Arial" w:hAnsi="Arial" w:cs="Arial"/>
+          <w:sz w:val="20"/>
+          <w:szCs w:val="20"/>
+        </w:rPr>
+        <w:t>ol DOM (Document Object Model)</w:t>
+      </w:r>
+      <w:r>
+        <w:rPr>
+          <w:rFonts w:ascii="Arial" w:hAnsi="Arial" w:cs="Arial"/>
+          <w:sz w:val="20"/>
+          <w:szCs w:val="20"/>
+        </w:rPr>
+        <w:t>, que permite representar y manipular tanto</w:t>
+      </w:r>
+      <w:r>
+        <w:rPr>
+          <w:rFonts w:ascii="Arial" w:hAnsi="Arial" w:cs="Arial"/>
+          <w:sz w:val="20"/>
+          <w:szCs w:val="20"/>
+        </w:rPr>
+        <w:t xml:space="preserve"> </w:t>
+      </w:r>
+      <w:r>
+        <w:rPr>
+          <w:rFonts w:ascii="Arial" w:hAnsi="Arial" w:cs="Arial"/>
+          <w:sz w:val="20"/>
+          <w:szCs w:val="20"/>
+        </w:rPr>
+        <w:t xml:space="preserve">documentos HTML como documentos XML (otro lenguaje de marcado). </w:t>
+      </w:r>
+      <w:r>
+        <w:rPr>
+          <w:rFonts w:ascii="Arial" w:hAnsi="Arial" w:cs="Arial"/>
+          <w:sz w:val="20"/>
+          <w:szCs w:val="20"/>
+        </w:rPr>
+        <w:t>Los conjuntos de elementos del documento HTML forman</w:t>
+      </w:r>
+      <w:r>
+        <w:rPr>
+          <w:rFonts w:ascii="Arial" w:hAnsi="Arial" w:cs="Arial"/>
+          <w:sz w:val="20"/>
+          <w:szCs w:val="20"/>
+        </w:rPr>
+        <w:t xml:space="preserve"> el </w:t>
+      </w:r>
+      <w:r>
+        <w:rPr>
+          <w:rFonts w:ascii="Arial" w:hAnsi="Arial" w:cs="Arial"/>
+          <w:sz w:val="20"/>
+          <w:szCs w:val="20"/>
+        </w:rPr>
+        <w:t>árbol</w:t>
+      </w:r>
+      <w:r>
+        <w:rPr>
+          <w:rFonts w:ascii="Arial" w:hAnsi="Arial" w:cs="Arial"/>
+          <w:sz w:val="20"/>
+          <w:szCs w:val="20"/>
+        </w:rPr>
+        <w:t xml:space="preserve"> DOM</w:t>
+      </w:r>
+      <w:r>
+        <w:rPr>
+          <w:rFonts w:ascii="Arial" w:hAnsi="Arial" w:cs="Arial"/>
+          <w:sz w:val="20"/>
+          <w:szCs w:val="20"/>
+        </w:rPr>
+        <w:t xml:space="preserve">, con una estructura similar a un </w:t>
+      </w:r>
+      <w:r>
+        <w:rPr>
+          <w:rFonts w:ascii="Arial" w:hAnsi="Arial" w:cs="Arial"/>
+          <w:sz w:val="20"/>
+          <w:szCs w:val="20"/>
+        </w:rPr>
+        <w:t>árbol</w:t>
+      </w:r>
+      <w:r>
+        <w:rPr>
+          <w:rFonts w:ascii="Arial" w:hAnsi="Arial" w:cs="Arial"/>
+          <w:sz w:val="20"/>
+          <w:szCs w:val="20"/>
+        </w:rPr>
+        <w:t xml:space="preserve"> genealógico, en el cual la raí</w:t>
+      </w:r>
+      <w:r>
+        <w:rPr>
+          <w:rFonts w:ascii="Arial" w:hAnsi="Arial" w:cs="Arial"/>
+          <w:sz w:val="20"/>
+          <w:szCs w:val="20"/>
+        </w:rPr>
+        <w:t xml:space="preserve">z es el documento HTML del que cuelga el elemento </w:t>
+      </w:r>
+      <w:r>
+        <w:rPr>
+          <w:rFonts w:ascii="Arial" w:hAnsi="Arial" w:cs="Arial"/>
+          <w:sz w:val="20"/>
+          <w:szCs w:val="20"/>
+        </w:rPr>
+        <w:t>HTML</w:t>
+      </w:r>
+      <w:r>
+        <w:rPr>
+          <w:rFonts w:ascii="Arial" w:hAnsi="Arial" w:cs="Arial"/>
+          <w:sz w:val="20"/>
+          <w:szCs w:val="20"/>
+        </w:rPr>
+        <w:t xml:space="preserve"> que</w:t>
+      </w:r>
+      <w:r>
+        <w:rPr>
+          <w:rFonts w:ascii="Arial" w:hAnsi="Arial" w:cs="Arial"/>
+          <w:sz w:val="20"/>
+          <w:szCs w:val="20"/>
+        </w:rPr>
+        <w:t xml:space="preserve"> </w:t>
+      </w:r>
+      <w:r>
+        <w:rPr>
+          <w:rFonts w:ascii="Arial" w:hAnsi="Arial" w:cs="Arial"/>
+          <w:sz w:val="20"/>
+          <w:szCs w:val="20"/>
+        </w:rPr>
+        <w:t>generalmente tiene como hijos al elemento head y al elemento body y se va extendiendo con</w:t>
+      </w:r>
+      <w:r>
+        <w:rPr>
+          <w:rFonts w:ascii="Arial" w:hAnsi="Arial" w:cs="Arial"/>
+          <w:sz w:val="20"/>
+          <w:szCs w:val="20"/>
+        </w:rPr>
+        <w:t xml:space="preserve"> </w:t>
+      </w:r>
+      <w:r>
+        <w:rPr>
+          <w:rFonts w:ascii="Arial" w:hAnsi="Arial" w:cs="Arial"/>
+          <w:sz w:val="20"/>
+          <w:szCs w:val="20"/>
+        </w:rPr>
+        <w:t>los descendientes (o elementos anidados) de ambos</w:t>
+      </w:r>
+    </w:p>
+    <w:p>
+      <w:pPr>
+        <w:rPr>
+          <w:rFonts w:ascii="Arial" w:hAnsi="Arial" w:cs="Arial"/>
+          <w:sz w:val="20"/>
+          <w:szCs w:val="20"/>
+        </w:rPr>
+      </w:pPr>
+    </w:p>
+    <w:p>
+      <w:pPr>
+        <w:rPr>
+          <w:rFonts w:ascii="Arial" w:hAnsi="Arial" w:cs="Arial"/>
+          <w:sz w:val="20"/>
+          <w:szCs w:val="20"/>
+        </w:rPr>
+      </w:pPr>
+      <w:r>
+        <w:rPr>
+          <w:rFonts w:ascii="Arial" w:hAnsi="Arial" w:cs="Arial"/>
+          <w:sz w:val="20"/>
+          <w:szCs w:val="20"/>
+        </w:rPr>
+        <w:t xml:space="preserve">JavaScript es un lenguaje bastante orientado a la </w:t>
+      </w:r>
+      <w:r>
+        <w:rPr>
+          <w:rFonts w:ascii="Arial" w:hAnsi="Arial" w:cs="Arial"/>
+          <w:sz w:val="20"/>
+          <w:szCs w:val="20"/>
+        </w:rPr>
+        <w:t>gestión</w:t>
+      </w:r>
+      <w:r>
+        <w:rPr>
+          <w:rFonts w:ascii="Arial" w:hAnsi="Arial" w:cs="Arial"/>
+          <w:sz w:val="20"/>
+          <w:szCs w:val="20"/>
+        </w:rPr>
+        <w:t xml:space="preserve"> de </w:t>
+      </w:r>
+      <w:r>
+        <w:rPr>
+          <w:rFonts w:ascii="Arial" w:hAnsi="Arial" w:cs="Arial"/>
+          <w:sz w:val="20"/>
+          <w:szCs w:val="20"/>
+        </w:rPr>
+        <w:t>eventos. Sobre algunos elemen</w:t>
+      </w:r>
+      <w:r>
+        <w:rPr>
+          <w:rFonts w:ascii="Arial" w:hAnsi="Arial" w:cs="Arial"/>
+          <w:sz w:val="20"/>
+          <w:szCs w:val="20"/>
+        </w:rPr>
+        <w:t xml:space="preserve">tos o variables, por </w:t>
+      </w:r>
+      <w:r>
+        <w:rPr>
+          <w:rFonts w:ascii="Arial" w:hAnsi="Arial" w:cs="Arial"/>
+          <w:sz w:val="20"/>
+          <w:szCs w:val="20"/>
+        </w:rPr>
+        <w:t>ejemplo,</w:t>
+      </w:r>
+      <w:r>
+        <w:rPr>
+          <w:rFonts w:ascii="Arial" w:hAnsi="Arial" w:cs="Arial"/>
+          <w:sz w:val="20"/>
+          <w:szCs w:val="20"/>
+        </w:rPr>
+        <w:t xml:space="preserve"> elementos HTML, se crea un listener o manejador de eventos, por</w:t>
+      </w:r>
+      <w:r>
+        <w:rPr>
+          <w:rFonts w:ascii="Arial" w:hAnsi="Arial" w:cs="Arial"/>
+          <w:sz w:val="20"/>
+          <w:szCs w:val="20"/>
+        </w:rPr>
+        <w:t xml:space="preserve"> ejemplo, se programa el código</w:t>
+      </w:r>
+      <w:r>
+        <w:rPr>
+          <w:rFonts w:ascii="Arial" w:hAnsi="Arial" w:cs="Arial"/>
+          <w:sz w:val="20"/>
+          <w:szCs w:val="20"/>
+        </w:rPr>
+        <w:t xml:space="preserve"> JavaScript de tal manera que si se realiza un click de </w:t>
+      </w:r>
+      <w:r>
+        <w:rPr>
+          <w:rFonts w:ascii="Arial" w:hAnsi="Arial" w:cs="Arial"/>
+          <w:sz w:val="20"/>
+          <w:szCs w:val="20"/>
+        </w:rPr>
+        <w:t>ratón</w:t>
+      </w:r>
+      <w:r>
+        <w:rPr>
+          <w:rFonts w:ascii="Arial" w:hAnsi="Arial" w:cs="Arial"/>
+          <w:sz w:val="20"/>
+          <w:szCs w:val="20"/>
+        </w:rPr>
+        <w:t xml:space="preserve"> s</w:t>
+      </w:r>
+      <w:r>
+        <w:rPr>
+          <w:rFonts w:ascii="Arial" w:hAnsi="Arial" w:cs="Arial"/>
+          <w:sz w:val="20"/>
+          <w:szCs w:val="20"/>
+        </w:rPr>
+        <w:t xml:space="preserve">obre </w:t>
+      </w:r>
+      <w:r>
+        <w:rPr>
+          <w:rFonts w:ascii="Arial" w:hAnsi="Arial" w:cs="Arial"/>
+          <w:sz w:val="20"/>
+          <w:szCs w:val="20"/>
+        </w:rPr>
+        <w:t xml:space="preserve">cierto elemento se dispara el evento click sobre dicho elemento </w:t>
+      </w:r>
+      <w:r>
+        <w:rPr>
+          <w:rFonts w:ascii="Arial" w:hAnsi="Arial" w:cs="Arial"/>
+          <w:sz w:val="20"/>
+          <w:szCs w:val="20"/>
+        </w:rPr>
+        <w:t>(</w:t>
+      </w:r>
+      <w:r>
+        <w:rPr>
+          <w:rFonts w:ascii="Arial" w:hAnsi="Arial" w:cs="Arial"/>
+          <w:sz w:val="20"/>
+          <w:szCs w:val="20"/>
+        </w:rPr>
+        <w:t>el lanzamiento del evento</w:t>
+      </w:r>
+      <w:r>
+        <w:rPr>
+          <w:rFonts w:ascii="Arial" w:hAnsi="Arial" w:cs="Arial"/>
+          <w:sz w:val="20"/>
+          <w:szCs w:val="20"/>
+        </w:rPr>
+        <w:t xml:space="preserve"> </w:t>
+      </w:r>
+      <w:r>
+        <w:rPr>
+          <w:rFonts w:ascii="Arial" w:hAnsi="Arial" w:cs="Arial"/>
+          <w:sz w:val="20"/>
+          <w:szCs w:val="20"/>
+        </w:rPr>
+        <w:t>está</w:t>
+      </w:r>
+      <w:r>
+        <w:rPr>
+          <w:rFonts w:ascii="Arial" w:hAnsi="Arial" w:cs="Arial"/>
+          <w:sz w:val="20"/>
+          <w:szCs w:val="20"/>
+        </w:rPr>
+        <w:t xml:space="preserve"> integrado d</w:t>
+      </w:r>
+      <w:r>
+        <w:rPr>
+          <w:rFonts w:ascii="Arial" w:hAnsi="Arial" w:cs="Arial"/>
+          <w:sz w:val="20"/>
+          <w:szCs w:val="20"/>
+        </w:rPr>
+        <w:t>e forma nativa por el navegador)</w:t>
+      </w:r>
+      <w:r>
+        <w:rPr>
+          <w:rFonts w:ascii="Arial" w:hAnsi="Arial" w:cs="Arial"/>
+          <w:sz w:val="20"/>
+          <w:szCs w:val="20"/>
+        </w:rPr>
+        <w:t xml:space="preserve"> y </w:t>
+      </w:r>
+      <w:r>
+        <w:rPr>
+          <w:rFonts w:ascii="Arial" w:hAnsi="Arial" w:cs="Arial"/>
+          <w:sz w:val="20"/>
+          <w:szCs w:val="20"/>
+        </w:rPr>
+        <w:t>el manejador c</w:t>
+      </w:r>
+      <w:r>
+        <w:rPr>
+          <w:rFonts w:ascii="Arial" w:hAnsi="Arial" w:cs="Arial"/>
+          <w:sz w:val="20"/>
+          <w:szCs w:val="20"/>
+        </w:rPr>
+        <w:t>aptura el evento y realiza la</w:t>
+      </w:r>
+      <w:r>
+        <w:rPr>
+          <w:rFonts w:ascii="Arial" w:hAnsi="Arial" w:cs="Arial"/>
+          <w:sz w:val="20"/>
+          <w:szCs w:val="20"/>
+        </w:rPr>
+        <w:t xml:space="preserve"> </w:t>
+      </w:r>
+      <w:r>
+        <w:rPr>
+          <w:rFonts w:ascii="Arial" w:hAnsi="Arial" w:cs="Arial"/>
+          <w:sz w:val="20"/>
+          <w:szCs w:val="20"/>
+        </w:rPr>
+        <w:t>función</w:t>
+      </w:r>
+      <w:r>
+        <w:rPr>
+          <w:rFonts w:ascii="Arial" w:hAnsi="Arial" w:cs="Arial"/>
+          <w:sz w:val="20"/>
+          <w:szCs w:val="20"/>
+        </w:rPr>
+        <w:t xml:space="preserve"> que se le hubiese encomendado o programado</w:t>
+      </w:r>
+    </w:p>
+    <w:p>
+      <w:pPr>
+        <w:rPr>
+          <w:rFonts w:ascii="Arial" w:hAnsi="Arial" w:cs="Arial"/>
+          <w:sz w:val="20"/>
+          <w:szCs w:val="20"/>
+        </w:rPr>
+      </w:pPr>
+    </w:p>
+    <w:p>
+      <w:pPr>
+        <w:rPr>
+          <w:rFonts w:ascii="Arial" w:hAnsi="Arial" w:cs="Arial"/>
+          <w:b/>
+          <w:sz w:val="44"/>
+          <w:szCs w:val="44"/>
+        </w:rPr>
+      </w:pPr>
+      <w:r>
+        <w:rPr>
+          <w:rFonts w:ascii="Arial" w:hAnsi="Arial" w:cs="Arial"/>
+          <w:b/>
+          <w:sz w:val="44"/>
+          <w:szCs w:val="44"/>
+        </w:rPr>
+        <w:tab/>
+        <w:t>jQuery</w:t>
+      </w:r>
+    </w:p>
+    <w:p>
+      <w:pPr>
+        <w:rPr>
+          <w:rFonts w:ascii="Arial" w:hAnsi="Arial" w:cs="Arial"/>
+          <w:b/>
+          <w:sz w:val="44"/>
+          <w:szCs w:val="44"/>
+        </w:rPr>
+      </w:pPr>
+    </w:p>
+    <w:p>
+      <w:pPr>
+        <w:rPr>
+          <w:rFonts w:ascii="Arial" w:hAnsi="Arial" w:cs="Arial"/>
+          <w:sz w:val="20"/>
+          <w:szCs w:val="20"/>
+        </w:rPr>
+      </w:pPr>
+      <w:r>
+        <w:rPr>
+          <w:rFonts w:ascii="Arial" w:hAnsi="Arial" w:cs="Arial"/>
+          <w:sz w:val="20"/>
+          <w:szCs w:val="20"/>
+        </w:rPr>
+        <w:t xml:space="preserve">jQuery es una librería multiplataforma escrita en </w:t>
+      </w:r>
+      <w:r>
+        <w:rPr>
+          <w:rFonts w:ascii="Arial" w:hAnsi="Arial" w:cs="Arial"/>
+          <w:sz w:val="20"/>
+          <w:szCs w:val="20"/>
+        </w:rPr>
+        <w:t>JavaScript</w:t>
+      </w:r>
+      <w:r>
+        <w:rPr>
+          <w:rFonts w:ascii="Arial" w:hAnsi="Arial" w:cs="Arial"/>
+          <w:sz w:val="20"/>
+          <w:szCs w:val="20"/>
+        </w:rPr>
+        <w:t xml:space="preserve">, diseñada para </w:t>
+      </w:r>
+      <w:r>
+        <w:rPr>
+          <w:rFonts w:ascii="Arial" w:hAnsi="Arial" w:cs="Arial"/>
+          <w:sz w:val="20"/>
+          <w:szCs w:val="20"/>
+        </w:rPr>
+        <w:t>simplificar</w:t>
+      </w:r>
+      <w:r>
+        <w:rPr>
+          <w:rFonts w:ascii="Arial" w:hAnsi="Arial" w:cs="Arial"/>
+          <w:sz w:val="20"/>
+          <w:szCs w:val="20"/>
+        </w:rPr>
+        <w:t xml:space="preserve"> </w:t>
+      </w:r>
+      <w:r>
+        <w:rPr>
+          <w:rFonts w:ascii="Arial" w:hAnsi="Arial" w:cs="Arial"/>
+          <w:sz w:val="20"/>
+          <w:szCs w:val="20"/>
+        </w:rPr>
+        <w:t>los scripts</w:t>
+      </w:r>
+      <w:r>
+        <w:rPr>
+          <w:rFonts w:ascii="Arial" w:hAnsi="Arial" w:cs="Arial"/>
+          <w:sz w:val="20"/>
+          <w:szCs w:val="20"/>
+        </w:rPr>
+        <w:t xml:space="preserve"> de lado del cliente HTML. </w:t>
+      </w:r>
+      <w:r>
+        <w:rPr>
+          <w:rFonts w:ascii="Arial" w:hAnsi="Arial" w:cs="Arial"/>
+          <w:sz w:val="20"/>
+          <w:szCs w:val="20"/>
+        </w:rPr>
+        <w:t>A día de hoy es la librería de JavaScript más popular, y está instalada en más del 65% de los 10 millones de lugares con más alto tráfico en la Web. jQuery es un software gratuito de código abierto bajo la licencia MIT.</w:t>
+      </w:r>
+    </w:p>
+    <w:p>
+      <w:pPr>
+        <w:rPr>
+          <w:rFonts w:ascii="Arial" w:hAnsi="Arial" w:cs="Arial"/>
+          <w:sz w:val="20"/>
+          <w:szCs w:val="20"/>
+        </w:rPr>
+      </w:pPr>
+      <w:r>
+        <w:rPr>
+          <w:rFonts w:ascii="Arial" w:hAnsi="Arial" w:cs="Arial"/>
+          <w:sz w:val="20"/>
+          <w:szCs w:val="20"/>
+        </w:rPr>
+        <w:t>La sintaxis de jQuery está diseñada para que sea más fácil la navegación del documento, seleccionar los elementos DOM, crear animaciones, el control de eventos, desarrollo de aplicaciones AJAX. jQuery también proporciona facilidades para  que los desarrolladores creen plugins para la librería. Esto permite a los desarrolladores crear abstracciones para a interacción de bajo nivel y animaciones, efectos más avanzados y widgets de alto nivel.</w:t>
+      </w:r>
+    </w:p>
+    <w:p>
+      <w:pPr>
+        <w:rPr>
+          <w:rFonts w:ascii="Arial" w:hAnsi="Arial" w:cs="Arial"/>
+          <w:b/>
+          <w:sz w:val="44"/>
+          <w:szCs w:val="44"/>
+        </w:rPr>
+      </w:pPr>
+    </w:p>
+    <w:p>
+      <w:pPr>
+        <w:rPr>
+          <w:rFonts w:ascii="Arial" w:hAnsi="Arial" w:cs="Arial"/>
+          <w:b/>
+          <w:sz w:val="44"/>
+          <w:szCs w:val="44"/>
+        </w:rPr>
+      </w:pPr>
+    </w:p>
+    <w:p>
+      <w:pPr>
+        <w:rPr>
+          <w:rFonts w:ascii="Arial" w:hAnsi="Arial" w:cs="Arial"/>
+          <w:b/>
+          <w:sz w:val="44"/>
+          <w:szCs w:val="44"/>
+        </w:rPr>
+      </w:pPr>
+      <w:r>
+        <w:rPr>
+          <w:rFonts w:ascii="Arial" w:hAnsi="Arial" w:cs="Arial"/>
+          <w:b/>
+          <w:sz w:val="44"/>
+          <w:szCs w:val="44"/>
+        </w:rPr>
+        <w:t>El IDE: PyC</w:t>
+      </w:r>
+      <w:r>
+        <w:rPr>
+          <w:rFonts w:ascii="Arial" w:hAnsi="Arial" w:cs="Arial"/>
+          <w:b/>
+          <w:sz w:val="44"/>
+          <w:szCs w:val="44"/>
+        </w:rPr>
+        <w:t>harm</w:t>
+      </w:r>
+    </w:p>
+    <w:p>
+      <w:pPr>
+        <w:rPr>
+          <w:rFonts w:ascii="Arial" w:hAnsi="Arial" w:cs="Arial"/>
+          <w:b/>
+          <w:sz w:val="44"/>
+          <w:szCs w:val="44"/>
+        </w:rPr>
+      </w:pPr>
+    </w:p>
+    <w:p>
+      <w:pPr>
+        <w:rPr>
+          <w:rFonts w:ascii="Arial" w:hAnsi="Arial" w:cs="Arial"/>
+          <w:sz w:val="20"/>
+          <w:szCs w:val="20"/>
+        </w:rPr>
+      </w:pPr>
+      <w:r>
+        <w:rPr>
+          <w:rFonts w:ascii="Arial" w:hAnsi="Arial" w:cs="Arial"/>
+          <w:b/>
+          <w:sz w:val="44"/>
+          <w:szCs w:val="44"/>
+        </w:rPr>
+        <w:tab/>
+      </w:r>
+      <w:r>
+        <w:rPr>
+          <w:rFonts w:ascii="Arial" w:hAnsi="Arial" w:cs="Arial"/>
+          <w:sz w:val="20"/>
+          <w:szCs w:val="20"/>
+        </w:rPr>
+        <w:t>PyCharm es un IDE</w:t>
+      </w:r>
+      <w:r>
+        <w:rPr>
+          <w:rFonts w:ascii="Arial" w:hAnsi="Arial" w:cs="Arial"/>
+          <w:sz w:val="20"/>
+          <w:szCs w:val="20"/>
+        </w:rPr>
+        <w:t xml:space="preserve"> (</w:t>
+      </w:r>
+      <w:r>
+        <w:rPr>
+          <w:rFonts w:ascii="Arial" w:hAnsi="Arial" w:cs="Arial"/>
+          <w:sz w:val="20"/>
+          <w:szCs w:val="20"/>
+        </w:rPr>
+        <w:t>Entorno de desarrollo integrado)</w:t>
+      </w:r>
+      <w:r>
+        <w:rPr>
+          <w:rFonts w:ascii="Arial" w:hAnsi="Arial" w:cs="Arial"/>
+          <w:sz w:val="20"/>
+          <w:szCs w:val="20"/>
+        </w:rPr>
+        <w:t>,</w:t>
+      </w:r>
+      <w:r>
+        <w:rPr>
+          <w:rFonts w:ascii="Arial" w:hAnsi="Arial" w:cs="Arial"/>
+          <w:sz w:val="20"/>
+          <w:szCs w:val="20"/>
+        </w:rPr>
+        <w:t xml:space="preserve"> </w:t>
+      </w:r>
+      <w:r>
+        <w:rPr>
+          <w:rFonts w:ascii="Arial" w:hAnsi="Arial" w:cs="Arial"/>
+          <w:sz w:val="20"/>
+          <w:szCs w:val="20"/>
+        </w:rPr>
+        <w:t>d</w:t>
+      </w:r>
+      <w:r>
+        <w:rPr>
+          <w:rFonts w:ascii="Arial" w:hAnsi="Arial" w:cs="Arial"/>
+          <w:sz w:val="20"/>
+          <w:szCs w:val="20"/>
+        </w:rPr>
+        <w:t>esarrollado por la compañía Jetbrains</w:t>
+      </w:r>
+      <w:r>
+        <w:rPr>
+          <w:rFonts w:ascii="Arial" w:hAnsi="Arial" w:cs="Arial"/>
+          <w:sz w:val="20"/>
+          <w:szCs w:val="20"/>
+        </w:rPr>
+        <w:t xml:space="preserve"> </w:t>
+      </w:r>
+      <w:r>
+        <w:rPr>
+          <w:rFonts w:ascii="Arial" w:hAnsi="Arial" w:cs="Arial"/>
+          <w:sz w:val="20"/>
+          <w:szCs w:val="20"/>
+        </w:rPr>
+        <w:t xml:space="preserve">para programar Python </w:t>
+      </w:r>
+    </w:p>
+    <w:p>
+      <w:pPr>
+        <w:rPr>
+          <w:rFonts w:ascii="Arial" w:hAnsi="Arial" w:cs="Arial"/>
+          <w:sz w:val="20"/>
+          <w:szCs w:val="20"/>
+        </w:rPr>
+      </w:pPr>
+      <w:r>
+        <w:rPr>
+          <w:rFonts w:ascii="Arial" w:hAnsi="Arial" w:cs="Arial"/>
+          <w:sz w:val="20"/>
+          <w:szCs w:val="20"/>
+        </w:rPr>
+        <w:t>Algunas de las características de PyCharm son:</w:t>
+      </w:r>
+    </w:p>
+    <w:p>
+      <w:pPr>
+        <w:ind w:firstLine="708"/>
+        <w:rPr>
+          <w:rFonts w:ascii="Arial" w:hAnsi="Arial" w:cs="Arial"/>
+          <w:sz w:val="20"/>
+          <w:szCs w:val="20"/>
+        </w:rPr>
+      </w:pPr>
+      <w:r>
+        <w:t xml:space="preserve"> </w:t>
+      </w:r>
+      <w:r>
+        <w:rPr>
+          <w:rFonts w:ascii="Arial" w:hAnsi="Arial" w:cs="Arial"/>
+          <w:sz w:val="20"/>
+          <w:szCs w:val="20"/>
+        </w:rPr>
+        <w:t>– Autocompletado, resaltador de sintaxis, herramienta de análisis y refactorización.</w:t>
+      </w:r>
+    </w:p>
+    <w:p>
+      <w:pPr>
+        <w:ind w:firstLine="708"/>
+        <w:rPr>
+          <w:rFonts w:ascii="Arial" w:hAnsi="Arial" w:cs="Arial"/>
+          <w:sz w:val="20"/>
+          <w:szCs w:val="20"/>
+        </w:rPr>
+      </w:pPr>
+      <w:r>
+        <w:rPr>
+          <w:rFonts w:ascii="Arial" w:hAnsi="Arial" w:cs="Arial"/>
+          <w:sz w:val="20"/>
+          <w:szCs w:val="20"/>
+        </w:rPr>
+        <w:t>– Integración con frameworks web como: Django, Flask, Pyramid, Web2Py.</w:t>
+      </w:r>
+    </w:p>
+    <w:p>
+      <w:pPr>
+        <w:ind w:firstLine="708"/>
+        <w:rPr>
+          <w:rFonts w:ascii="Arial" w:hAnsi="Arial" w:cs="Arial"/>
+          <w:sz w:val="20"/>
+          <w:szCs w:val="20"/>
+        </w:rPr>
+      </w:pPr>
+      <w:r>
+        <w:rPr>
+          <w:rFonts w:ascii="Arial" w:hAnsi="Arial" w:cs="Arial"/>
+          <w:sz w:val="20"/>
+          <w:szCs w:val="20"/>
+        </w:rPr>
+        <w:t>– Frameworks javascripts: jQuery, AngularJS.</w:t>
+      </w:r>
+    </w:p>
+    <w:p>
+      <w:pPr>
+        <w:ind w:firstLine="708"/>
+        <w:rPr>
+          <w:rFonts w:ascii="Arial" w:hAnsi="Arial" w:cs="Arial"/>
+          <w:sz w:val="20"/>
+          <w:szCs w:val="20"/>
+        </w:rPr>
+      </w:pPr>
+      <w:r>
+        <w:rPr>
+          <w:rFonts w:ascii="Arial" w:hAnsi="Arial" w:cs="Arial"/>
+          <w:sz w:val="20"/>
+          <w:szCs w:val="20"/>
+        </w:rPr>
+        <w:t>– Debugger avanzado de Python y Javascript.</w:t>
+      </w:r>
+    </w:p>
+    <w:p>
+      <w:pPr>
+        <w:ind w:firstLine="708"/>
+        <w:rPr>
+          <w:rFonts w:ascii="Arial" w:hAnsi="Arial" w:cs="Arial"/>
+          <w:sz w:val="20"/>
+          <w:szCs w:val="20"/>
+        </w:rPr>
+      </w:pPr>
+      <w:r>
+        <w:rPr>
+          <w:rFonts w:ascii="Arial" w:hAnsi="Arial" w:cs="Arial"/>
+          <w:sz w:val="20"/>
+          <w:szCs w:val="20"/>
+        </w:rPr>
+        <w:t>– Integración con lenguajes de plantillas: Mako, Jinja2, Django Template.</w:t>
+      </w:r>
+    </w:p>
+    <w:p>
+      <w:pPr>
+        <w:ind w:left="708"/>
+        <w:rPr>
+          <w:rFonts w:ascii="Arial" w:hAnsi="Arial" w:cs="Arial"/>
+          <w:sz w:val="20"/>
+          <w:szCs w:val="20"/>
+        </w:rPr>
+      </w:pPr>
+      <w:r>
+        <w:rPr>
+          <w:rFonts w:ascii="Arial" w:hAnsi="Arial" w:cs="Arial"/>
+          <w:sz w:val="20"/>
+          <w:szCs w:val="20"/>
+        </w:rPr>
+        <w:t>– Soporta entornos virtuales e intérpretes de Python 2.x, 3.x, PyPy, Iron Python y Jython.</w:t>
+      </w:r>
+    </w:p>
+    <w:p>
+      <w:pPr>
+        <w:ind w:firstLine="708"/>
+        <w:rPr>
+          <w:rFonts w:ascii="Arial" w:hAnsi="Arial" w:cs="Arial"/>
+          <w:sz w:val="20"/>
+          <w:szCs w:val="20"/>
+        </w:rPr>
+      </w:pPr>
+      <w:r>
+        <w:rPr>
+          <w:rFonts w:ascii="Arial" w:hAnsi="Arial" w:cs="Arial"/>
+          <w:sz w:val="20"/>
+          <w:szCs w:val="20"/>
+        </w:rPr>
+        <w:t>– Compatibilidad con SQLAlchemy (ORM), Google App Engine, Cython.</w:t>
+      </w:r>
+    </w:p>
+    <w:p>
+      <w:pPr>
+        <w:ind w:firstLine="708"/>
+        <w:rPr>
+          <w:rFonts w:ascii="Arial" w:hAnsi="Arial" w:cs="Arial"/>
+          <w:sz w:val="20"/>
+          <w:szCs w:val="20"/>
+        </w:rPr>
+      </w:pPr>
+      <w:r>
+        <w:rPr>
+          <w:rFonts w:ascii="Arial" w:hAnsi="Arial" w:cs="Arial"/>
+          <w:sz w:val="20"/>
+          <w:szCs w:val="20"/>
+        </w:rPr>
+        <w:t>– Soporte para modo VIM (Con plugin)</w:t>
+      </w:r>
+    </w:p>
+    <w:p>
+      <w:pPr>
+        <w:ind w:firstLine="708"/>
+        <w:rPr>
+          <w:rFonts w:ascii="Arial" w:hAnsi="Arial" w:cs="Arial"/>
+          <w:sz w:val="20"/>
+          <w:szCs w:val="20"/>
+        </w:rPr>
+      </w:pPr>
+      <w:r>
+        <w:rPr>
+          <w:rFonts w:ascii="Arial" w:hAnsi="Arial" w:cs="Arial"/>
+          <w:sz w:val="20"/>
+          <w:szCs w:val="20"/>
+        </w:rPr>
+        <w:t>– Sistemas de control de versiones: Git, CVS, Mercurial.</w:t>
+      </w:r>
+    </w:p>
+    <w:p>
+      <w:pPr>
+        <w:rPr>
+          <w:rFonts w:ascii="Arial" w:hAnsi="Arial" w:cs="Arial"/>
+          <w:sz w:val="20"/>
+          <w:szCs w:val="20"/>
+        </w:rPr>
+      </w:pPr>
+      <w:r>
+        <w:rPr>
+          <w:rFonts w:ascii="Arial" w:hAnsi="Arial" w:cs="Arial"/>
+          <w:sz w:val="20"/>
+          <w:szCs w:val="20"/>
+        </w:rPr>
+        <w:t>PyCharm es multiplataforma, hay binarios para: WIndows, Linux y Mac OS X. Existen dos versiones de PyCharm, una comunitaria y otra profesional con diferencias en características más que todo de en qué se integra una versión y otra.</w:t>
+      </w:r>
+    </w:p>
+    <w:p>
+      <w:pPr>
+        <w:rPr>
+          <w:rFonts w:ascii="Arial" w:hAnsi="Arial" w:cs="Arial"/>
+          <w:sz w:val="20"/>
+          <w:szCs w:val="20"/>
+        </w:rPr>
+      </w:pPr>
+      <w:r>
+        <w:rPr>
+          <w:rFonts w:ascii="Arial" w:hAnsi="Arial" w:cs="Arial"/>
+          <w:sz w:val="20"/>
+          <w:szCs w:val="20"/>
+        </w:rPr>
+        <w:t>La versión utilizada para el proyecto es la 2017.2.3</w:t>
+      </w:r>
+    </w:p>
+    <w:p>
+      <w:pPr>
+        <w:rPr>
+          <w:rFonts w:ascii="Arial" w:hAnsi="Arial" w:cs="Arial"/>
+          <w:sz w:val="20"/>
+          <w:szCs w:val="20"/>
+        </w:rPr>
+      </w:pPr>
+      <w:r>
+        <w:rPr>
+          <w:rFonts w:ascii="Arial" w:hAnsi="Arial" w:cs="Arial"/>
+          <w:noProof/>
+          <w:sz w:val="20"/>
+          <w:szCs w:val="20"/>
+          <w:lang w:eastAsia="es-ES"/>
+        </w:rPr>
+        <w:lastRenderedPageBreak/>
+        <w:drawing>
+          <wp:inline distT="0" distB="0" distL="0" distR="0">
+            <wp:extent cx="5400040" cy="3163570"/>
+            <wp:effectExtent l="0" t="0" r="0" b="0"/>
+            <wp:docPr id="33" name="Imagen 33"/>
+            <wp:cNvGraphicFramePr>
+              <a:graphicFrameLocks xmlns:a="http://schemas.openxmlformats.org/drawingml/2006/main" noChangeAspect="1"/>
+            </wp:cNvGraphicFramePr>
+            <a:graphic xmlns:a="http://schemas.openxmlformats.org/drawingml/2006/main">
+              <a:graphicData uri="http://schemas.openxmlformats.org/drawingml/2006/picture">
+                <pic:pic xmlns:pic="http://schemas.openxmlformats.org/drawingml/2006/picture">
+                  <pic:nvPicPr>
+                    <pic:cNvPr id="33" name="gf.png"/>
+                    <pic:cNvPicPr/>
+                  </pic:nvPicPr>
+                  <pic:blipFill>
+                    <a:blip r:embed="rId8">
+                      <a:extLst>
+                        <a:ext uri="{28A0092B-C50C-407E-A947-70E740481C1C}">
+                          <a14:useLocalDpi xmlns:a14="http://schemas.microsoft.com/office/drawing/2010/main" val="0"/>
+                        </a:ext>
+                      </a:extLst>
+                    </a:blip>
+                    <a:stretch>
+                      <a:fillRect/>
+                    </a:stretch>
+                  </pic:blipFill>
+                  <pic:spPr>
+                    <a:xfrm>
+                      <a:off x="0" y="0"/>
+                      <a:ext cx="5400040" cy="3163570"/>
+                    </a:xfrm>
+                    <a:prstGeom prst="rect">
+                      <a:avLst/>
+                    </a:prstGeom>
+                  </pic:spPr>
+                </pic:pic>
+              </a:graphicData>
+            </a:graphic>
+          </wp:inline>
+        </w:drawing>
+      </w:r>
+    </w:p>
+    <w:p>
+      <w:pPr>
+        <w:ind w:firstLine="708"/>
+        <w:rPr>
+          <w:rFonts w:ascii="Arial" w:hAnsi="Arial" w:cs="Arial"/>
+          <w:b/>
+          <w:sz w:val="44"/>
+          <w:szCs w:val="44"/>
+        </w:rPr>
+      </w:pPr>
+      <w:r>
+        <w:rPr>
+          <w:rFonts w:ascii="Arial" w:hAnsi="Arial" w:cs="Arial"/>
+          <w:b/>
+          <w:sz w:val="44"/>
+          <w:szCs w:val="44"/>
+        </w:rPr>
+        <w:t>Control de versiones: Git</w:t>
+      </w:r>
+    </w:p>
+    <w:p>
+      <w:pPr>
+        <w:rPr>
+          <w:rFonts w:ascii="Arial" w:hAnsi="Arial" w:cs="Arial"/>
+          <w:b/>
+          <w:sz w:val="44"/>
+          <w:szCs w:val="44"/>
+        </w:rPr>
+      </w:pPr>
+    </w:p>
+    <w:p>
+      <w:pPr>
+        <w:rPr>
+          <w:rFonts w:ascii="Arial" w:hAnsi="Arial" w:cs="Arial"/>
+          <w:sz w:val="20"/>
+        </w:rPr>
+      </w:pPr>
+      <w:r>
+        <w:rPr>
+          <w:rFonts w:ascii="Arial" w:hAnsi="Arial" w:cs="Arial"/>
+          <w:sz w:val="20"/>
+        </w:rPr>
+        <w:t>Git</w:t>
+      </w:r>
+      <w:r>
+        <w:rPr>
+          <w:rFonts w:ascii="Arial" w:hAnsi="Arial" w:cs="Arial"/>
+          <w:sz w:val="20"/>
+        </w:rPr>
+        <w:t xml:space="preserve"> es un sistema de control de versiones libre y abierto, creado</w:t>
+      </w:r>
+      <w:r>
+        <w:rPr>
+          <w:rFonts w:ascii="Arial" w:hAnsi="Arial" w:cs="Arial"/>
+          <w:sz w:val="20"/>
+        </w:rPr>
+        <w:t xml:space="preserve"> por Linus Torvalds. Está diseñado para controlar desde </w:t>
+      </w:r>
+      <w:r>
+        <w:rPr>
+          <w:rFonts w:ascii="Arial" w:hAnsi="Arial" w:cs="Arial"/>
+          <w:sz w:val="20"/>
+        </w:rPr>
+        <w:t>pequeños</w:t>
+      </w:r>
+      <w:r>
+        <w:rPr>
+          <w:rFonts w:ascii="Arial" w:hAnsi="Arial" w:cs="Arial"/>
+          <w:sz w:val="20"/>
+        </w:rPr>
+        <w:t xml:space="preserve"> has</w:t>
+      </w:r>
+      <w:r>
+        <w:rPr>
+          <w:rFonts w:ascii="Arial" w:hAnsi="Arial" w:cs="Arial"/>
+          <w:sz w:val="20"/>
+        </w:rPr>
+        <w:t>ta grandes proyectos de forma rápida</w:t>
+      </w:r>
+      <w:r>
+        <w:rPr>
+          <w:rFonts w:ascii="Arial" w:hAnsi="Arial" w:cs="Arial"/>
+          <w:sz w:val="20"/>
+        </w:rPr>
+        <w:t xml:space="preserve"> y eficiente.</w:t>
+      </w:r>
+    </w:p>
+    <w:p>
+      <w:pPr>
+        <w:rPr>
+          <w:rFonts w:ascii="Arial" w:hAnsi="Arial" w:cs="Arial"/>
+          <w:sz w:val="20"/>
+        </w:rPr>
+      </w:pPr>
+      <w:r>
+        <w:rPr>
+          <w:rFonts w:ascii="Arial" w:hAnsi="Arial" w:cs="Arial"/>
+          <w:sz w:val="20"/>
+        </w:rPr>
+        <w:t xml:space="preserve">Un sistema de control de versiones es un programa para la </w:t>
+      </w:r>
+      <w:r>
+        <w:rPr>
+          <w:rFonts w:ascii="Arial" w:hAnsi="Arial" w:cs="Arial"/>
+          <w:sz w:val="20"/>
+        </w:rPr>
+        <w:t xml:space="preserve">gestión de los cambios en un </w:t>
+      </w:r>
+      <w:r>
+        <w:rPr>
+          <w:rFonts w:ascii="Arial" w:hAnsi="Arial" w:cs="Arial"/>
+          <w:sz w:val="20"/>
+        </w:rPr>
+        <w:t xml:space="preserve">proyecto. Git permite registrar los cambios que se van realizando, </w:t>
+      </w:r>
+      <w:r>
+        <w:rPr>
+          <w:rFonts w:ascii="Arial" w:hAnsi="Arial" w:cs="Arial"/>
+          <w:sz w:val="20"/>
+        </w:rPr>
+        <w:t>asignándoles una breve descripción</w:t>
+      </w:r>
+      <w:r>
+        <w:rPr>
+          <w:rFonts w:ascii="Arial" w:hAnsi="Arial" w:cs="Arial"/>
+          <w:sz w:val="20"/>
+        </w:rPr>
+        <w:t xml:space="preserve"> para saber que incluye cada c</w:t>
+      </w:r>
+      <w:r>
+        <w:rPr>
+          <w:rFonts w:ascii="Arial" w:hAnsi="Arial" w:cs="Arial"/>
+          <w:sz w:val="20"/>
+        </w:rPr>
+        <w:t>ambio, para poder llevar un se</w:t>
+      </w:r>
+      <w:r>
+        <w:rPr>
+          <w:rFonts w:ascii="Arial" w:hAnsi="Arial" w:cs="Arial"/>
+          <w:sz w:val="20"/>
+        </w:rPr>
+        <w:t xml:space="preserve">guimiento de la </w:t>
+      </w:r>
+      <w:r>
+        <w:rPr>
+          <w:rFonts w:ascii="Arial" w:hAnsi="Arial" w:cs="Arial"/>
+          <w:sz w:val="20"/>
+        </w:rPr>
+        <w:t>evolución</w:t>
+      </w:r>
+      <w:r>
+        <w:rPr>
+          <w:rFonts w:ascii="Arial" w:hAnsi="Arial" w:cs="Arial"/>
+          <w:sz w:val="20"/>
+        </w:rPr>
+        <w:t xml:space="preserve"> del </w:t>
+      </w:r>
+      <w:r>
+        <w:rPr>
+          <w:rFonts w:ascii="Arial" w:hAnsi="Arial" w:cs="Arial"/>
+          <w:sz w:val="20"/>
+        </w:rPr>
+        <w:t>programa,</w:t>
+      </w:r>
+      <w:r>
+        <w:rPr>
+          <w:rFonts w:ascii="Arial" w:hAnsi="Arial" w:cs="Arial"/>
+          <w:sz w:val="20"/>
+        </w:rPr>
+        <w:t xml:space="preserve"> pero </w:t>
+      </w:r>
+      <w:r>
+        <w:rPr>
+          <w:rFonts w:ascii="Arial" w:hAnsi="Arial" w:cs="Arial"/>
+          <w:sz w:val="20"/>
+        </w:rPr>
+        <w:t>también</w:t>
+      </w:r>
+      <w:r>
+        <w:rPr>
+          <w:rFonts w:ascii="Arial" w:hAnsi="Arial" w:cs="Arial"/>
+          <w:sz w:val="20"/>
+        </w:rPr>
+        <w:t xml:space="preserve"> para saber el estado de cada </w:t>
+      </w:r>
+      <w:r>
+        <w:rPr>
+          <w:rFonts w:ascii="Arial" w:hAnsi="Arial" w:cs="Arial"/>
+          <w:sz w:val="20"/>
+        </w:rPr>
+        <w:t>versión por si se quiere retroceder a</w:t>
+      </w:r>
+      <w:r>
+        <w:rPr>
+          <w:rFonts w:ascii="Arial" w:hAnsi="Arial" w:cs="Arial"/>
+          <w:sz w:val="20"/>
+        </w:rPr>
+        <w:t xml:space="preserve"> una </w:t>
+      </w:r>
+      <w:r>
+        <w:rPr>
+          <w:rFonts w:ascii="Arial" w:hAnsi="Arial" w:cs="Arial"/>
+          <w:sz w:val="20"/>
+        </w:rPr>
+        <w:t>versión</w:t>
+      </w:r>
+      <w:r>
+        <w:rPr>
+          <w:rFonts w:ascii="Arial" w:hAnsi="Arial" w:cs="Arial"/>
+          <w:sz w:val="20"/>
+        </w:rPr>
+        <w:t xml:space="preserve"> anterior, ya qu</w:t>
+      </w:r>
+      <w:r>
+        <w:rPr>
+          <w:rFonts w:ascii="Arial" w:hAnsi="Arial" w:cs="Arial"/>
+          <w:sz w:val="20"/>
+        </w:rPr>
+        <w:t>e esta herramienta permite además cambiar de una versión</w:t>
+      </w:r>
+      <w:r>
+        <w:rPr>
+          <w:rFonts w:ascii="Arial" w:hAnsi="Arial" w:cs="Arial"/>
+          <w:sz w:val="20"/>
+        </w:rPr>
+        <w:t xml:space="preserve"> a otra</w:t>
+      </w:r>
+      <w:r>
+        <w:rPr>
+          <w:rFonts w:ascii="Arial" w:hAnsi="Arial" w:cs="Arial"/>
+          <w:sz w:val="20"/>
+        </w:rPr>
+        <w:t xml:space="preserve"> (</w:t>
+      </w:r>
+      <w:r>
+        <w:rPr>
+          <w:rFonts w:ascii="Arial" w:hAnsi="Arial" w:cs="Arial"/>
+          <w:sz w:val="20"/>
+        </w:rPr>
+        <w:t xml:space="preserve">tener guardadas por separado cada una de las versiones </w:t>
+      </w:r>
+      <w:r>
+        <w:rPr>
+          <w:rFonts w:ascii="Arial" w:hAnsi="Arial" w:cs="Arial"/>
+          <w:sz w:val="20"/>
+        </w:rPr>
+        <w:t>implicaría</w:t>
+      </w:r>
+      <w:r>
+        <w:rPr>
+          <w:rFonts w:ascii="Arial" w:hAnsi="Arial" w:cs="Arial"/>
+          <w:sz w:val="20"/>
+        </w:rPr>
+        <w:t xml:space="preserve"> mayor tiempo al tener que copiar todo el proyecto y un mayor espacio ocupado, ya que Git lo optimiza guardando solo las diferencias entre una </w:t>
+      </w:r>
+      <w:r>
+        <w:rPr>
+          <w:rFonts w:ascii="Arial" w:hAnsi="Arial" w:cs="Arial"/>
+          <w:sz w:val="20"/>
+        </w:rPr>
+        <w:t>versión</w:t>
+      </w:r>
+      <w:r>
+        <w:rPr>
+          <w:rFonts w:ascii="Arial" w:hAnsi="Arial" w:cs="Arial"/>
+          <w:sz w:val="20"/>
+        </w:rPr>
+        <w:t xml:space="preserve"> y otra</w:t>
+      </w:r>
+      <w:r>
+        <w:rPr>
+          <w:rFonts w:ascii="Arial" w:hAnsi="Arial" w:cs="Arial"/>
+          <w:sz w:val="20"/>
+        </w:rPr>
+        <w:t>).</w:t>
+      </w:r>
+    </w:p>
+    <w:p>
+      <w:pPr>
+        <w:rPr>
+          <w:rFonts w:ascii="Arial" w:hAnsi="Arial" w:cs="Arial"/>
+          <w:sz w:val="20"/>
+          <w:szCs w:val="20"/>
+        </w:rPr>
+      </w:pPr>
+      <w:r>
+        <w:rPr>
+          <w:rFonts w:ascii="Arial" w:hAnsi="Arial" w:cs="Arial"/>
+          <w:sz w:val="20"/>
+          <w:szCs w:val="20"/>
+        </w:rPr>
+        <w:t xml:space="preserve">Otra </w:t>
+      </w:r>
+      <w:r>
+        <w:rPr>
+          <w:rFonts w:ascii="Arial" w:hAnsi="Arial" w:cs="Arial"/>
+          <w:sz w:val="20"/>
+          <w:szCs w:val="20"/>
+        </w:rPr>
+        <w:t>característica</w:t>
+      </w:r>
+      <w:r>
+        <w:rPr>
+          <w:rFonts w:ascii="Arial" w:hAnsi="Arial" w:cs="Arial"/>
+          <w:sz w:val="20"/>
+          <w:szCs w:val="20"/>
+        </w:rPr>
+        <w:t xml:space="preserve"> importante es la posibilidad de crear ramificaciones y trabajar en cada</w:t>
+      </w:r>
+      <w:r>
+        <w:rPr>
+          <w:rFonts w:ascii="Arial" w:hAnsi="Arial" w:cs="Arial"/>
+          <w:sz w:val="20"/>
+          <w:szCs w:val="20"/>
+        </w:rPr>
+        <w:t xml:space="preserve"> </w:t>
+      </w:r>
+      <w:r>
+        <w:rPr>
+          <w:rFonts w:ascii="Arial" w:hAnsi="Arial" w:cs="Arial"/>
+          <w:sz w:val="20"/>
+          <w:szCs w:val="20"/>
+        </w:rPr>
+        <w:t>una de ellas sin afectar al resto, permitiendo estar trabajando con varios aspectos complejos de</w:t>
+      </w:r>
+      <w:r>
+        <w:rPr>
+          <w:rFonts w:ascii="Arial" w:hAnsi="Arial" w:cs="Arial"/>
+          <w:sz w:val="20"/>
+          <w:szCs w:val="20"/>
+        </w:rPr>
+        <w:t xml:space="preserve"> </w:t>
+      </w:r>
+      <w:r>
+        <w:rPr>
+          <w:rFonts w:ascii="Arial" w:hAnsi="Arial" w:cs="Arial"/>
+          <w:sz w:val="20"/>
+          <w:szCs w:val="20"/>
+        </w:rPr>
+        <w:t xml:space="preserve">un programa de forma </w:t>
+      </w:r>
+      <w:r>
+        <w:rPr>
+          <w:rFonts w:ascii="Arial" w:hAnsi="Arial" w:cs="Arial"/>
+          <w:sz w:val="20"/>
+          <w:szCs w:val="20"/>
+        </w:rPr>
+        <w:t>simultánea</w:t>
+      </w:r>
+      <w:r>
+        <w:rPr>
+          <w:rFonts w:ascii="Arial" w:hAnsi="Arial" w:cs="Arial"/>
+          <w:sz w:val="20"/>
+          <w:szCs w:val="20"/>
+        </w:rPr>
+        <w:t xml:space="preserve"> y completamente aislada, o dando l</w:t>
+      </w:r>
+      <w:r>
+        <w:rPr>
+          <w:rFonts w:ascii="Arial" w:hAnsi="Arial" w:cs="Arial"/>
+          <w:sz w:val="20"/>
+          <w:szCs w:val="20"/>
+        </w:rPr>
+        <w:t>a posibilidad de divi</w:t>
+      </w:r>
+      <w:r>
+        <w:rPr>
+          <w:rFonts w:ascii="Arial" w:hAnsi="Arial" w:cs="Arial"/>
+          <w:sz w:val="20"/>
+          <w:szCs w:val="20"/>
+        </w:rPr>
+        <w:t>dir</w:t>
+      </w:r>
+      <w:r>
+        <w:rPr>
+          <w:rFonts w:ascii="Arial" w:hAnsi="Arial" w:cs="Arial"/>
+          <w:sz w:val="20"/>
+          <w:szCs w:val="20"/>
+        </w:rPr>
+        <w:t xml:space="preserve"> </w:t>
+      </w:r>
+      <w:r>
+        <w:rPr>
+          <w:rFonts w:ascii="Arial" w:hAnsi="Arial" w:cs="Arial"/>
+          <w:sz w:val="20"/>
+          <w:szCs w:val="20"/>
+        </w:rPr>
+        <w:t xml:space="preserve">un proyecto para desarrollar partes </w:t>
+      </w:r>
+      <w:r>
+        <w:rPr>
+          <w:rFonts w:ascii="Arial" w:hAnsi="Arial" w:cs="Arial"/>
+          <w:sz w:val="20"/>
+          <w:szCs w:val="20"/>
+        </w:rPr>
+        <w:t>específicas</w:t>
+      </w:r>
+      <w:r>
+        <w:rPr>
+          <w:rFonts w:ascii="Arial" w:hAnsi="Arial" w:cs="Arial"/>
+          <w:sz w:val="20"/>
+          <w:szCs w:val="20"/>
+        </w:rPr>
+        <w:t xml:space="preserve"> para un determinado servicio o un determinado</w:t>
+      </w:r>
+      <w:r>
+        <w:rPr>
+          <w:rFonts w:ascii="Arial" w:hAnsi="Arial" w:cs="Arial"/>
+          <w:sz w:val="20"/>
+          <w:szCs w:val="20"/>
+        </w:rPr>
+        <w:t xml:space="preserve"> </w:t>
+      </w:r>
+      <w:r>
+        <w:rPr>
+          <w:rFonts w:ascii="Arial" w:hAnsi="Arial" w:cs="Arial"/>
+          <w:sz w:val="20"/>
+          <w:szCs w:val="20"/>
+        </w:rPr>
+        <w:t>cliente, e incluso facilitar el desarrollo de proyectos en los que trabajen varias personas.</w:t>
+      </w:r>
+      <w:r>
+        <w:rPr>
+          <w:rFonts w:ascii="Arial" w:hAnsi="Arial" w:cs="Arial"/>
+          <w:sz w:val="20"/>
+          <w:szCs w:val="20"/>
+        </w:rPr>
+        <w:t xml:space="preserve"> </w:t>
+      </w:r>
+    </w:p>
+    <w:p>
+      <w:pPr>
+        <w:rPr>
+          <w:rFonts w:ascii="Arial" w:hAnsi="Arial" w:cs="Arial"/>
+          <w:sz w:val="20"/>
+          <w:szCs w:val="20"/>
+        </w:rPr>
+      </w:pPr>
+    </w:p>
+    <w:p>
+      <w:pPr>
+        <w:rPr>
+          <w:rFonts w:ascii="Arial" w:hAnsi="Arial" w:cs="Arial"/>
+          <w:sz w:val="20"/>
+          <w:szCs w:val="20"/>
+        </w:rPr>
+      </w:pPr>
+      <w:r>
+        <w:rPr>
+          <w:rFonts w:ascii="Arial" w:hAnsi="Arial" w:cs="Arial"/>
+          <w:sz w:val="20"/>
+          <w:szCs w:val="20"/>
+        </w:rPr>
+        <w:t>Git Bash es una consola desde la cual se interpretan los comandos de Git. Además, en esta consola se pueden ejecutar los comandos más habituales de Linux (ls, cd, mkdir, rm, pwd, etc.).</w:t>
+      </w:r>
+    </w:p>
+    <w:p>
+      <w:pPr>
+        <w:rPr>
+          <w:rFonts w:ascii="Arial" w:hAnsi="Arial" w:cs="Arial"/>
+          <w:sz w:val="20"/>
+          <w:szCs w:val="20"/>
+        </w:rPr>
+      </w:pPr>
+      <w:r>
+        <w:rPr>
+          <w:rFonts w:ascii="Arial" w:hAnsi="Arial" w:cs="Arial"/>
+          <w:sz w:val="20"/>
+          <w:szCs w:val="20"/>
+        </w:rPr>
+        <w:lastRenderedPageBreak/>
+        <w:pict>
+          <v:shapetype id="_x0000_t75" coordsize="21600,21600" o:spt="75" o:preferrelative="t" path="m@4@5l@4@11@9@11@9@5xe" filled="f" stroked="f">
+            <v:stroke joinstyle="miter"/>
+            <v:formulas>
+              <v:f eqn="if lineDrawn pixelLineWidth 0"/>
+              <v:f eqn="sum @0 1 0"/>
+              <v:f eqn="sum 0 0 @1"/>
+              <v:f eqn="prod @2 1 2"/>
+              <v:f eqn="prod @3 21600 pixelWidth"/>
+              <v:f eqn="prod @3 21600 pixelHeight"/>
+              <v:f eqn="sum @0 0 1"/>
+              <v:f eqn="prod @6 1 2"/>
+              <v:f eqn="prod @7 21600 pixelWidth"/>
+              <v:f eqn="sum @8 21600 0"/>
+              <v:f eqn="prod @7 21600 pixelHeight"/>
+              <v:f eqn="sum @10 21600 0"/>
+            </v:formulas>
+            <v:path o:extrusionok="f" gradientshapeok="t" o:connecttype="rect"/>
+            <o:lock v:ext="edit" aspectratio="t"/>
+          </v:shapetype>
+          <v:shape id="_x0000_i1025" type="#_x0000_t75" style="width:420.75pt;height:273pt">
+            <v:imagedata r:id="rId9" o:title="Captura"/>
+          </v:shape>
+        </w:pict>
+      </w:r>
+    </w:p>
+    <w:p>
+      <w:pPr>
+        <w:rPr>
+          <w:rFonts w:ascii="Arial" w:hAnsi="Arial" w:cs="Arial"/>
+          <w:sz w:val="20"/>
+          <w:szCs w:val="20"/>
+        </w:rPr>
+      </w:pPr>
+    </w:p>
+    <w:p>
+      <w:pPr>
+        <w:rPr>
+          <w:rFonts w:ascii="Arial" w:hAnsi="Arial" w:cs="Arial"/>
+          <w:sz w:val="20"/>
+          <w:szCs w:val="20"/>
+        </w:rPr>
+      </w:pPr>
+    </w:p>
+    <w:p>
+      <w:pPr>
+        <w:rPr>
+          <w:rFonts w:ascii="Arial" w:hAnsi="Arial" w:cs="Arial"/>
+          <w:sz w:val="20"/>
+          <w:szCs w:val="20"/>
+        </w:rPr>
+      </w:pPr>
+    </w:p>
+    <w:p>
+      <w:pPr>
+        <w:rPr>
+          <w:rFonts w:ascii="Arial" w:hAnsi="Arial" w:cs="Arial"/>
+          <w:sz w:val="20"/>
+          <w:szCs w:val="20"/>
+        </w:rPr>
+      </w:pPr>
+    </w:p>
+    <w:p>
+      <w:pPr>
+        <w:rPr>
+          <w:rFonts w:ascii="Arial" w:hAnsi="Arial" w:cs="Arial"/>
+          <w:sz w:val="20"/>
+          <w:szCs w:val="20"/>
+        </w:rPr>
+      </w:pPr>
+    </w:p>
+    <w:p>
+      <w:pPr>
+        <w:rPr>
+          <w:rFonts w:ascii="Arial" w:hAnsi="Arial" w:cs="Arial"/>
+          <w:sz w:val="20"/>
+          <w:szCs w:val="20"/>
+        </w:rPr>
+      </w:pPr>
+    </w:p>
+    <w:p>
+      <w:pPr>
+        <w:rPr>
+          <w:rFonts w:ascii="Arial" w:hAnsi="Arial" w:cs="Arial"/>
+          <w:sz w:val="20"/>
+          <w:szCs w:val="20"/>
+        </w:rPr>
+      </w:pPr>
+    </w:p>
+    <w:p>
+      <w:pPr>
+        <w:rPr>
+          <w:rFonts w:ascii="Arial" w:hAnsi="Arial" w:cs="Arial"/>
+          <w:sz w:val="20"/>
+          <w:szCs w:val="20"/>
+        </w:rPr>
+      </w:pPr>
+    </w:p>
+    <w:p>
+      <w:pPr>
+        <w:rPr>
+          <w:rFonts w:ascii="Arial" w:hAnsi="Arial" w:cs="Arial"/>
+          <w:sz w:val="20"/>
+          <w:szCs w:val="20"/>
+        </w:rPr>
+      </w:pPr>
+    </w:p>
+    <w:p>
+      <w:pPr>
+        <w:rPr>
+          <w:rFonts w:ascii="Arial" w:hAnsi="Arial" w:cs="Arial"/>
+          <w:sz w:val="20"/>
+          <w:szCs w:val="20"/>
+        </w:rPr>
+      </w:pPr>
+    </w:p>
+    <w:p>
+      <w:pPr>
+        <w:rPr>
+          <w:rFonts w:ascii="Arial" w:hAnsi="Arial" w:cs="Arial"/>
+          <w:sz w:val="20"/>
+          <w:szCs w:val="20"/>
+        </w:rPr>
+      </w:pPr>
+    </w:p>
+    <w:p>
+      <w:pPr>
+        <w:rPr>
+          <w:rFonts w:ascii="Arial" w:hAnsi="Arial" w:cs="Arial"/>
+          <w:sz w:val="20"/>
+          <w:szCs w:val="20"/>
+        </w:rPr>
+      </w:pPr>
+    </w:p>
+    <w:p>
+      <w:pPr>
+        <w:rPr>
+          <w:rFonts w:ascii="Arial" w:hAnsi="Arial" w:cs="Arial"/>
+          <w:sz w:val="20"/>
+          <w:szCs w:val="20"/>
+        </w:rPr>
+      </w:pPr>
+    </w:p>
+    <w:p>
+      <w:pPr>
+        <w:rPr>
+          <w:rFonts w:ascii="Arial" w:hAnsi="Arial" w:cs="Arial"/>
+          <w:sz w:val="20"/>
+          <w:szCs w:val="20"/>
+        </w:rPr>
+      </w:pPr>
+    </w:p>
+    <w:p>
+      <w:pPr>
+        <w:rPr>
+          <w:rFonts w:ascii="Arial" w:hAnsi="Arial" w:cs="Arial"/>
+          <w:sz w:val="20"/>
+          <w:szCs w:val="20"/>
+        </w:rPr>
+      </w:pPr>
+    </w:p>
+    <w:p>
+      <w:pPr>
+        <w:ind w:firstLine="708"/>
+        <w:rPr>
+          <w:rFonts w:ascii="Arial" w:hAnsi="Arial" w:cs="Arial"/>
+          <w:b/>
+          <w:sz w:val="44"/>
+          <w:szCs w:val="20"/>
+        </w:rPr>
+      </w:pPr>
+    </w:p>
+    <w:p>
+      <w:pPr>
+        <w:ind w:firstLine="708"/>
+        <w:rPr>
+          <w:rFonts w:ascii="Arial" w:hAnsi="Arial" w:cs="Arial"/>
+          <w:b/>
+          <w:sz w:val="44"/>
+          <w:szCs w:val="20"/>
+        </w:rPr>
+      </w:pPr>
+      <w:r>
+        <w:rPr>
+          <w:rFonts w:ascii="Arial" w:hAnsi="Arial" w:cs="Arial"/>
+          <w:b/>
+          <w:sz w:val="44"/>
+          <w:szCs w:val="20"/>
+        </w:rPr>
+        <w:t>¿Qué es un Framework?</w:t>
+      </w:r>
+    </w:p>
+    <w:p>
+      <w:pPr>
+        <w:ind w:firstLine="708"/>
+        <w:rPr>
+          <w:rFonts w:ascii="Arial" w:hAnsi="Arial" w:cs="Arial"/>
+          <w:b/>
+          <w:sz w:val="44"/>
+          <w:szCs w:val="20"/>
+        </w:rPr>
+      </w:pPr>
+    </w:p>
+    <w:p>
+      <w:pPr>
+        <w:ind w:firstLine="708"/>
+        <w:rPr>
+          <w:rFonts w:ascii="Arial" w:hAnsi="Arial" w:cs="Arial"/>
+          <w:sz w:val="20"/>
+          <w:szCs w:val="20"/>
+        </w:rPr>
+      </w:pPr>
+      <w:r>
+        <w:rPr>
+          <w:rFonts w:ascii="Arial" w:hAnsi="Arial" w:cs="Arial"/>
+          <w:sz w:val="20"/>
+          <w:szCs w:val="20"/>
+        </w:rPr>
+        <w:lastRenderedPageBreak/>
+        <w:t>Un framework es un esquema para el desarrollo y/o implementación de una aplicación. Es decir, un framework nos facilita la programación debido a que muchas funciones que deberían ser escritas a mano en muchas líneas ya vienen implementadas en sus librerías. Nos evita escribir grandes cantidades de código y facilita la interpretación del código (siempre y cuándo se tengan nociones del framework que se está utilizando).</w:t>
+      </w:r>
+    </w:p>
+    <w:p>
+      <w:pPr>
+        <w:ind w:firstLine="708"/>
+        <w:rPr>
+          <w:rFonts w:ascii="Arial" w:hAnsi="Arial" w:cs="Arial"/>
+          <w:sz w:val="20"/>
+          <w:szCs w:val="20"/>
+        </w:rPr>
+      </w:pPr>
+      <w:r>
+        <w:rPr>
+          <w:rFonts w:ascii="Arial" w:hAnsi="Arial" w:cs="Arial"/>
+          <w:sz w:val="20"/>
+          <w:szCs w:val="20"/>
+        </w:rPr>
+        <w:t xml:space="preserve"> Generalmente, los frameworks están ligados a un lenguaje en concreto, aunque no siempre es así.</w:t>
+      </w:r>
+    </w:p>
+    <w:p>
+      <w:pPr>
+        <w:ind w:firstLine="708"/>
+        <w:rPr>
+          <w:rFonts w:ascii="Arial" w:hAnsi="Arial" w:cs="Arial"/>
+          <w:sz w:val="20"/>
+          <w:szCs w:val="20"/>
+        </w:rPr>
+      </w:pPr>
+      <w:r>
+        <w:rPr>
+          <w:rFonts w:ascii="Arial" w:hAnsi="Arial" w:cs="Arial"/>
+          <w:sz w:val="20"/>
+          <w:szCs w:val="20"/>
+        </w:rPr>
+        <w:t xml:space="preserve">Utilizar un framework tiene algunas ventajas, como: </w:t>
+      </w:r>
+    </w:p>
+    <w:p>
+      <w:pPr>
+        <w:ind w:firstLine="708"/>
+        <w:rPr>
+          <w:rFonts w:ascii="Arial" w:hAnsi="Arial" w:cs="Arial"/>
+          <w:sz w:val="20"/>
+          <w:szCs w:val="20"/>
+        </w:rPr>
+      </w:pPr>
+      <w:r>
+        <w:rPr>
+          <w:rFonts w:ascii="Arial" w:hAnsi="Arial" w:cs="Arial"/>
+          <w:sz w:val="20"/>
+          <w:szCs w:val="20"/>
+        </w:rPr>
+        <w:t xml:space="preserve">- Facilidad para el programador a la hora de diseñar la estructura global de la aplicación. El framework proporciona esta estructura, la cual hay que ir programando. </w:t>
+      </w:r>
+    </w:p>
+    <w:p>
+      <w:pPr>
+        <w:ind w:firstLine="708"/>
+        <w:rPr>
+          <w:rFonts w:ascii="Arial" w:hAnsi="Arial" w:cs="Arial"/>
+          <w:sz w:val="20"/>
+          <w:szCs w:val="20"/>
+        </w:rPr>
+      </w:pPr>
+      <w:r>
+        <w:rPr>
+          <w:rFonts w:ascii="Arial" w:hAnsi="Arial" w:cs="Arial"/>
+          <w:sz w:val="20"/>
+          <w:szCs w:val="20"/>
+        </w:rPr>
+        <w:t xml:space="preserve">- Facilita la colaboración, ya que está todo más estandarizado y definido según el framework. Es un código menos personal y más automatizado. </w:t>
+      </w:r>
+    </w:p>
+    <w:p>
+      <w:pPr>
+        <w:ind w:firstLine="708"/>
+        <w:rPr>
+          <w:rFonts w:ascii="Arial" w:hAnsi="Arial" w:cs="Arial"/>
+          <w:sz w:val="20"/>
+          <w:szCs w:val="20"/>
+        </w:rPr>
+      </w:pPr>
+      <w:r>
+        <w:rPr>
+          <w:rFonts w:ascii="Arial" w:hAnsi="Arial" w:cs="Arial"/>
+          <w:sz w:val="20"/>
+          <w:szCs w:val="20"/>
+        </w:rPr>
+        <w:t>- Hay un mayor número de utilidades y liberías adaptadas a frameworks en concreto.</w:t>
+      </w:r>
+    </w:p>
+    <w:p>
+      <w:pPr>
+        <w:ind w:firstLine="708"/>
+        <w:rPr>
+          <w:rFonts w:ascii="Arial" w:hAnsi="Arial" w:cs="Arial"/>
+          <w:sz w:val="20"/>
+          <w:szCs w:val="20"/>
+        </w:rPr>
+      </w:pPr>
+      <w:r>
+        <w:rPr>
+          <w:rFonts w:ascii="Arial" w:hAnsi="Arial" w:cs="Arial"/>
+          <w:sz w:val="20"/>
+          <w:szCs w:val="20"/>
+        </w:rPr>
+        <w:t xml:space="preserve"> - Aunque al desarrollar una aplicación, se necesita un cierto tiempo y costes iniciales de aprendizaje, a largo plazo se facilita el desarrollo de la aplicación y el mantenimiento de la misma.</w:t>
+      </w:r>
+    </w:p>
+    <w:p>
+      <w:pPr>
+        <w:ind w:firstLine="708"/>
+        <w:rPr>
+          <w:rFonts w:ascii="Arial" w:hAnsi="Arial" w:cs="Arial"/>
+          <w:b/>
+          <w:sz w:val="44"/>
+          <w:szCs w:val="20"/>
+        </w:rPr>
+      </w:pPr>
+    </w:p>
+    <w:p>
+      <w:pPr>
+        <w:ind w:firstLine="708"/>
+        <w:rPr>
+          <w:rFonts w:ascii="Arial" w:hAnsi="Arial" w:cs="Arial"/>
+          <w:b/>
+          <w:sz w:val="44"/>
+          <w:szCs w:val="20"/>
+        </w:rPr>
+      </w:pPr>
+      <w:r>
+        <w:rPr>
+          <w:rFonts w:ascii="Arial" w:hAnsi="Arial" w:cs="Arial"/>
+          <w:b/>
+          <w:sz w:val="44"/>
+          <w:szCs w:val="20"/>
+        </w:rPr>
+        <w:t>Django</w:t>
+      </w:r>
+    </w:p>
+    <w:p>
+      <w:pPr>
+        <w:ind w:firstLine="708"/>
+        <w:rPr>
+          <w:rFonts w:ascii="Arial" w:hAnsi="Arial" w:cs="Arial"/>
+          <w:b/>
+          <w:sz w:val="44"/>
+          <w:szCs w:val="20"/>
+        </w:rPr>
+      </w:pPr>
+    </w:p>
+    <w:p>
+      <w:pPr>
+        <w:ind w:firstLine="708"/>
+        <w:rPr>
+          <w:rFonts w:ascii="Arial" w:hAnsi="Arial" w:cs="Arial"/>
+          <w:sz w:val="20"/>
+          <w:szCs w:val="20"/>
+        </w:rPr>
+      </w:pPr>
+      <w:r>
+        <w:rPr>
+          <w:rFonts w:ascii="Arial" w:hAnsi="Arial" w:cs="Arial"/>
+          <w:sz w:val="20"/>
+          <w:szCs w:val="20"/>
+        </w:rPr>
+        <w:t>Django</w:t>
+      </w:r>
+      <w:r>
+        <w:rPr>
+          <w:rFonts w:ascii="Arial" w:hAnsi="Arial" w:cs="Arial"/>
+          <w:sz w:val="20"/>
+          <w:szCs w:val="20"/>
+        </w:rPr>
+        <w:t xml:space="preserve"> es un framework o conjunto de herramientas para desarrollo web, de </w:t>
+      </w:r>
+      <w:r>
+        <w:rPr>
+          <w:rFonts w:ascii="Arial" w:hAnsi="Arial" w:cs="Arial"/>
+          <w:sz w:val="20"/>
+          <w:szCs w:val="20"/>
+        </w:rPr>
+        <w:t>código</w:t>
+      </w:r>
+      <w:r>
+        <w:rPr>
+          <w:rFonts w:ascii="Arial" w:hAnsi="Arial" w:cs="Arial"/>
+          <w:sz w:val="20"/>
+          <w:szCs w:val="20"/>
+        </w:rPr>
+        <w:t xml:space="preserve"> </w:t>
+      </w:r>
+      <w:r>
+        <w:rPr>
+          <w:rFonts w:ascii="Arial" w:hAnsi="Arial" w:cs="Arial"/>
+          <w:sz w:val="20"/>
+          <w:szCs w:val="20"/>
+        </w:rPr>
+        <w:t>abierto y escrito en su totalidad en Python. Fue desarrollado inici</w:t>
+      </w:r>
+      <w:r>
+        <w:rPr>
+          <w:rFonts w:ascii="Arial" w:hAnsi="Arial" w:cs="Arial"/>
+          <w:sz w:val="20"/>
+          <w:szCs w:val="20"/>
+        </w:rPr>
+        <w:t xml:space="preserve">almente para gestionar paginas </w:t>
+      </w:r>
+      <w:r>
+        <w:rPr>
+          <w:rFonts w:ascii="Arial" w:hAnsi="Arial" w:cs="Arial"/>
+          <w:sz w:val="20"/>
+          <w:szCs w:val="20"/>
+        </w:rPr>
+        <w:t xml:space="preserve">de noticias de la World Company de Lawrence, pero en 2005 fue liberada al </w:t>
+      </w:r>
+      <w:r>
+        <w:rPr>
+          <w:rFonts w:ascii="Arial" w:hAnsi="Arial" w:cs="Arial"/>
+          <w:sz w:val="20"/>
+          <w:szCs w:val="20"/>
+        </w:rPr>
+        <w:t>público</w:t>
+      </w:r>
+      <w:r>
+        <w:rPr>
+          <w:rFonts w:ascii="Arial" w:hAnsi="Arial" w:cs="Arial"/>
+          <w:sz w:val="20"/>
+          <w:szCs w:val="20"/>
+        </w:rPr>
+        <w:t xml:space="preserve"> bajo una </w:t>
+      </w:r>
+      <w:r>
+        <w:rPr>
+          <w:rFonts w:ascii="Arial" w:hAnsi="Arial" w:cs="Arial"/>
+          <w:sz w:val="20"/>
+          <w:szCs w:val="20"/>
+        </w:rPr>
+        <w:t>licencia BSD.</w:t>
+      </w:r>
+      <w:r>
+        <w:rPr>
+          <w:rFonts w:ascii="Arial" w:hAnsi="Arial" w:cs="Arial"/>
+          <w:sz w:val="20"/>
+          <w:szCs w:val="20"/>
+        </w:rPr>
+        <w:cr/>
+      </w:r>
+    </w:p>
+    <w:p>
+      <w:pPr>
+        <w:ind w:firstLine="708"/>
+        <w:rPr>
+          <w:rFonts w:ascii="Arial" w:hAnsi="Arial" w:cs="Arial"/>
+          <w:sz w:val="20"/>
+          <w:szCs w:val="20"/>
+        </w:rPr>
+      </w:pPr>
+      <w:r>
+        <w:rPr>
+          <w:rFonts w:ascii="Arial" w:hAnsi="Arial" w:cs="Arial"/>
+          <w:sz w:val="20"/>
+          <w:szCs w:val="20"/>
+        </w:rPr>
+        <w:t>Se basa en el paradigma Modelo-Vista-Controlador, consistente en separar los datos y la</w:t>
+      </w:r>
+      <w:r>
+        <w:rPr>
+          <w:rFonts w:ascii="Arial" w:hAnsi="Arial" w:cs="Arial"/>
+          <w:sz w:val="20"/>
+          <w:szCs w:val="20"/>
+        </w:rPr>
+        <w:t xml:space="preserve"> lógica de negocio</w:t>
+      </w:r>
+      <w:r>
+        <w:rPr>
+          <w:rFonts w:ascii="Arial" w:hAnsi="Arial" w:cs="Arial"/>
+          <w:sz w:val="20"/>
+          <w:szCs w:val="20"/>
+        </w:rPr>
+        <w:t xml:space="preserve"> de una </w:t>
+      </w:r>
+      <w:r>
+        <w:rPr>
+          <w:rFonts w:ascii="Arial" w:hAnsi="Arial" w:cs="Arial"/>
+          <w:sz w:val="20"/>
+          <w:szCs w:val="20"/>
+        </w:rPr>
+        <w:t>aplicación</w:t>
+      </w:r>
+      <w:r>
+        <w:rPr>
+          <w:rFonts w:ascii="Arial" w:hAnsi="Arial" w:cs="Arial"/>
+          <w:sz w:val="20"/>
+          <w:szCs w:val="20"/>
+        </w:rPr>
+        <w:t xml:space="preserve"> (modelo), de la interf</w:t>
+      </w:r>
+      <w:r>
+        <w:rPr>
+          <w:rFonts w:ascii="Arial" w:hAnsi="Arial" w:cs="Arial"/>
+          <w:sz w:val="20"/>
+          <w:szCs w:val="20"/>
+        </w:rPr>
+        <w:t>az de usuario (vista) y del m</w:t>
+      </w:r>
+      <w:r>
+        <w:rPr>
+          <w:rFonts w:ascii="Arial" w:hAnsi="Arial" w:cs="Arial"/>
+          <w:sz w:val="20"/>
+          <w:szCs w:val="20"/>
+        </w:rPr>
+        <w:t>ódulo</w:t>
+      </w:r>
+      <w:r>
+        <w:rPr>
+          <w:rFonts w:ascii="Arial" w:hAnsi="Arial" w:cs="Arial"/>
+          <w:sz w:val="20"/>
+          <w:szCs w:val="20"/>
+        </w:rPr>
+        <w:t xml:space="preserve"> </w:t>
+      </w:r>
+      <w:r>
+        <w:rPr>
+          <w:rFonts w:ascii="Arial" w:hAnsi="Arial" w:cs="Arial"/>
+          <w:sz w:val="20"/>
+          <w:szCs w:val="20"/>
+        </w:rPr>
+        <w:t>encargado de gestionar los eventos y las comunicaciones (controlador).</w:t>
+      </w:r>
+    </w:p>
+    <w:p>
+      <w:pPr>
+        <w:ind w:firstLine="708"/>
+        <w:rPr>
+          <w:rFonts w:ascii="Arial" w:hAnsi="Arial" w:cs="Arial"/>
+          <w:sz w:val="20"/>
+          <w:szCs w:val="20"/>
+        </w:rPr>
+      </w:pPr>
+    </w:p>
+    <w:p>
+      <w:pPr>
+        <w:ind w:firstLine="708"/>
+        <w:rPr>
+          <w:rFonts w:ascii="Arial" w:hAnsi="Arial" w:cs="Arial"/>
+          <w:sz w:val="20"/>
+          <w:szCs w:val="20"/>
+        </w:rPr>
+      </w:pPr>
+      <w:r>
+        <w:rPr>
+          <w:rFonts w:ascii="Arial" w:hAnsi="Arial" w:cs="Arial"/>
+          <w:sz w:val="20"/>
+          <w:szCs w:val="20"/>
+        </w:rPr>
+        <w:t xml:space="preserve">Su </w:t>
+      </w:r>
+      <w:r>
+        <w:rPr>
+          <w:rFonts w:ascii="Arial" w:hAnsi="Arial" w:cs="Arial"/>
+          <w:sz w:val="20"/>
+          <w:szCs w:val="20"/>
+        </w:rPr>
+        <w:t>filosofía</w:t>
+      </w:r>
+      <w:r>
+        <w:rPr>
+          <w:rFonts w:ascii="Arial" w:hAnsi="Arial" w:cs="Arial"/>
+          <w:sz w:val="20"/>
+          <w:szCs w:val="20"/>
+        </w:rPr>
+        <w:t xml:space="preserve"> general consiste en la </w:t>
+      </w:r>
+      <w:r>
+        <w:rPr>
+          <w:rFonts w:ascii="Arial" w:hAnsi="Arial" w:cs="Arial"/>
+          <w:sz w:val="20"/>
+          <w:szCs w:val="20"/>
+        </w:rPr>
+        <w:t>creación</w:t>
+      </w:r>
+      <w:r>
+        <w:rPr>
+          <w:rFonts w:ascii="Arial" w:hAnsi="Arial" w:cs="Arial"/>
+          <w:sz w:val="20"/>
+          <w:szCs w:val="20"/>
+        </w:rPr>
+        <w:t xml:space="preserve"> de si</w:t>
+      </w:r>
+      <w:r>
+        <w:rPr>
+          <w:rFonts w:ascii="Arial" w:hAnsi="Arial" w:cs="Arial"/>
+          <w:sz w:val="20"/>
+          <w:szCs w:val="20"/>
+        </w:rPr>
+        <w:t>tios web complejos de forma rápida</w:t>
+      </w:r>
+      <w:r>
+        <w:rPr>
+          <w:rFonts w:ascii="Arial" w:hAnsi="Arial" w:cs="Arial"/>
+          <w:sz w:val="20"/>
+          <w:szCs w:val="20"/>
+        </w:rPr>
+        <w:t xml:space="preserve">, facilitar la </w:t>
+      </w:r>
+      <w:r>
+        <w:rPr>
+          <w:rFonts w:ascii="Arial" w:hAnsi="Arial" w:cs="Arial"/>
+          <w:sz w:val="20"/>
+          <w:szCs w:val="20"/>
+        </w:rPr>
+        <w:t>reutilización de elementos (realizando módulos</w:t>
+      </w:r>
+      <w:r>
+        <w:rPr>
+          <w:rFonts w:ascii="Arial" w:hAnsi="Arial" w:cs="Arial"/>
+          <w:sz w:val="20"/>
+          <w:szCs w:val="20"/>
+        </w:rPr>
+        <w:t xml:space="preserve"> independient</w:t>
+      </w:r>
+      <w:r>
+        <w:rPr>
+          <w:rFonts w:ascii="Arial" w:hAnsi="Arial" w:cs="Arial"/>
+          <w:sz w:val="20"/>
+          <w:szCs w:val="20"/>
+        </w:rPr>
+        <w:t xml:space="preserve">es que no necesiten conocer la </w:t>
+      </w:r>
+      <w:r>
+        <w:rPr>
+          <w:rFonts w:ascii="Arial" w:hAnsi="Arial" w:cs="Arial"/>
+          <w:sz w:val="20"/>
+          <w:szCs w:val="20"/>
+        </w:rPr>
+        <w:t xml:space="preserve"> existencia del resto, en la medida de lo posible</w:t>
+      </w:r>
+      <w:r>
+        <w:rPr>
+          <w:rFonts w:ascii="Arial" w:hAnsi="Arial" w:cs="Arial"/>
+          <w:sz w:val="20"/>
+          <w:szCs w:val="20"/>
+        </w:rPr>
+        <w:t>)</w:t>
+      </w:r>
+      <w:r>
+        <w:rPr>
+          <w:rFonts w:ascii="Arial" w:hAnsi="Arial" w:cs="Arial"/>
+          <w:sz w:val="20"/>
+          <w:szCs w:val="20"/>
+        </w:rPr>
+        <w:t xml:space="preserve">, disminuir la cantidad de </w:t>
+      </w:r>
+      <w:r>
+        <w:rPr>
+          <w:rFonts w:ascii="Arial" w:hAnsi="Arial" w:cs="Arial"/>
+          <w:sz w:val="20"/>
+          <w:szCs w:val="20"/>
+        </w:rPr>
+        <w:t xml:space="preserve">código, dar prioridad </w:t>
+      </w:r>
+      <w:r>
+        <w:rPr>
+          <w:rFonts w:ascii="Arial" w:hAnsi="Arial" w:cs="Arial"/>
+          <w:sz w:val="20"/>
+          <w:szCs w:val="20"/>
+        </w:rPr>
+        <w:t xml:space="preserve"> a lo </w:t>
+      </w:r>
+      <w:r>
+        <w:rPr>
+          <w:rFonts w:ascii="Arial" w:hAnsi="Arial" w:cs="Arial"/>
+          <w:sz w:val="20"/>
+          <w:szCs w:val="20"/>
+        </w:rPr>
+        <w:t>explicito</w:t>
+      </w:r>
+      <w:r>
+        <w:rPr>
+          <w:rFonts w:ascii="Arial" w:hAnsi="Arial" w:cs="Arial"/>
+          <w:sz w:val="20"/>
+          <w:szCs w:val="20"/>
+        </w:rPr>
+        <w:t xml:space="preserve"> frente a lo </w:t>
+      </w:r>
+      <w:r>
+        <w:rPr>
+          <w:rFonts w:ascii="Arial" w:hAnsi="Arial" w:cs="Arial"/>
+          <w:sz w:val="20"/>
+          <w:szCs w:val="20"/>
+        </w:rPr>
+        <w:t>implícito</w:t>
+      </w:r>
+      <w:r>
+        <w:rPr>
+          <w:rFonts w:ascii="Arial" w:hAnsi="Arial" w:cs="Arial"/>
+          <w:sz w:val="20"/>
+          <w:szCs w:val="20"/>
+        </w:rPr>
+        <w:t xml:space="preserve"> (cualidad heredada de Python), ser consistente en todos los niveles y evitar repetir </w:t>
+      </w:r>
+      <w:r>
+        <w:rPr>
+          <w:rFonts w:ascii="Arial" w:hAnsi="Arial" w:cs="Arial"/>
+          <w:sz w:val="20"/>
+          <w:szCs w:val="20"/>
+        </w:rPr>
+        <w:t>código</w:t>
+      </w:r>
+      <w:r>
+        <w:rPr>
+          <w:rFonts w:ascii="Arial" w:hAnsi="Arial" w:cs="Arial"/>
+          <w:sz w:val="20"/>
+          <w:szCs w:val="20"/>
+        </w:rPr>
+        <w:t xml:space="preserve"> o </w:t>
+      </w:r>
+      <w:r>
+        <w:rPr>
+          <w:rFonts w:ascii="Arial" w:hAnsi="Arial" w:cs="Arial"/>
+          <w:sz w:val="20"/>
+          <w:szCs w:val="20"/>
+        </w:rPr>
+        <w:t>información</w:t>
+      </w:r>
+      <w:r>
+        <w:rPr>
+          <w:rFonts w:ascii="Arial" w:hAnsi="Arial" w:cs="Arial"/>
+          <w:sz w:val="20"/>
+          <w:szCs w:val="20"/>
+        </w:rPr>
+        <w:t xml:space="preserve">, siendo una de sus principales citas ´ ‘Don’t repeat yourself (DRY)’ o ‘no te repitas’ en </w:t>
+      </w:r>
+      <w:r>
+        <w:rPr>
+          <w:rFonts w:ascii="Arial" w:hAnsi="Arial" w:cs="Arial"/>
+          <w:sz w:val="20"/>
+          <w:szCs w:val="20"/>
+        </w:rPr>
+        <w:t>español</w:t>
+      </w:r>
+      <w:r>
+        <w:rPr>
+          <w:rFonts w:ascii="Arial" w:hAnsi="Arial" w:cs="Arial"/>
+          <w:sz w:val="20"/>
+          <w:szCs w:val="20"/>
+        </w:rPr>
+        <w:t>.</w:t>
+      </w:r>
+    </w:p>
+    <w:p>
+      <w:pPr>
+        <w:ind w:firstLine="708"/>
+        <w:rPr>
+          <w:rFonts w:ascii="Arial" w:hAnsi="Arial" w:cs="Arial"/>
+          <w:sz w:val="20"/>
+          <w:szCs w:val="20"/>
+        </w:rPr>
+      </w:pPr>
+    </w:p>
+    <w:p>
+      <w:pPr>
+        <w:ind w:firstLine="708"/>
+        <w:rPr>
+          <w:rFonts w:ascii="Arial" w:hAnsi="Arial" w:cs="Arial"/>
+          <w:sz w:val="20"/>
+          <w:szCs w:val="20"/>
+        </w:rPr>
+      </w:pPr>
+      <w:r>
+        <w:rPr>
+          <w:rFonts w:ascii="Arial" w:hAnsi="Arial" w:cs="Arial"/>
+          <w:sz w:val="20"/>
+          <w:szCs w:val="20"/>
+        </w:rPr>
+        <w:t>Algunas de sus características extra son:</w:t>
+      </w:r>
+    </w:p>
+    <w:p>
+      <w:pPr>
+        <w:ind w:firstLine="708"/>
+        <w:rPr>
+          <w:rFonts w:ascii="Arial" w:hAnsi="Arial" w:cs="Arial"/>
+          <w:sz w:val="20"/>
+          <w:szCs w:val="20"/>
+        </w:rPr>
+      </w:pPr>
+      <w:r>
+        <w:rPr>
+          <w:rFonts w:ascii="Arial" w:hAnsi="Arial" w:cs="Arial"/>
+          <w:sz w:val="20"/>
+          <w:szCs w:val="20"/>
+        </w:rPr>
+        <w:t>-</w:t>
+      </w:r>
+      <w:r>
+        <w:rPr>
+          <w:rFonts w:ascii="Arial" w:hAnsi="Arial" w:cs="Arial"/>
+          <w:sz w:val="20"/>
+          <w:szCs w:val="20"/>
+        </w:rPr>
+        <w:t>Admin: Django es el único framework que “por defecto” viene con un sistema de administración activo, listo para ser utilizado sin ningún tipo de configuración</w:t>
+      </w:r>
+    </w:p>
+    <w:p>
+      <w:pPr>
+        <w:ind w:firstLine="708"/>
+        <w:rPr>
+          <w:rFonts w:ascii="Arial" w:hAnsi="Arial" w:cs="Arial"/>
+          <w:sz w:val="20"/>
+          <w:szCs w:val="20"/>
+        </w:rPr>
+      </w:pPr>
+      <w:r>
+        <w:rPr>
+          <w:rFonts w:ascii="Arial" w:hAnsi="Arial" w:cs="Arial"/>
+          <w:sz w:val="20"/>
+          <w:szCs w:val="20"/>
+        </w:rPr>
+        <w:t>-ORM:</w:t>
+      </w:r>
+      <w:r>
+        <w:t xml:space="preserve"> </w:t>
+      </w:r>
+      <w:r>
+        <w:rPr>
+          <w:rFonts w:ascii="Arial" w:hAnsi="Arial" w:cs="Arial"/>
+          <w:sz w:val="20"/>
+          <w:szCs w:val="20"/>
+        </w:rPr>
+        <w:t xml:space="preserve">una herramienta que te permite realizar consultas SQL a la Base de Datos, </w:t>
+      </w:r>
+      <w:r>
+        <w:rPr>
+          <w:rFonts w:ascii="Arial" w:hAnsi="Arial" w:cs="Arial"/>
+          <w:sz w:val="20"/>
+          <w:szCs w:val="20"/>
+        </w:rPr>
+        <w:t>sin usar SQL</w:t>
+      </w:r>
+    </w:p>
+    <w:p>
+      <w:pPr>
+        <w:ind w:firstLine="708"/>
+        <w:rPr>
+          <w:rFonts w:ascii="Arial" w:hAnsi="Arial" w:cs="Arial"/>
+          <w:sz w:val="20"/>
+          <w:szCs w:val="20"/>
+        </w:rPr>
+      </w:pPr>
+      <w:r>
+        <w:rPr>
+          <w:rFonts w:ascii="Arial" w:hAnsi="Arial" w:cs="Arial"/>
+          <w:sz w:val="20"/>
+          <w:szCs w:val="20"/>
+        </w:rPr>
+        <w:t>Ejemplo:</w:t>
+      </w:r>
+    </w:p>
+    <w:p>
+      <w:pPr>
+        <w:ind w:firstLine="708"/>
+        <w:rPr>
+          <w:rFonts w:ascii="Arial" w:hAnsi="Arial" w:cs="Arial"/>
+          <w:sz w:val="20"/>
+          <w:szCs w:val="20"/>
+          <w:u w:val="single"/>
+        </w:rPr>
+      </w:pPr>
+      <w:r>
+        <w:rPr>
+          <w:rFonts w:ascii="Arial" w:hAnsi="Arial" w:cs="Arial"/>
+          <w:sz w:val="20"/>
+          <w:szCs w:val="20"/>
+        </w:rPr>
+        <w:lastRenderedPageBreak/>
+        <w:tab/>
+      </w:r>
+      <w:r>
+        <w:rPr>
+          <w:rFonts w:ascii="Arial" w:hAnsi="Arial" w:cs="Arial"/>
+          <w:sz w:val="20"/>
+          <w:szCs w:val="20"/>
+          <w:u w:val="single"/>
+        </w:rPr>
+        <w:t>Sin ORM:</w:t>
+      </w:r>
+    </w:p>
+    <w:p>
+      <w:pPr>
+        <w:ind w:firstLine="708"/>
+        <w:rPr>
+          <w:rFonts w:ascii="Arial" w:hAnsi="Arial" w:cs="Arial"/>
+          <w:sz w:val="20"/>
+          <w:szCs w:val="20"/>
+        </w:rPr>
+      </w:pPr>
+    </w:p>
+    <w:p>
+      <w:pPr>
+        <w:ind w:firstLine="708"/>
+        <w:rPr>
+          <w:rFonts w:ascii="Arial" w:hAnsi="Arial" w:cs="Arial"/>
+          <w:sz w:val="20"/>
+          <w:szCs w:val="20"/>
+        </w:rPr>
+      </w:pPr>
+      <w:r>
+        <w:rPr>
+          <w:rFonts w:ascii="Arial" w:hAnsi="Arial" w:cs="Arial"/>
+          <w:sz w:val="20"/>
+          <w:szCs w:val="20"/>
+        </w:rPr>
+        <w:t>SELECT * FROM “autores_autor” INNER JOIN “autor_libro” ON (“autores_autor”.”id” = “autores_libro”.”autor_id”)</w:t>
+      </w:r>
+    </w:p>
+    <w:p>
+      <w:pPr>
+        <w:ind w:firstLine="708"/>
+        <w:rPr>
+          <w:rFonts w:ascii="Arial" w:hAnsi="Arial" w:cs="Arial"/>
+          <w:sz w:val="20"/>
+          <w:szCs w:val="20"/>
+        </w:rPr>
+      </w:pPr>
+    </w:p>
+    <w:p>
+      <w:pPr>
+        <w:ind w:firstLine="708"/>
+        <w:rPr>
+          <w:rFonts w:ascii="Arial" w:hAnsi="Arial" w:cs="Arial"/>
+          <w:sz w:val="20"/>
+          <w:szCs w:val="20"/>
+        </w:rPr>
+      </w:pPr>
+      <w:r>
+        <w:rPr>
+          <w:rFonts w:ascii="Arial" w:hAnsi="Arial" w:cs="Arial"/>
+          <w:sz w:val="20"/>
+          <w:szCs w:val="20"/>
+        </w:rPr>
+        <w:t>INNER JOIN “autores_libro_librerias” ON (“autores_libro”.”id” = “autores_libro_librerias”.”libro_id”)</w:t>
+      </w:r>
+    </w:p>
+    <w:p>
+      <w:pPr>
+        <w:ind w:firstLine="708"/>
+        <w:rPr>
+          <w:rFonts w:ascii="Arial" w:hAnsi="Arial" w:cs="Arial"/>
+          <w:sz w:val="20"/>
+          <w:szCs w:val="20"/>
+        </w:rPr>
+      </w:pPr>
+    </w:p>
+    <w:p>
+      <w:pPr>
+        <w:ind w:firstLine="708"/>
+        <w:rPr>
+          <w:rFonts w:ascii="Arial" w:hAnsi="Arial" w:cs="Arial"/>
+          <w:sz w:val="20"/>
+          <w:szCs w:val="20"/>
+        </w:rPr>
+      </w:pPr>
+      <w:r>
+        <w:rPr>
+          <w:rFonts w:ascii="Arial" w:hAnsi="Arial" w:cs="Arial"/>
+          <w:sz w:val="20"/>
+          <w:szCs w:val="20"/>
+        </w:rPr>
+        <w:t>INNER JOIN “autores_libreria” ON (“autores_libro_librerias”.”libreria_id” = “autores_libreria”.”id”) WHERE “autores_libreria”.”nombre” = “La Cultura”</w:t>
+      </w:r>
+    </w:p>
+    <w:p>
+      <w:pPr>
+        <w:ind w:firstLine="708"/>
+        <w:rPr>
+          <w:rFonts w:ascii="Arial" w:hAnsi="Arial" w:cs="Arial"/>
+          <w:sz w:val="20"/>
+          <w:szCs w:val="20"/>
+        </w:rPr>
+      </w:pPr>
+    </w:p>
+    <w:p>
+      <w:pPr>
+        <w:ind w:firstLine="708"/>
+        <w:rPr>
+          <w:rFonts w:ascii="Arial" w:hAnsi="Arial" w:cs="Arial"/>
+          <w:sz w:val="20"/>
+          <w:szCs w:val="20"/>
+        </w:rPr>
+      </w:pPr>
+      <w:r>
+        <w:rPr>
+          <w:rFonts w:ascii="Arial" w:hAnsi="Arial" w:cs="Arial"/>
+          <w:sz w:val="20"/>
+          <w:szCs w:val="20"/>
+          <w:u w:val="single"/>
+        </w:rPr>
+        <w:t>Con ORM</w:t>
+      </w:r>
+      <w:r>
+        <w:rPr>
+          <w:rFonts w:ascii="Arial" w:hAnsi="Arial" w:cs="Arial"/>
+          <w:sz w:val="20"/>
+          <w:szCs w:val="20"/>
+        </w:rPr>
+        <w:t>:</w:t>
+      </w:r>
+    </w:p>
+    <w:p>
+      <w:pPr>
+        <w:ind w:firstLine="708"/>
+        <w:rPr>
+          <w:rFonts w:ascii="Arial" w:hAnsi="Arial" w:cs="Arial"/>
+          <w:sz w:val="20"/>
+          <w:szCs w:val="20"/>
+        </w:rPr>
+      </w:pPr>
+    </w:p>
+    <w:p>
+      <w:pPr>
+        <w:ind w:firstLine="708"/>
+        <w:rPr>
+          <w:rFonts w:ascii="Arial" w:hAnsi="Arial" w:cs="Arial"/>
+          <w:sz w:val="20"/>
+          <w:szCs w:val="20"/>
+        </w:rPr>
+      </w:pPr>
+      <w:r>
+        <w:rPr>
+          <w:rFonts w:ascii="Arial" w:hAnsi="Arial" w:cs="Arial"/>
+          <w:sz w:val="20"/>
+          <w:szCs w:val="20"/>
+        </w:rPr>
+        <w:t>Autor.objects.filter(libros__libreria__nombre = “La Cultura”)</w:t>
+      </w:r>
+    </w:p>
+    <w:p>
+      <w:pPr>
+        <w:ind w:firstLine="708"/>
+        <w:rPr>
+          <w:rFonts w:ascii="Arial" w:hAnsi="Arial" w:cs="Arial"/>
+          <w:sz w:val="20"/>
+          <w:szCs w:val="20"/>
+        </w:rPr>
+      </w:pPr>
+      <w:r>
+        <w:rPr>
+          <w:rFonts w:ascii="Arial" w:hAnsi="Arial" w:cs="Arial"/>
+          <w:sz w:val="20"/>
+          <w:szCs w:val="20"/>
+        </w:rPr>
+        <w:t>-</w:t>
+      </w:r>
+      <w:r>
+        <w:rPr>
+          <w:rFonts w:ascii="Arial" w:hAnsi="Arial" w:cs="Arial"/>
+          <w:sz w:val="20"/>
+          <w:szCs w:val="20"/>
+        </w:rPr>
+        <w:t>Cuenta con sus propios sistemas de enrutamiento, que nos permite definir las url o apartados de la aplicación de una forma muy flexible</w:t>
+      </w:r>
+    </w:p>
+    <w:p>
+      <w:pPr>
+        <w:ind w:firstLine="708"/>
+        <w:rPr>
+          <w:rFonts w:ascii="Arial" w:hAnsi="Arial" w:cs="Arial"/>
+          <w:sz w:val="20"/>
+          <w:szCs w:val="20"/>
+        </w:rPr>
+      </w:pPr>
+      <w:r>
+        <w:rPr>
+          <w:rFonts w:ascii="Arial" w:hAnsi="Arial" w:cs="Arial"/>
+          <w:sz w:val="20"/>
+          <w:szCs w:val="20"/>
+        </w:rPr>
+        <w:t>-</w:t>
+      </w:r>
+      <w:r>
+        <w:rPr>
+          <w:rFonts w:ascii="Arial" w:hAnsi="Arial" w:cs="Arial"/>
+          <w:sz w:val="20"/>
+          <w:szCs w:val="20"/>
+        </w:rPr>
+        <w:t>Validación automática de formularios, lo que simplifica el desarrollo de complejos paneles de gestión y control, entrada de datos, etc</w:t>
+      </w:r>
+      <w:r>
+        <w:rPr>
+          <w:rFonts w:ascii="Arial" w:hAnsi="Arial" w:cs="Arial"/>
+          <w:sz w:val="20"/>
+          <w:szCs w:val="20"/>
+        </w:rPr>
+        <w:t>.</w:t>
+      </w:r>
+    </w:p>
+    <w:p>
+      <w:pPr>
+        <w:ind w:firstLine="708"/>
+        <w:rPr>
+          <w:rFonts w:ascii="Arial" w:hAnsi="Arial" w:cs="Arial"/>
+          <w:sz w:val="20"/>
+          <w:szCs w:val="20"/>
+        </w:rPr>
+      </w:pPr>
+    </w:p>
+    <w:p>
+      <w:pPr>
+        <w:ind w:firstLine="708"/>
+        <w:rPr>
+          <w:rFonts w:ascii="Arial" w:hAnsi="Arial" w:cs="Arial"/>
+          <w:sz w:val="20"/>
+          <w:szCs w:val="20"/>
+        </w:rPr>
+      </w:pPr>
+      <w:r>
+        <w:rPr>
+          <w:rFonts w:ascii="Arial" w:hAnsi="Arial" w:cs="Arial"/>
+          <w:sz w:val="20"/>
+          <w:szCs w:val="20"/>
+        </w:rPr>
+        <w:t>Además</w:t>
+      </w:r>
+      <w:r>
+        <w:rPr>
+          <w:rFonts w:ascii="Arial" w:hAnsi="Arial" w:cs="Arial"/>
+          <w:sz w:val="20"/>
+          <w:szCs w:val="20"/>
+        </w:rPr>
+        <w:t xml:space="preserve"> de los objetivos globales, Django puede dividirse en cinco grandes bloques para</w:t>
+      </w:r>
+      <w:r>
+        <w:rPr>
+          <w:rFonts w:ascii="Arial" w:hAnsi="Arial" w:cs="Arial"/>
+          <w:sz w:val="20"/>
+          <w:szCs w:val="20"/>
+        </w:rPr>
+        <w:t xml:space="preserve"> </w:t>
+      </w:r>
+      <w:r>
+        <w:rPr>
+          <w:rFonts w:ascii="Arial" w:hAnsi="Arial" w:cs="Arial"/>
+          <w:sz w:val="20"/>
+          <w:szCs w:val="20"/>
+        </w:rPr>
+        <w:t xml:space="preserve">una mejor </w:t>
+      </w:r>
+      <w:r>
+        <w:rPr>
+          <w:rFonts w:ascii="Arial" w:hAnsi="Arial" w:cs="Arial"/>
+          <w:sz w:val="20"/>
+          <w:szCs w:val="20"/>
+        </w:rPr>
+        <w:t>comprensión</w:t>
+      </w:r>
+      <w:r>
+        <w:rPr>
+          <w:rFonts w:ascii="Arial" w:hAnsi="Arial" w:cs="Arial"/>
+          <w:sz w:val="20"/>
+          <w:szCs w:val="20"/>
+        </w:rPr>
+        <w:t xml:space="preserve">: </w:t>
+      </w:r>
+    </w:p>
+    <w:p>
+      <w:pPr>
+        <w:pStyle w:val="Prrafodelista"/>
+        <w:numPr>
+          <w:ilvl w:val="0"/>
+          <w:numId w:val="1"/>
+        </w:numPr>
+        <w:ind w:firstLine="708"/>
+        <w:rPr>
+          <w:rFonts w:ascii="Arial" w:hAnsi="Arial" w:cs="Arial"/>
+          <w:sz w:val="20"/>
+          <w:szCs w:val="20"/>
+        </w:rPr>
+      </w:pPr>
+      <w:r>
+        <w:rPr>
+          <w:rFonts w:ascii="Arial" w:hAnsi="Arial" w:cs="Arial"/>
+          <w:sz w:val="20"/>
+          <w:szCs w:val="20"/>
+        </w:rPr>
+        <w:t xml:space="preserve">Los </w:t>
+      </w:r>
+      <w:r>
+        <w:rPr>
+          <w:rFonts w:ascii="Arial" w:hAnsi="Arial" w:cs="Arial"/>
+          <w:b/>
+          <w:sz w:val="20"/>
+          <w:szCs w:val="20"/>
+        </w:rPr>
+        <w:t>models</w:t>
+      </w:r>
+      <w:r>
+        <w:rPr>
+          <w:rFonts w:ascii="Arial" w:hAnsi="Arial" w:cs="Arial"/>
+          <w:sz w:val="20"/>
+          <w:szCs w:val="20"/>
+        </w:rPr>
+        <w:t xml:space="preserve"> o modelos: es la </w:t>
+      </w:r>
+      <w:r>
+        <w:rPr>
+          <w:rFonts w:ascii="Arial" w:hAnsi="Arial" w:cs="Arial"/>
+          <w:sz w:val="20"/>
+          <w:szCs w:val="20"/>
+        </w:rPr>
+        <w:t>definición</w:t>
+      </w:r>
+      <w:r>
+        <w:rPr>
+          <w:rFonts w:ascii="Arial" w:hAnsi="Arial" w:cs="Arial"/>
+          <w:sz w:val="20"/>
+          <w:szCs w:val="20"/>
+        </w:rPr>
+        <w:t xml:space="preserve"> de los elementos </w:t>
+      </w:r>
+      <w:r>
+        <w:rPr>
+          <w:rFonts w:ascii="Arial" w:hAnsi="Arial" w:cs="Arial"/>
+          <w:sz w:val="20"/>
+          <w:szCs w:val="20"/>
+        </w:rPr>
+        <w:t xml:space="preserve">que se almacenan en la base de </w:t>
+      </w:r>
+      <w:r>
+        <w:rPr>
+          <w:rFonts w:ascii="Arial" w:hAnsi="Arial" w:cs="Arial"/>
+          <w:sz w:val="20"/>
+          <w:szCs w:val="20"/>
+        </w:rPr>
+        <w:t xml:space="preserve">datos; generalmente, cada modelo se mapea o equivale a </w:t>
+      </w:r>
+      <w:r>
+        <w:rPr>
+          <w:rFonts w:ascii="Arial" w:hAnsi="Arial" w:cs="Arial"/>
+          <w:sz w:val="20"/>
+          <w:szCs w:val="20"/>
+        </w:rPr>
+        <w:t>una tabla</w:t>
+      </w:r>
+      <w:r>
+        <w:rPr>
+          <w:rFonts w:ascii="Arial" w:hAnsi="Arial" w:cs="Arial"/>
+          <w:sz w:val="20"/>
+          <w:szCs w:val="20"/>
+        </w:rPr>
+        <w:t xml:space="preserve"> en la base de datos. De</w:t>
+      </w:r>
+      <w:r>
+        <w:rPr>
+          <w:rFonts w:ascii="Arial" w:hAnsi="Arial" w:cs="Arial"/>
+          <w:sz w:val="20"/>
+          <w:szCs w:val="20"/>
+        </w:rPr>
+        <w:t xml:space="preserve"> </w:t>
+      </w:r>
+      <w:r>
+        <w:rPr>
+          <w:rFonts w:ascii="Arial" w:hAnsi="Arial" w:cs="Arial"/>
+          <w:sz w:val="20"/>
+          <w:szCs w:val="20"/>
+        </w:rPr>
+        <w:t xml:space="preserve">nuevo, lo </w:t>
+      </w:r>
+      <w:r>
+        <w:rPr>
+          <w:rFonts w:ascii="Arial" w:hAnsi="Arial" w:cs="Arial"/>
+          <w:sz w:val="20"/>
+          <w:szCs w:val="20"/>
+        </w:rPr>
+        <w:t>explicito</w:t>
+      </w:r>
+      <w:r>
+        <w:rPr>
+          <w:rFonts w:ascii="Arial" w:hAnsi="Arial" w:cs="Arial"/>
+          <w:sz w:val="20"/>
+          <w:szCs w:val="20"/>
+        </w:rPr>
+        <w:t xml:space="preserve"> prima sobre lo </w:t>
+      </w:r>
+      <w:r>
+        <w:rPr>
+          <w:rFonts w:ascii="Arial" w:hAnsi="Arial" w:cs="Arial"/>
+          <w:sz w:val="20"/>
+          <w:szCs w:val="20"/>
+        </w:rPr>
+        <w:t>implícito</w:t>
+      </w:r>
+      <w:r>
+        <w:rPr>
+          <w:rFonts w:ascii="Arial" w:hAnsi="Arial" w:cs="Arial"/>
+          <w:sz w:val="20"/>
+          <w:szCs w:val="20"/>
+        </w:rPr>
+        <w:t xml:space="preserve">, sin asumir comportamientos en </w:t>
+      </w:r>
+      <w:r>
+        <w:rPr>
+          <w:rFonts w:ascii="Arial" w:hAnsi="Arial" w:cs="Arial"/>
+          <w:sz w:val="20"/>
+          <w:szCs w:val="20"/>
+        </w:rPr>
+        <w:t xml:space="preserve">función de </w:t>
+      </w:r>
+      <w:r>
+        <w:rPr>
+          <w:rFonts w:ascii="Arial" w:hAnsi="Arial" w:cs="Arial"/>
+          <w:sz w:val="20"/>
+          <w:szCs w:val="20"/>
+        </w:rPr>
+        <w:t>los nombres de los campos de un modelo, siendo necesario indicar el tipo de dato que almacenaran.</w:t>
+      </w:r>
+    </w:p>
+    <w:p>
+      <w:pPr>
+        <w:ind w:left="1068" w:firstLine="348"/>
+        <w:rPr>
+          <w:rFonts w:ascii="Arial" w:hAnsi="Arial" w:cs="Arial"/>
+          <w:sz w:val="20"/>
+          <w:szCs w:val="20"/>
+        </w:rPr>
+      </w:pPr>
+      <w:r>
+        <w:rPr>
+          <w:rFonts w:ascii="Arial" w:hAnsi="Arial" w:cs="Arial"/>
+          <w:sz w:val="20"/>
+          <w:szCs w:val="20"/>
+        </w:rPr>
+        <w:t>Los modelos deber</w:t>
+      </w:r>
+      <w:r>
+        <w:rPr>
+          <w:rFonts w:ascii="Arial" w:hAnsi="Arial" w:cs="Arial"/>
+          <w:sz w:val="20"/>
+          <w:szCs w:val="20"/>
+        </w:rPr>
+        <w:t>ían</w:t>
+      </w:r>
+      <w:r>
+        <w:rPr>
+          <w:rFonts w:ascii="Arial" w:hAnsi="Arial" w:cs="Arial"/>
+          <w:sz w:val="20"/>
+          <w:szCs w:val="20"/>
+        </w:rPr>
+        <w:t xml:space="preserve"> incluir toda la </w:t>
+      </w:r>
+      <w:r>
+        <w:rPr>
+          <w:rFonts w:ascii="Arial" w:hAnsi="Arial" w:cs="Arial"/>
+          <w:sz w:val="20"/>
+          <w:szCs w:val="20"/>
+        </w:rPr>
+        <w:t>lógica</w:t>
+      </w:r>
+      <w:r>
+        <w:rPr>
+          <w:rFonts w:ascii="Arial" w:hAnsi="Arial" w:cs="Arial"/>
+          <w:sz w:val="20"/>
+          <w:szCs w:val="20"/>
+        </w:rPr>
+        <w:t xml:space="preserve"> sob</w:t>
+      </w:r>
+      <w:r>
+        <w:rPr>
+          <w:rFonts w:ascii="Arial" w:hAnsi="Arial" w:cs="Arial"/>
+          <w:sz w:val="20"/>
+          <w:szCs w:val="20"/>
+        </w:rPr>
+        <w:t xml:space="preserve">re ellos mismos, desde el tipo </w:t>
+      </w:r>
+      <w:r>
+        <w:rPr>
+          <w:rFonts w:ascii="Arial" w:hAnsi="Arial" w:cs="Arial"/>
+          <w:sz w:val="20"/>
+          <w:szCs w:val="20"/>
+        </w:rPr>
+        <w:t>de datos que almacenara hasta los campos para ser inte</w:t>
+      </w:r>
+      <w:r>
+        <w:rPr>
+          <w:rFonts w:ascii="Arial" w:hAnsi="Arial" w:cs="Arial"/>
+          <w:sz w:val="20"/>
+          <w:szCs w:val="20"/>
+        </w:rPr>
+        <w:t>rpretados por los humanos, pa</w:t>
+      </w:r>
+      <w:r>
+        <w:rPr>
+          <w:rFonts w:ascii="Arial" w:hAnsi="Arial" w:cs="Arial"/>
+          <w:sz w:val="20"/>
+          <w:szCs w:val="20"/>
+        </w:rPr>
+        <w:t>ra</w:t>
+      </w:r>
+      <w:r>
+        <w:rPr>
+          <w:rFonts w:ascii="Arial" w:hAnsi="Arial" w:cs="Arial"/>
+          <w:sz w:val="20"/>
+          <w:szCs w:val="20"/>
+        </w:rPr>
+        <w:t xml:space="preserve"> </w:t>
+      </w:r>
+      <w:r>
+        <w:rPr>
+          <w:rFonts w:ascii="Arial" w:hAnsi="Arial" w:cs="Arial"/>
+          <w:sz w:val="20"/>
+          <w:szCs w:val="20"/>
+        </w:rPr>
+        <w:t xml:space="preserve">una mejor </w:t>
+      </w:r>
+      <w:r>
+        <w:rPr>
+          <w:rFonts w:ascii="Arial" w:hAnsi="Arial" w:cs="Arial"/>
+          <w:sz w:val="20"/>
+          <w:szCs w:val="20"/>
+        </w:rPr>
+        <w:t>comprensión</w:t>
+      </w:r>
+      <w:r>
+        <w:rPr>
+          <w:rFonts w:ascii="Arial" w:hAnsi="Arial" w:cs="Arial"/>
+          <w:sz w:val="20"/>
+          <w:szCs w:val="20"/>
+        </w:rPr>
+        <w:t xml:space="preserve"> de un determinado modelo u </w:t>
+      </w:r>
+      <w:r>
+        <w:rPr>
+          <w:rFonts w:ascii="Arial" w:hAnsi="Arial" w:cs="Arial"/>
+          <w:sz w:val="20"/>
+          <w:szCs w:val="20"/>
+        </w:rPr>
+        <w:t>objeto y una mayor organizaci</w:t>
+      </w:r>
+      <w:r>
+        <w:rPr>
+          <w:rFonts w:ascii="Arial" w:hAnsi="Arial" w:cs="Arial"/>
+          <w:sz w:val="20"/>
+          <w:szCs w:val="20"/>
+        </w:rPr>
+        <w:t>ón</w:t>
+      </w:r>
+      <w:r>
+        <w:rPr>
+          <w:rFonts w:ascii="Arial" w:hAnsi="Arial" w:cs="Arial"/>
+          <w:sz w:val="20"/>
+          <w:szCs w:val="20"/>
+        </w:rPr>
+        <w:t>.</w:t>
+      </w:r>
+    </w:p>
+    <w:p>
+      <w:pPr>
+        <w:ind w:left="1068" w:firstLine="348"/>
+        <w:rPr>
+          <w:rFonts w:ascii="Arial" w:hAnsi="Arial" w:cs="Arial"/>
+          <w:sz w:val="20"/>
+          <w:szCs w:val="20"/>
+        </w:rPr>
+      </w:pPr>
+    </w:p>
+    <w:p>
+      <w:pPr>
+        <w:ind w:left="1416" w:firstLine="348"/>
+        <w:rPr>
+          <w:rFonts w:ascii="Arial" w:hAnsi="Arial" w:cs="Arial"/>
+          <w:sz w:val="20"/>
+          <w:szCs w:val="20"/>
+        </w:rPr>
+      </w:pPr>
+      <w:r>
+        <w:rPr>
+          <w:rFonts w:ascii="Arial" w:hAnsi="Arial" w:cs="Arial"/>
+          <w:sz w:val="20"/>
+          <w:szCs w:val="20"/>
+        </w:rPr>
+        <w:t xml:space="preserve">-  </w:t>
+      </w:r>
+      <w:r>
+        <w:rPr>
+          <w:rFonts w:ascii="Arial" w:hAnsi="Arial" w:cs="Arial"/>
+          <w:sz w:val="20"/>
+          <w:szCs w:val="20"/>
+        </w:rPr>
+        <w:t xml:space="preserve">La </w:t>
+      </w:r>
+      <w:r>
+        <w:rPr>
+          <w:rFonts w:ascii="Arial" w:hAnsi="Arial" w:cs="Arial"/>
+          <w:b/>
+          <w:sz w:val="20"/>
+          <w:szCs w:val="20"/>
+        </w:rPr>
+        <w:t>API</w:t>
+      </w:r>
+      <w:r>
+        <w:rPr>
+          <w:rFonts w:ascii="Arial" w:hAnsi="Arial" w:cs="Arial"/>
+          <w:sz w:val="20"/>
+          <w:szCs w:val="20"/>
+        </w:rPr>
+        <w:t xml:space="preserve"> de la base de datos: Django aporta abstracciones para interactuar con la base de datos de una forma sencilla. Sus objetivos principales consisten en lograr eficiencia en el acceso a la base de datos, intentando reducir el </w:t>
+      </w:r>
+      <w:r>
+        <w:rPr>
+          <w:rFonts w:ascii="Arial" w:hAnsi="Arial" w:cs="Arial"/>
+          <w:sz w:val="20"/>
+          <w:szCs w:val="20"/>
+        </w:rPr>
+        <w:t>número</w:t>
+      </w:r>
+      <w:r>
+        <w:rPr>
+          <w:rFonts w:ascii="Arial" w:hAnsi="Arial" w:cs="Arial"/>
+          <w:sz w:val="20"/>
+          <w:szCs w:val="20"/>
+        </w:rPr>
+        <w:t xml:space="preserve"> de accesos a la misma, una sintaxis rica y concisa, que permita declaraciones expresivas, y permitir el acceso desde u</w:t>
+      </w:r>
+      <w:r>
+        <w:rPr>
+          <w:rFonts w:ascii="Arial" w:hAnsi="Arial" w:cs="Arial"/>
+          <w:sz w:val="20"/>
+          <w:szCs w:val="20"/>
+        </w:rPr>
+        <w:t>n objeto a otro r</w:t>
+      </w:r>
+      <w:r>
+        <w:rPr>
+          <w:rFonts w:ascii="Arial" w:hAnsi="Arial" w:cs="Arial"/>
+          <w:sz w:val="20"/>
+          <w:szCs w:val="20"/>
+        </w:rPr>
+        <w:t xml:space="preserve">elacionado en ambos sentidos, pero permitiendo </w:t>
+      </w:r>
+      <w:r>
+        <w:rPr>
+          <w:rFonts w:ascii="Arial" w:hAnsi="Arial" w:cs="Arial"/>
+          <w:sz w:val="20"/>
+          <w:szCs w:val="20"/>
+        </w:rPr>
+        <w:t>además</w:t>
+      </w:r>
+      <w:r>
+        <w:rPr>
+          <w:rFonts w:ascii="Arial" w:hAnsi="Arial" w:cs="Arial"/>
+          <w:sz w:val="20"/>
+          <w:szCs w:val="20"/>
+        </w:rPr>
+        <w:t xml:space="preserve"> la posibilidad</w:t>
+      </w:r>
+      <w:r>
+        <w:rPr>
+          <w:rFonts w:ascii="Arial" w:hAnsi="Arial" w:cs="Arial"/>
+          <w:sz w:val="20"/>
+          <w:szCs w:val="20"/>
+        </w:rPr>
+        <w:t xml:space="preserve"> </w:t>
+      </w:r>
+      <w:r>
+        <w:rPr>
+          <w:rFonts w:ascii="Arial" w:hAnsi="Arial" w:cs="Arial"/>
+          <w:sz w:val="20"/>
+          <w:szCs w:val="20"/>
+        </w:rPr>
+        <w:t xml:space="preserve">de realizar declaraciones de </w:t>
+      </w:r>
+      <w:r>
+        <w:rPr>
+          <w:rFonts w:ascii="Arial" w:hAnsi="Arial" w:cs="Arial"/>
+          <w:sz w:val="20"/>
+          <w:szCs w:val="20"/>
+        </w:rPr>
+        <w:t>más</w:t>
+      </w:r>
+      <w:r>
+        <w:rPr>
+          <w:rFonts w:ascii="Arial" w:hAnsi="Arial" w:cs="Arial"/>
+          <w:sz w:val="20"/>
+          <w:szCs w:val="20"/>
+        </w:rPr>
+        <w:t xml:space="preserve"> bajo nivel para acceder </w:t>
+      </w:r>
+      <w:r>
+        <w:rPr>
+          <w:rFonts w:ascii="Arial" w:hAnsi="Arial" w:cs="Arial"/>
+          <w:sz w:val="20"/>
+          <w:szCs w:val="20"/>
+        </w:rPr>
+        <w:t>a la base de datos, ofreciendo así</w:t>
+      </w:r>
+      <w:r>
+        <w:rPr>
+          <w:rFonts w:ascii="Arial" w:hAnsi="Arial" w:cs="Arial"/>
+          <w:sz w:val="20"/>
+          <w:szCs w:val="20"/>
+        </w:rPr>
+        <w:t xml:space="preserve"> una gran versatilidad.</w:t>
+      </w:r>
+    </w:p>
+    <w:p>
+      <w:pPr>
+        <w:ind w:left="1416" w:firstLine="348"/>
+        <w:rPr>
+          <w:rFonts w:ascii="Arial" w:hAnsi="Arial" w:cs="Arial"/>
+          <w:sz w:val="20"/>
+          <w:szCs w:val="20"/>
+        </w:rPr>
+      </w:pPr>
+      <w:r>
+        <w:rPr>
+          <w:rFonts w:ascii="Arial" w:hAnsi="Arial" w:cs="Arial"/>
+          <w:sz w:val="20"/>
+          <w:szCs w:val="20"/>
+        </w:rPr>
+        <w:t>-</w:t>
+      </w:r>
+      <w:r>
+        <w:t xml:space="preserve"> </w:t>
+      </w:r>
+      <w:r>
+        <w:rPr>
+          <w:rFonts w:ascii="Arial" w:hAnsi="Arial" w:cs="Arial"/>
+          <w:sz w:val="20"/>
+          <w:szCs w:val="20"/>
+        </w:rPr>
+        <w:t xml:space="preserve">Las </w:t>
+      </w:r>
+      <w:r>
+        <w:rPr>
+          <w:rFonts w:ascii="Arial" w:hAnsi="Arial" w:cs="Arial"/>
+          <w:b/>
+          <w:sz w:val="20"/>
+          <w:szCs w:val="20"/>
+        </w:rPr>
+        <w:t>URLs</w:t>
+      </w:r>
+      <w:r>
+        <w:rPr>
+          <w:rFonts w:ascii="Arial" w:hAnsi="Arial" w:cs="Arial"/>
+          <w:sz w:val="20"/>
+          <w:szCs w:val="20"/>
+        </w:rPr>
+        <w:t xml:space="preserve">: es una parte muy importante en el desarrollo de una </w:t>
+      </w:r>
+      <w:r>
+        <w:rPr>
+          <w:rFonts w:ascii="Arial" w:hAnsi="Arial" w:cs="Arial"/>
+          <w:sz w:val="20"/>
+          <w:szCs w:val="20"/>
+        </w:rPr>
+        <w:t>aplicación</w:t>
+      </w:r>
+      <w:r>
+        <w:rPr>
+          <w:rFonts w:ascii="Arial" w:hAnsi="Arial" w:cs="Arial"/>
+          <w:sz w:val="20"/>
+          <w:szCs w:val="20"/>
+        </w:rPr>
+        <w:t xml:space="preserve"> en </w:t>
+      </w:r>
+      <w:r>
+        <w:rPr>
+          <w:rFonts w:ascii="Arial" w:hAnsi="Arial" w:cs="Arial"/>
+          <w:sz w:val="20"/>
+          <w:szCs w:val="20"/>
+        </w:rPr>
+        <w:t xml:space="preserve">Django, es la interfaz entre el cliente y el servidor, son las referencias que permiten al cliente solicitar, crear o modificar </w:t>
+      </w:r>
+      <w:r>
+        <w:rPr>
+          <w:rFonts w:ascii="Arial" w:hAnsi="Arial" w:cs="Arial"/>
+          <w:sz w:val="20"/>
+          <w:szCs w:val="20"/>
+        </w:rPr>
+        <w:t>información</w:t>
+      </w:r>
+      <w:r>
+        <w:rPr>
+          <w:rFonts w:ascii="Arial" w:hAnsi="Arial" w:cs="Arial"/>
+          <w:sz w:val="20"/>
+          <w:szCs w:val="20"/>
+        </w:rPr>
+        <w:t>. Su filosof</w:t>
+      </w:r>
+      <w:r>
+        <w:rPr>
+          <w:rFonts w:ascii="Arial" w:hAnsi="Arial" w:cs="Arial"/>
+          <w:sz w:val="20"/>
+          <w:szCs w:val="20"/>
+        </w:rPr>
+        <w:t>ía</w:t>
+      </w:r>
+      <w:r>
+        <w:rPr>
+          <w:rFonts w:ascii="Arial" w:hAnsi="Arial" w:cs="Arial"/>
+          <w:sz w:val="20"/>
+          <w:szCs w:val="20"/>
+        </w:rPr>
+        <w:t xml:space="preserve"> defiende desemparejar las URLs de las funciones para una mayor </w:t>
+      </w:r>
+      <w:r>
+        <w:rPr>
+          <w:rFonts w:ascii="Arial" w:hAnsi="Arial" w:cs="Arial"/>
+          <w:sz w:val="20"/>
+          <w:szCs w:val="20"/>
+        </w:rPr>
+        <w:t>reutilización</w:t>
+      </w:r>
+      <w:r>
+        <w:rPr>
+          <w:rFonts w:ascii="Arial" w:hAnsi="Arial" w:cs="Arial"/>
+          <w:sz w:val="20"/>
+          <w:szCs w:val="20"/>
+        </w:rPr>
+        <w:t>, ya q</w:t>
+      </w:r>
+      <w:r>
+        <w:rPr>
+          <w:rFonts w:ascii="Arial" w:hAnsi="Arial" w:cs="Arial"/>
+          <w:sz w:val="20"/>
+          <w:szCs w:val="20"/>
+        </w:rPr>
+        <w:t>ue diferentes sitios web podr</w:t>
+      </w:r>
+      <w:r>
+        <w:rPr>
+          <w:rFonts w:ascii="Arial" w:hAnsi="Arial" w:cs="Arial"/>
+          <w:sz w:val="20"/>
+          <w:szCs w:val="20"/>
+        </w:rPr>
+        <w:t>ían</w:t>
+      </w:r>
+      <w:r>
+        <w:rPr>
+          <w:rFonts w:ascii="Arial" w:hAnsi="Arial" w:cs="Arial"/>
+          <w:sz w:val="20"/>
+          <w:szCs w:val="20"/>
+        </w:rPr>
+        <w:t xml:space="preserve"> tener diferentes URLs para la misma </w:t>
+      </w:r>
+      <w:r>
+        <w:rPr>
+          <w:rFonts w:ascii="Arial" w:hAnsi="Arial" w:cs="Arial"/>
+          <w:sz w:val="20"/>
+          <w:szCs w:val="20"/>
+        </w:rPr>
+        <w:t>función</w:t>
+      </w:r>
+      <w:r>
+        <w:rPr>
+          <w:rFonts w:ascii="Arial" w:hAnsi="Arial" w:cs="Arial"/>
+          <w:sz w:val="20"/>
+          <w:szCs w:val="20"/>
+        </w:rPr>
+        <w:t xml:space="preserve">. </w:t>
+      </w:r>
+      <w:r>
+        <w:rPr>
+          <w:rFonts w:ascii="Arial" w:hAnsi="Arial" w:cs="Arial"/>
+          <w:sz w:val="20"/>
+          <w:szCs w:val="20"/>
+        </w:rPr>
+        <w:lastRenderedPageBreak/>
+        <w:t>Además,</w:t>
+      </w:r>
+      <w:r>
+        <w:rPr>
+          <w:rFonts w:ascii="Arial" w:hAnsi="Arial" w:cs="Arial"/>
+          <w:sz w:val="20"/>
+          <w:szCs w:val="20"/>
+        </w:rPr>
+        <w:t xml:space="preserve"> deben ser fl</w:t>
+      </w:r>
+      <w:r>
+        <w:rPr>
+          <w:rFonts w:ascii="Arial" w:hAnsi="Arial" w:cs="Arial"/>
+          <w:sz w:val="20"/>
+          <w:szCs w:val="20"/>
+        </w:rPr>
+        <w:t>exibles, permitiendo cualquier</w:t>
+      </w:r>
+      <w:r>
+        <w:rPr>
+          <w:rFonts w:ascii="Arial" w:hAnsi="Arial" w:cs="Arial"/>
+          <w:sz w:val="20"/>
+          <w:szCs w:val="20"/>
+        </w:rPr>
+        <w:t xml:space="preserve"> URLs concebible y permitir que tengan una </w:t>
+      </w:r>
+      <w:r>
+        <w:rPr>
+          <w:rFonts w:ascii="Arial" w:hAnsi="Arial" w:cs="Arial"/>
+          <w:sz w:val="20"/>
+          <w:szCs w:val="20"/>
+        </w:rPr>
+        <w:t>estética</w:t>
+      </w:r>
+      <w:r>
+        <w:rPr>
+          <w:rFonts w:ascii="Arial" w:hAnsi="Arial" w:cs="Arial"/>
+          <w:sz w:val="20"/>
+          <w:szCs w:val="20"/>
+        </w:rPr>
+        <w:t xml:space="preserve"> cuidad</w:t>
+      </w:r>
+      <w:r>
+        <w:rPr>
+          <w:rFonts w:ascii="Arial" w:hAnsi="Arial" w:cs="Arial"/>
+          <w:sz w:val="20"/>
+          <w:szCs w:val="20"/>
+        </w:rPr>
+        <w:t>a, sin obligar al empleo de</w:t>
+      </w:r>
+      <w:r>
+        <w:rPr>
+          <w:rFonts w:ascii="Arial" w:hAnsi="Arial" w:cs="Arial"/>
+          <w:sz w:val="20"/>
+          <w:szCs w:val="20"/>
+        </w:rPr>
+        <w:t xml:space="preserve"> caracteres o </w:t>
+      </w:r>
+      <w:r>
+        <w:rPr>
+          <w:rFonts w:ascii="Arial" w:hAnsi="Arial" w:cs="Arial"/>
+          <w:sz w:val="20"/>
+          <w:szCs w:val="20"/>
+        </w:rPr>
+        <w:t>características</w:t>
+      </w:r>
+      <w:r>
+        <w:rPr>
+          <w:rFonts w:ascii="Arial" w:hAnsi="Arial" w:cs="Arial"/>
+          <w:sz w:val="20"/>
+          <w:szCs w:val="20"/>
+        </w:rPr>
+        <w:t xml:space="preserve"> </w:t>
+      </w:r>
+      <w:r>
+        <w:rPr>
+          <w:rFonts w:ascii="Arial" w:hAnsi="Arial" w:cs="Arial"/>
+          <w:sz w:val="20"/>
+          <w:szCs w:val="20"/>
+        </w:rPr>
+        <w:t>específicas</w:t>
+      </w:r>
+    </w:p>
+    <w:p>
+      <w:pPr>
+        <w:ind w:left="1416" w:firstLine="348"/>
+        <w:rPr>
+          <w:rFonts w:ascii="Arial" w:hAnsi="Arial" w:cs="Arial"/>
+          <w:sz w:val="20"/>
+          <w:szCs w:val="20"/>
+        </w:rPr>
+      </w:pPr>
+      <w:r>
+        <w:rPr>
+          <w:rFonts w:ascii="Arial" w:hAnsi="Arial" w:cs="Arial"/>
+          <w:sz w:val="20"/>
+          <w:szCs w:val="20"/>
+        </w:rPr>
+        <w:t>-</w:t>
+      </w:r>
+      <w:r>
+        <w:rPr>
+          <w:rFonts w:ascii="Arial" w:hAnsi="Arial" w:cs="Arial"/>
+          <w:sz w:val="20"/>
+          <w:szCs w:val="20"/>
+        </w:rPr>
+        <w:t>.</w:t>
+      </w:r>
+      <w:r>
+        <w:t xml:space="preserve"> </w:t>
+      </w:r>
+      <w:r>
+        <w:rPr>
+          <w:rFonts w:ascii="Arial" w:hAnsi="Arial" w:cs="Arial"/>
+          <w:sz w:val="20"/>
+          <w:szCs w:val="20"/>
+        </w:rPr>
+        <w:t xml:space="preserve">Las </w:t>
+      </w:r>
+      <w:r>
+        <w:rPr>
+          <w:rFonts w:ascii="Arial" w:hAnsi="Arial" w:cs="Arial"/>
+          <w:b/>
+          <w:sz w:val="20"/>
+          <w:szCs w:val="20"/>
+        </w:rPr>
+        <w:t>templates</w:t>
+      </w:r>
+      <w:r>
+        <w:rPr>
+          <w:rFonts w:ascii="Arial" w:hAnsi="Arial" w:cs="Arial"/>
+          <w:sz w:val="20"/>
+          <w:szCs w:val="20"/>
+        </w:rPr>
+        <w:t xml:space="preserve"> o plantillas: Django presenta un sistema pa</w:t>
+      </w:r>
+      <w:r>
+        <w:rPr>
+          <w:rFonts w:ascii="Arial" w:hAnsi="Arial" w:cs="Arial"/>
+          <w:sz w:val="20"/>
+          <w:szCs w:val="20"/>
+        </w:rPr>
+        <w:t>ra renderizar o generar dinámi</w:t>
+      </w:r>
+      <w:r>
+        <w:rPr>
+          <w:rFonts w:ascii="Arial" w:hAnsi="Arial" w:cs="Arial"/>
+          <w:sz w:val="20"/>
+          <w:szCs w:val="20"/>
+        </w:rPr>
+        <w:t>camente la respuesta a una petición a partir de unas plantil</w:t>
+      </w:r>
+      <w:r>
+        <w:rPr>
+          <w:rFonts w:ascii="Arial" w:hAnsi="Arial" w:cs="Arial"/>
+          <w:sz w:val="20"/>
+          <w:szCs w:val="20"/>
+        </w:rPr>
+        <w:t xml:space="preserve">las previamente creadas por </w:t>
+      </w:r>
+      <w:r>
+        <w:rPr>
+          <w:rFonts w:ascii="Arial" w:hAnsi="Arial" w:cs="Arial"/>
+          <w:sz w:val="20"/>
+          <w:szCs w:val="20"/>
+        </w:rPr>
+        <w:t>el desarrollador y un contexto, que puede variar según determinadas circunstancias como pueden ser la URL de la petición</w:t>
+      </w:r>
+      <w:r>
+        <w:rPr>
+          <w:rFonts w:ascii="Arial" w:hAnsi="Arial" w:cs="Arial"/>
+          <w:sz w:val="20"/>
+          <w:szCs w:val="20"/>
+        </w:rPr>
+        <w:t>, la informaci</w:t>
+      </w:r>
+      <w:r>
+        <w:rPr>
+          <w:rFonts w:ascii="Arial" w:hAnsi="Arial" w:cs="Arial"/>
+          <w:sz w:val="20"/>
+          <w:szCs w:val="20"/>
+        </w:rPr>
+        <w:t>ón di</w:t>
+      </w:r>
+      <w:r>
+        <w:rPr>
+          <w:rFonts w:ascii="Arial" w:hAnsi="Arial" w:cs="Arial"/>
+          <w:sz w:val="20"/>
+          <w:szCs w:val="20"/>
+        </w:rPr>
+        <w:t xml:space="preserve">sponible en la base de datos o </w:t>
+      </w:r>
+      <w:r>
+        <w:rPr>
+          <w:rFonts w:ascii="Arial" w:hAnsi="Arial" w:cs="Arial"/>
+          <w:sz w:val="20"/>
+          <w:szCs w:val="20"/>
+        </w:rPr>
+        <w:t>el usuario que realiza la petición. Este sistem</w:t>
+      </w:r>
+      <w:r>
+        <w:rPr>
+          <w:rFonts w:ascii="Arial" w:hAnsi="Arial" w:cs="Arial"/>
+          <w:sz w:val="20"/>
+          <w:szCs w:val="20"/>
+        </w:rPr>
+        <w:t>a pretende separar la l</w:t>
+      </w:r>
+      <w:r>
+        <w:rPr>
+          <w:rFonts w:ascii="Arial" w:hAnsi="Arial" w:cs="Arial"/>
+          <w:sz w:val="20"/>
+          <w:szCs w:val="20"/>
+        </w:rPr>
+        <w:t>ógica</w:t>
+      </w:r>
+      <w:r>
+        <w:rPr>
+          <w:rFonts w:ascii="Arial" w:hAnsi="Arial" w:cs="Arial"/>
+          <w:sz w:val="20"/>
+          <w:szCs w:val="20"/>
+        </w:rPr>
+        <w:t xml:space="preserve"> de la presenta</w:t>
+      </w:r>
+      <w:r>
+        <w:rPr>
+          <w:rFonts w:ascii="Arial" w:hAnsi="Arial" w:cs="Arial"/>
+          <w:sz w:val="20"/>
+          <w:szCs w:val="20"/>
+        </w:rPr>
+        <w:t>ción (introduciendo esta ´ ultima</w:t>
+      </w:r>
+      <w:r>
+        <w:rPr>
+          <w:rFonts w:ascii="Arial" w:hAnsi="Arial" w:cs="Arial"/>
+          <w:sz w:val="20"/>
+          <w:szCs w:val="20"/>
+        </w:rPr>
+        <w:t xml:space="preserve"> en la propia plantilla). También busca evitar redundancia,</w:t>
+      </w:r>
+      <w:r>
+        <w:rPr>
+          <w:rFonts w:ascii="Arial" w:hAnsi="Arial" w:cs="Arial"/>
+          <w:sz w:val="20"/>
+          <w:szCs w:val="20"/>
+        </w:rPr>
+        <w:t xml:space="preserve"> basándose en la premisa de que la m</w:t>
+      </w:r>
+      <w:r>
+        <w:rPr>
+          <w:rFonts w:ascii="Arial" w:hAnsi="Arial" w:cs="Arial"/>
+          <w:sz w:val="20"/>
+          <w:szCs w:val="20"/>
+        </w:rPr>
+        <w:t>ayoría de páginas web din</w:t>
+      </w:r>
+      <w:r>
+        <w:rPr>
+          <w:rFonts w:ascii="Arial" w:hAnsi="Arial" w:cs="Arial"/>
+          <w:sz w:val="20"/>
+          <w:szCs w:val="20"/>
+        </w:rPr>
+        <w:t>ámicas comparten una ´ gran parte del diseño, como puede ser la cabecera, la barra de navegación</w:t>
+      </w:r>
+      <w:r>
+        <w:rPr>
+          <w:rFonts w:ascii="Arial" w:hAnsi="Arial" w:cs="Arial"/>
+          <w:sz w:val="20"/>
+          <w:szCs w:val="20"/>
+        </w:rPr>
+        <w:t xml:space="preserve"> o el pie de </w:t>
+      </w:r>
+      <w:r>
+        <w:rPr>
+          <w:rFonts w:ascii="Arial" w:hAnsi="Arial" w:cs="Arial"/>
+          <w:sz w:val="20"/>
+          <w:szCs w:val="20"/>
+        </w:rPr>
+        <w:t>página. Las plantillas no pretenden inventarse un nuevo lenguaje de programación</w:t>
+      </w:r>
+      <w:r>
+        <w:rPr>
+          <w:rFonts w:ascii="Arial" w:hAnsi="Arial" w:cs="Arial"/>
+          <w:sz w:val="20"/>
+          <w:szCs w:val="20"/>
+        </w:rPr>
+        <w:t xml:space="preserve"> por lo </w:t>
+      </w:r>
+      <w:r>
+        <w:rPr>
+          <w:rFonts w:ascii="Arial" w:hAnsi="Arial" w:cs="Arial"/>
+          <w:sz w:val="20"/>
+          <w:szCs w:val="20"/>
+        </w:rPr>
+        <w:t>que solo tienen funcionalidades básicas</w:t>
+      </w:r>
+      <w:r>
+        <w:rPr>
+          <w:rFonts w:ascii="Arial" w:hAnsi="Arial" w:cs="Arial"/>
+          <w:sz w:val="20"/>
+          <w:szCs w:val="20"/>
+        </w:rPr>
+        <w:t>, pensando adem</w:t>
+      </w:r>
+      <w:r>
+        <w:rPr>
+          <w:rFonts w:ascii="Arial" w:hAnsi="Arial" w:cs="Arial"/>
+          <w:sz w:val="20"/>
+          <w:szCs w:val="20"/>
+        </w:rPr>
+        <w:t>ás de la separación</w:t>
+      </w:r>
+      <w:r>
+        <w:rPr>
+          <w:rFonts w:ascii="Arial" w:hAnsi="Arial" w:cs="Arial"/>
+          <w:sz w:val="20"/>
+          <w:szCs w:val="20"/>
+        </w:rPr>
+        <w:t xml:space="preserve"> con la lógi</w:t>
+      </w:r>
+      <w:r>
+        <w:rPr>
+          <w:rFonts w:ascii="Arial" w:hAnsi="Arial" w:cs="Arial"/>
+          <w:sz w:val="20"/>
+          <w:szCs w:val="20"/>
+        </w:rPr>
+        <w:t>ca, en la posibilidad de ser creadas por diseñadores en lugar de programadores; y otra razón es la de evitar la inclusión</w:t>
+      </w:r>
+      <w:r>
+        <w:rPr>
+          <w:rFonts w:ascii="Arial" w:hAnsi="Arial" w:cs="Arial"/>
+          <w:sz w:val="20"/>
+          <w:szCs w:val="20"/>
+        </w:rPr>
+        <w:t xml:space="preserve"> de c</w:t>
+      </w:r>
+      <w:r>
+        <w:rPr>
+          <w:rFonts w:ascii="Arial" w:hAnsi="Arial" w:cs="Arial"/>
+          <w:sz w:val="20"/>
+          <w:szCs w:val="20"/>
+        </w:rPr>
+        <w:t>ódigo malicioso, el cua</w:t>
+      </w:r>
+      <w:r>
+        <w:rPr>
+          <w:rFonts w:ascii="Arial" w:hAnsi="Arial" w:cs="Arial"/>
+          <w:sz w:val="20"/>
+          <w:szCs w:val="20"/>
+        </w:rPr>
+        <w:t>l es a su vez otro objetivo de</w:t>
+      </w:r>
+      <w:r>
+        <w:rPr>
+          <w:rFonts w:ascii="Arial" w:hAnsi="Arial" w:cs="Arial"/>
+          <w:sz w:val="20"/>
+          <w:szCs w:val="20"/>
+        </w:rPr>
+        <w:t xml:space="preserve"> los desarrolladores. </w:t>
+      </w:r>
+    </w:p>
+    <w:p>
+      <w:pPr>
+        <w:ind w:left="1416" w:firstLine="348"/>
+        <w:rPr>
+          <w:rFonts w:ascii="Arial" w:hAnsi="Arial" w:cs="Arial"/>
+          <w:sz w:val="20"/>
+          <w:szCs w:val="20"/>
+        </w:rPr>
+      </w:pPr>
+    </w:p>
+    <w:p>
+      <w:pPr>
+        <w:pStyle w:val="Prrafodelista"/>
+        <w:numPr>
+          <w:ilvl w:val="0"/>
+          <w:numId w:val="1"/>
+        </w:numPr>
+        <w:rPr>
+          <w:rFonts w:ascii="Arial" w:hAnsi="Arial" w:cs="Arial"/>
+          <w:sz w:val="18"/>
+          <w:szCs w:val="20"/>
+        </w:rPr>
+      </w:pPr>
+      <w:r>
+        <w:rPr>
+          <w:rFonts w:ascii="Arial" w:hAnsi="Arial" w:cs="Arial"/>
+          <w:sz w:val="20"/>
+        </w:rPr>
+        <w:t xml:space="preserve">Las </w:t>
+      </w:r>
+      <w:r>
+        <w:rPr>
+          <w:rFonts w:ascii="Arial" w:hAnsi="Arial" w:cs="Arial"/>
+          <w:b/>
+          <w:sz w:val="20"/>
+        </w:rPr>
+        <w:t>views</w:t>
+      </w:r>
+      <w:r>
+        <w:rPr>
+          <w:rFonts w:ascii="Arial" w:hAnsi="Arial" w:cs="Arial"/>
+          <w:sz w:val="20"/>
+        </w:rPr>
+        <w:t xml:space="preserve"> o vistas: son funciones Python que reciben una </w:t>
+      </w:r>
+      <w:r>
+        <w:rPr>
+          <w:rFonts w:ascii="Arial" w:hAnsi="Arial" w:cs="Arial"/>
+          <w:sz w:val="20"/>
+        </w:rPr>
+        <w:t>petición</w:t>
+      </w:r>
+      <w:r>
+        <w:rPr>
+          <w:rFonts w:ascii="Arial" w:hAnsi="Arial" w:cs="Arial"/>
+          <w:sz w:val="20"/>
+        </w:rPr>
+        <w:t xml:space="preserve"> web y devuelven una</w:t>
+      </w:r>
+      <w:r>
+        <w:rPr>
+          <w:rFonts w:ascii="Arial" w:hAnsi="Arial" w:cs="Arial"/>
+          <w:sz w:val="20"/>
+        </w:rPr>
+        <w:t xml:space="preserve"> respuesta web. Esta respuesta puede ser un HTML, una </w:t>
+      </w:r>
+      <w:r>
+        <w:rPr>
+          <w:rFonts w:ascii="Arial" w:hAnsi="Arial" w:cs="Arial"/>
+          <w:sz w:val="20"/>
+        </w:rPr>
+        <w:t>redirección</w:t>
+      </w:r>
+      <w:r>
+        <w:rPr>
+          <w:rFonts w:ascii="Arial" w:hAnsi="Arial" w:cs="Arial"/>
+          <w:sz w:val="20"/>
+        </w:rPr>
+        <w:t xml:space="preserve">, una imagen... La vista </w:t>
+      </w:r>
+      <w:r>
+        <w:rPr>
+          <w:rFonts w:ascii="Arial" w:hAnsi="Arial" w:cs="Arial"/>
+          <w:sz w:val="20"/>
+        </w:rPr>
+        <w:t xml:space="preserve">contiene la </w:t>
+      </w:r>
+      <w:r>
+        <w:rPr>
+          <w:rFonts w:ascii="Arial" w:hAnsi="Arial" w:cs="Arial"/>
+          <w:sz w:val="20"/>
+        </w:rPr>
+        <w:t>lógica</w:t>
+      </w:r>
+      <w:r>
+        <w:rPr>
+          <w:rFonts w:ascii="Arial" w:hAnsi="Arial" w:cs="Arial"/>
+          <w:sz w:val="20"/>
+        </w:rPr>
+        <w:t xml:space="preserve"> para devolver esa respu</w:t>
+      </w:r>
+      <w:r>
+        <w:rPr>
+          <w:rFonts w:ascii="Arial" w:hAnsi="Arial" w:cs="Arial"/>
+          <w:sz w:val="20"/>
+        </w:rPr>
+        <w:t xml:space="preserve">esta. Se busca la simplicidad, </w:t>
+      </w:r>
+      <w:r>
+        <w:rPr>
+          <w:rFonts w:ascii="Arial" w:hAnsi="Arial" w:cs="Arial"/>
+          <w:sz w:val="20"/>
+        </w:rPr>
+        <w:t xml:space="preserve">que la </w:t>
+      </w:r>
+      <w:r>
+        <w:rPr>
+          <w:rFonts w:ascii="Arial" w:hAnsi="Arial" w:cs="Arial"/>
+          <w:sz w:val="20"/>
+        </w:rPr>
+        <w:t>creación</w:t>
+      </w:r>
+      <w:r>
+        <w:rPr>
+          <w:rFonts w:ascii="Arial" w:hAnsi="Arial" w:cs="Arial"/>
+          <w:sz w:val="20"/>
+        </w:rPr>
+        <w:t xml:space="preserve"> de una vista sea igual de </w:t>
+      </w:r>
+      <w:r>
+        <w:rPr>
+          <w:rFonts w:ascii="Arial" w:hAnsi="Arial" w:cs="Arial"/>
+          <w:sz w:val="20"/>
+        </w:rPr>
+        <w:t>fácil</w:t>
+      </w:r>
+      <w:r>
+        <w:rPr>
+          <w:rFonts w:ascii="Arial" w:hAnsi="Arial" w:cs="Arial"/>
+          <w:sz w:val="20"/>
+        </w:rPr>
+        <w:t xml:space="preserve"> que escribir una funci</w:t>
+      </w:r>
+      <w:r>
+        <w:rPr>
+          <w:rFonts w:ascii="Arial" w:hAnsi="Arial" w:cs="Arial"/>
+          <w:sz w:val="20"/>
+        </w:rPr>
+        <w:t>ón</w:t>
+      </w:r>
+      <w:r>
+        <w:rPr>
+          <w:rFonts w:ascii="Arial" w:hAnsi="Arial" w:cs="Arial"/>
+          <w:sz w:val="20"/>
+        </w:rPr>
+        <w:t xml:space="preserve"> de Python. Las vistas deben tener acceso a un objeto </w:t>
+      </w:r>
+      <w:r>
+        <w:rPr>
+          <w:rFonts w:ascii="Arial" w:hAnsi="Arial" w:cs="Arial"/>
+          <w:sz w:val="20"/>
+        </w:rPr>
+        <w:t>petición</w:t>
+      </w:r>
+      <w:r>
+        <w:rPr>
+          <w:rFonts w:ascii="Arial" w:hAnsi="Arial" w:cs="Arial"/>
+          <w:sz w:val="20"/>
+        </w:rPr>
+        <w:t xml:space="preserve"> que contenga la </w:t>
+      </w:r>
+      <w:r>
+        <w:rPr>
+          <w:rFonts w:ascii="Arial" w:hAnsi="Arial" w:cs="Arial"/>
+          <w:sz w:val="20"/>
+        </w:rPr>
+        <w:t>información</w:t>
+      </w:r>
+      <w:r>
+        <w:rPr>
+          <w:rFonts w:ascii="Arial" w:hAnsi="Arial" w:cs="Arial"/>
+          <w:sz w:val="20"/>
+        </w:rPr>
+        <w:t xml:space="preserve"> de la solicitud actual; para </w:t>
+      </w:r>
+      <w:r>
+        <w:rPr>
+          <w:rFonts w:ascii="Arial" w:hAnsi="Arial" w:cs="Arial"/>
+          <w:sz w:val="20"/>
+        </w:rPr>
+        <w:t xml:space="preserve">ello siempre reciben este objeto como </w:t>
+      </w:r>
+      <w:r>
+        <w:rPr>
+          <w:rFonts w:ascii="Arial" w:hAnsi="Arial" w:cs="Arial"/>
+          <w:sz w:val="20"/>
+        </w:rPr>
+        <w:t>parámetro</w:t>
+      </w:r>
+      <w:r>
+        <w:rPr>
+          <w:rFonts w:ascii="Arial" w:hAnsi="Arial" w:cs="Arial"/>
+          <w:sz w:val="20"/>
+        </w:rPr>
+        <w:t>, en luga</w:t>
+      </w:r>
+      <w:r>
+        <w:rPr>
+          <w:rFonts w:ascii="Arial" w:hAnsi="Arial" w:cs="Arial"/>
+          <w:sz w:val="20"/>
+        </w:rPr>
+        <w:t>r de tener que acceder a dicha</w:t>
+      </w:r>
+      <w:r>
+        <w:rPr>
+          <w:rFonts w:ascii="Arial" w:hAnsi="Arial" w:cs="Arial"/>
+          <w:sz w:val="20"/>
+        </w:rPr>
+        <w:t xml:space="preserve"> </w:t>
+      </w:r>
+      <w:r>
+        <w:rPr>
+          <w:rFonts w:ascii="Arial" w:hAnsi="Arial" w:cs="Arial"/>
+          <w:sz w:val="20"/>
+        </w:rPr>
+        <w:t>información</w:t>
+      </w:r>
+      <w:r>
+        <w:rPr>
+          <w:rFonts w:ascii="Arial" w:hAnsi="Arial" w:cs="Arial"/>
+          <w:sz w:val="20"/>
+        </w:rPr>
+        <w:t xml:space="preserve"> desde una variable global. </w:t>
+      </w:r>
+      <w:r>
+        <w:rPr>
+          <w:rFonts w:ascii="Arial" w:hAnsi="Arial" w:cs="Arial"/>
+          <w:sz w:val="20"/>
+        </w:rPr>
+        <w:t>Además</w:t>
+      </w:r>
+      <w:r>
+        <w:rPr>
+          <w:rFonts w:ascii="Arial" w:hAnsi="Arial" w:cs="Arial"/>
+          <w:sz w:val="20"/>
+        </w:rPr>
+        <w:t>, debe ser capaz de poder diferenciar pe</w:t>
+      </w:r>
+      <w:r>
+        <w:rPr>
+          <w:rFonts w:ascii="Arial" w:hAnsi="Arial" w:cs="Arial"/>
+          <w:sz w:val="20"/>
+        </w:rPr>
+        <w:t>ticiones GET y POST, ya que son diferentes y, por tanto, deben ser gestionadas de for</w:t>
+      </w:r>
+      <w:r>
+        <w:rPr>
+          <w:rFonts w:ascii="Arial" w:hAnsi="Arial" w:cs="Arial"/>
+          <w:sz w:val="20"/>
+        </w:rPr>
+        <w:t>ma diferente (generalmente una petición</w:t>
+      </w:r>
+      <w:r>
+        <w:rPr>
+          <w:rFonts w:ascii="Arial" w:hAnsi="Arial" w:cs="Arial"/>
+          <w:sz w:val="20"/>
+        </w:rPr>
+        <w:t xml:space="preserve"> GET es realizada para solicitar un recurso y una petición POST para crearlo o modificarlo</w:t>
+      </w:r>
+      <w:r>
+        <w:rPr>
+          <w:rFonts w:ascii="Arial" w:hAnsi="Arial" w:cs="Arial"/>
+          <w:sz w:val="20"/>
+        </w:rPr>
+        <w:t>)</w:t>
+      </w:r>
+      <w:r>
+        <w:rPr>
+          <w:rFonts w:ascii="Arial" w:hAnsi="Arial" w:cs="Arial"/>
+          <w:sz w:val="20"/>
+        </w:rPr>
+        <w:t>.</w:t>
+      </w:r>
+    </w:p>
+    <w:p>
+      <w:pPr>
+        <w:rPr>
+          <w:rFonts w:ascii="Arial" w:hAnsi="Arial" w:cs="Arial"/>
+          <w:sz w:val="18"/>
+          <w:szCs w:val="20"/>
+        </w:rPr>
+      </w:pPr>
+    </w:p>
+    <w:p>
+      <w:pPr>
+        <w:rPr>
+          <w:rFonts w:ascii="Arial" w:hAnsi="Arial" w:cs="Arial"/>
+          <w:sz w:val="20"/>
+          <w:szCs w:val="20"/>
+        </w:rPr>
+      </w:pPr>
+      <w:r>
+        <w:rPr>
+          <w:rFonts w:ascii="Arial" w:hAnsi="Arial" w:cs="Arial"/>
+          <w:sz w:val="20"/>
+          <w:szCs w:val="20"/>
+        </w:rPr>
+        <w:t>La versión de Django utilizada es la 1.11</w:t>
+      </w:r>
+    </w:p>
+    <w:p>
+      <w:pPr>
+        <w:rPr>
+          <w:rFonts w:ascii="Arial" w:hAnsi="Arial" w:cs="Arial"/>
+          <w:sz w:val="18"/>
+          <w:szCs w:val="20"/>
+        </w:rPr>
+      </w:pPr>
+    </w:p>
+    <w:p>
+      <w:pPr>
+        <w:ind w:left="708"/>
+        <w:rPr>
+          <w:rFonts w:ascii="Arial" w:hAnsi="Arial" w:cs="Arial"/>
+          <w:b/>
+          <w:sz w:val="44"/>
+          <w:szCs w:val="20"/>
+        </w:rPr>
+      </w:pPr>
+    </w:p>
+    <w:p>
+      <w:pPr>
+        <w:ind w:left="708"/>
+        <w:rPr>
+          <w:rFonts w:ascii="Arial" w:hAnsi="Arial" w:cs="Arial"/>
+          <w:b/>
+          <w:sz w:val="44"/>
+          <w:szCs w:val="20"/>
+        </w:rPr>
+      </w:pPr>
+    </w:p>
+    <w:p>
+      <w:pPr>
+        <w:ind w:left="708"/>
+        <w:rPr>
+          <w:rFonts w:ascii="Arial" w:hAnsi="Arial" w:cs="Arial"/>
+          <w:b/>
+          <w:sz w:val="44"/>
+          <w:szCs w:val="20"/>
+        </w:rPr>
+      </w:pPr>
+    </w:p>
+    <w:p>
+      <w:pPr>
+        <w:ind w:left="708" w:firstLine="708"/>
+        <w:rPr>
+          <w:rFonts w:ascii="Arial" w:hAnsi="Arial" w:cs="Arial"/>
+          <w:b/>
+          <w:sz w:val="44"/>
+          <w:szCs w:val="20"/>
+        </w:rPr>
+      </w:pPr>
+      <w:r>
+        <w:rPr>
+          <w:rFonts w:ascii="Arial" w:hAnsi="Arial" w:cs="Arial"/>
+          <w:b/>
+          <w:sz w:val="44"/>
+          <w:szCs w:val="20"/>
+        </w:rPr>
+        <w:t>MVC</w:t>
+      </w:r>
+    </w:p>
+    <w:p>
+      <w:pPr>
+        <w:ind w:left="708" w:firstLine="708"/>
+        <w:rPr>
+          <w:rFonts w:ascii="Arial" w:hAnsi="Arial" w:cs="Arial"/>
+          <w:b/>
+          <w:sz w:val="44"/>
+          <w:szCs w:val="20"/>
+        </w:rPr>
+      </w:pPr>
+    </w:p>
+    <w:p>
+      <w:pPr>
+        <w:rPr>
+          <w:rFonts w:ascii="Arial" w:hAnsi="Arial" w:cs="Arial"/>
+          <w:sz w:val="20"/>
+          <w:szCs w:val="20"/>
+        </w:rPr>
+      </w:pPr>
+      <w:r>
+        <w:rPr>
+          <w:rFonts w:ascii="Arial" w:hAnsi="Arial" w:cs="Arial"/>
+          <w:sz w:val="20"/>
+          <w:szCs w:val="20"/>
+        </w:rPr>
+        <w:t>MVC es una propuesta de diseño de software utilizada para implementar sistemas donde se requiere el uso de interfaces de usuario. Surge de la necesidad de crear software más robusto con un ciclo de vida más adecuado y donde se separe la lógica de negocio de la interfaz de usuario, donde se potencie la facilidad de mantenimiento, reutilización del código y la separación de conceptos.</w:t>
+      </w:r>
+    </w:p>
+    <w:p>
+      <w:pPr>
+        <w:rPr>
+          <w:rFonts w:ascii="Arial" w:hAnsi="Arial" w:cs="Arial"/>
+          <w:sz w:val="20"/>
+          <w:szCs w:val="20"/>
+        </w:rPr>
+      </w:pPr>
+      <w:r>
+        <w:rPr>
+          <w:rFonts w:ascii="Arial" w:hAnsi="Arial" w:cs="Arial"/>
+          <w:sz w:val="20"/>
+          <w:szCs w:val="20"/>
+        </w:rPr>
+        <w:lastRenderedPageBreak/>
+        <w:t xml:space="preserve">Su fundamento es la separación del código en </w:t>
+      </w:r>
+      <w:r>
+        <w:rPr>
+          <w:rFonts w:ascii="Arial" w:hAnsi="Arial" w:cs="Arial"/>
+          <w:sz w:val="20"/>
+          <w:szCs w:val="20"/>
+        </w:rPr>
+        <w:t xml:space="preserve">tres capas diferentes, acotadas </w:t>
+      </w:r>
+      <w:r>
+        <w:rPr>
+          <w:rFonts w:ascii="Arial" w:hAnsi="Arial" w:cs="Arial"/>
+          <w:sz w:val="20"/>
+          <w:szCs w:val="20"/>
+        </w:rPr>
+        <w:t>por su responsabilidad, en lo que se llaman Modelos, Vistas y Controladores.</w:t>
+      </w:r>
+      <w:r>
+        <w:rPr>
+          <w:rFonts w:ascii="Arial" w:hAnsi="Arial" w:cs="Arial"/>
+          <w:sz w:val="20"/>
+          <w:szCs w:val="20"/>
+        </w:rPr>
+        <w:t xml:space="preserve"> En Django Se denomina Modelo-Template-Vista pero a la hora dela verdad su comportamiento es casi indistinguible.</w:t>
+      </w:r>
+      <w:r>
+        <w:rPr>
+          <w:rFonts w:ascii="Arial" w:hAnsi="Arial" w:cs="Arial"/>
+          <w:sz w:val="20"/>
+          <w:szCs w:val="20"/>
+        </w:rPr>
+        <w:t xml:space="preserve"> </w:t>
+      </w:r>
+    </w:p>
+    <w:p>
+      <w:pPr>
+        <w:rPr>
+          <w:rFonts w:ascii="Arial" w:hAnsi="Arial" w:cs="Arial"/>
+          <w:sz w:val="20"/>
+          <w:szCs w:val="20"/>
+        </w:rPr>
+      </w:pPr>
+    </w:p>
+    <w:p>
+      <w:pPr>
+        <w:rPr>
+          <w:rFonts w:ascii="Arial" w:hAnsi="Arial" w:cs="Arial"/>
+          <w:sz w:val="20"/>
+          <w:szCs w:val="20"/>
+        </w:rPr>
+      </w:pPr>
+    </w:p>
+    <w:p>
+      <w:pPr>
+        <w:ind w:left="708"/>
+        <w:rPr>
+          <w:rFonts w:ascii="Arial" w:hAnsi="Arial" w:cs="Arial"/>
+          <w:sz w:val="20"/>
+          <w:szCs w:val="20"/>
+        </w:rPr>
+      </w:pPr>
+      <w:r>
+        <w:rPr>
+          <w:rFonts w:ascii="Arial" w:hAnsi="Arial" w:cs="Arial"/>
+          <w:noProof/>
+          <w:sz w:val="20"/>
+          <w:szCs w:val="20"/>
+          <w:lang w:eastAsia="es-ES"/>
+        </w:rPr>
+        <w:drawing>
+          <wp:inline distT="0" distB="0" distL="0" distR="0">
+            <wp:extent cx="4229100" cy="2609850"/>
+            <wp:effectExtent l="0" t="0" r="0" b="0"/>
+            <wp:docPr id="11" name="Imagen 11" descr="C:\Users\Carlos\AppData\Local\Microsoft\Windows\INetCache\Content.Word\111115_0034_ModeloVista1.png"/>
+            <wp:cNvGraphicFramePr>
+              <a:graphicFrameLocks xmlns:a="http://schemas.openxmlformats.org/drawingml/2006/main" noChangeAspect="1"/>
+            </wp:cNvGraphicFramePr>
+            <a:graphic xmlns:a="http://schemas.openxmlformats.org/drawingml/2006/main">
+              <a:graphicData uri="http://schemas.openxmlformats.org/drawingml/2006/picture">
+                <pic:pic xmlns:pic="http://schemas.openxmlformats.org/drawingml/2006/picture">
+                  <pic:nvPicPr>
+                    <pic:cNvPr id="0" name="Picture 4" descr="C:\Users\Carlos\AppData\Local\Microsoft\Windows\INetCache\Content.Word\111115_0034_ModeloVista1.png"/>
+                    <pic:cNvPicPr>
+                      <a:picLocks noChangeAspect="1" noChangeArrowheads="1"/>
+                    </pic:cNvPicPr>
+                  </pic:nvPicPr>
+                  <pic:blipFill>
+                    <a:blip r:embed="rId10">
+                      <a:extLst>
+                        <a:ext uri="{28A0092B-C50C-407E-A947-70E740481C1C}">
+                          <a14:useLocalDpi xmlns:a14="http://schemas.microsoft.com/office/drawing/2010/main" val="0"/>
+                        </a:ext>
+                      </a:extLst>
+                    </a:blip>
+                    <a:srcRect/>
+                    <a:stretch>
+                      <a:fillRect/>
+                    </a:stretch>
+                  </pic:blipFill>
+                  <pic:spPr bwMode="auto">
+                    <a:xfrm>
+                      <a:off x="0" y="0"/>
+                      <a:ext cx="4229100" cy="2609850"/>
+                    </a:xfrm>
+                    <a:prstGeom prst="rect">
+                      <a:avLst/>
+                    </a:prstGeom>
+                    <a:noFill/>
+                    <a:ln>
+                      <a:noFill/>
+                    </a:ln>
+                  </pic:spPr>
+                </pic:pic>
+              </a:graphicData>
+            </a:graphic>
+          </wp:inline>
+        </w:drawing>
+      </w:r>
+    </w:p>
+    <w:p>
+      <w:pPr>
+        <w:ind w:left="708"/>
+        <w:rPr>
+          <w:rFonts w:ascii="Arial" w:hAnsi="Arial" w:cs="Arial"/>
+          <w:sz w:val="20"/>
+          <w:szCs w:val="20"/>
+        </w:rPr>
+      </w:pPr>
+    </w:p>
+    <w:p>
+      <w:pPr>
+        <w:ind w:left="708"/>
+        <w:rPr>
+          <w:rFonts w:ascii="Arial" w:hAnsi="Arial" w:cs="Arial"/>
+          <w:sz w:val="20"/>
+          <w:szCs w:val="20"/>
+        </w:rPr>
+      </w:pPr>
+    </w:p>
+    <w:p>
+      <w:pPr>
+        <w:rPr>
+          <w:rFonts w:ascii="Arial" w:hAnsi="Arial" w:cs="Arial"/>
+          <w:sz w:val="20"/>
+          <w:szCs w:val="20"/>
+        </w:rPr>
+      </w:pPr>
+      <w:r>
+        <w:rPr>
+          <w:rFonts w:ascii="Arial" w:hAnsi="Arial" w:cs="Arial"/>
+          <w:sz w:val="20"/>
+          <w:szCs w:val="20"/>
+        </w:rPr>
+        <w:t xml:space="preserve">El flujo de control que sigue el MVC es el siguiente: </w:t>
+      </w:r>
+    </w:p>
+    <w:p>
+      <w:pPr>
+        <w:rPr>
+          <w:rFonts w:ascii="Arial" w:hAnsi="Arial" w:cs="Arial"/>
+          <w:sz w:val="20"/>
+          <w:szCs w:val="20"/>
+        </w:rPr>
+      </w:pPr>
+      <w:r>
+        <w:rPr>
+          <w:rFonts w:ascii="Arial" w:hAnsi="Arial" w:cs="Arial"/>
+          <w:sz w:val="20"/>
+          <w:szCs w:val="20"/>
+        </w:rPr>
+        <w:t>- Se produce la interacción con la inter</w:t>
+      </w:r>
+      <w:r>
+        <w:rPr>
+          <w:rFonts w:ascii="Arial" w:hAnsi="Arial" w:cs="Arial"/>
+          <w:sz w:val="20"/>
+          <w:szCs w:val="20"/>
+        </w:rPr>
+        <w:t>faz de usuario (click en botón</w:t>
+      </w:r>
+      <w:r>
+        <w:rPr>
+          <w:rFonts w:ascii="Arial" w:hAnsi="Arial" w:cs="Arial"/>
+          <w:sz w:val="20"/>
+          <w:szCs w:val="20"/>
+        </w:rPr>
+        <w:t xml:space="preserve"> por ejemplo).</w:t>
+      </w:r>
+    </w:p>
+    <w:p>
+      <w:pPr>
+        <w:rPr>
+          <w:rFonts w:ascii="Arial" w:hAnsi="Arial" w:cs="Arial"/>
+          <w:sz w:val="20"/>
+          <w:szCs w:val="20"/>
+        </w:rPr>
+      </w:pPr>
+      <w:r>
+        <w:rPr>
+          <w:rFonts w:ascii="Arial" w:hAnsi="Arial" w:cs="Arial"/>
+          <w:sz w:val="20"/>
+          <w:szCs w:val="20"/>
+        </w:rPr>
+        <w:t xml:space="preserve"> - El controlador recibe la notificación de la acción solicitada y gestiona el evento (trata el evento de entrada) a través, generalmente, de un gestor de eventos (handler).</w:t>
+      </w:r>
+    </w:p>
+    <w:p>
+      <w:pPr>
+        <w:rPr>
+          <w:rFonts w:ascii="Arial" w:hAnsi="Arial" w:cs="Arial"/>
+          <w:sz w:val="20"/>
+          <w:szCs w:val="20"/>
+        </w:rPr>
+      </w:pPr>
+      <w:r>
+        <w:rPr>
+          <w:rFonts w:ascii="Arial" w:hAnsi="Arial" w:cs="Arial"/>
+          <w:sz w:val="20"/>
+          <w:szCs w:val="20"/>
+        </w:rPr>
+        <w:t xml:space="preserve"> - El controlador accede al modelo, actualizándolo o modificándolo si fuera necesario según la acción solicitada por el usuario. </w:t>
+      </w:r>
+      <w:r>
+        <w:rPr>
+          <w:rFonts w:ascii="Arial" w:hAnsi="Arial" w:cs="Arial"/>
+          <w:sz w:val="20"/>
+          <w:szCs w:val="20"/>
+        </w:rPr>
+        <w:t>–</w:t>
+      </w:r>
+    </w:p>
+    <w:p>
+      <w:pPr>
+        <w:rPr>
+          <w:rFonts w:ascii="Arial" w:hAnsi="Arial" w:cs="Arial"/>
+          <w:sz w:val="20"/>
+          <w:szCs w:val="20"/>
+        </w:rPr>
+      </w:pPr>
+      <w:r>
+        <w:rPr>
+          <w:rFonts w:ascii="Arial" w:hAnsi="Arial" w:cs="Arial"/>
+          <w:sz w:val="20"/>
+          <w:szCs w:val="20"/>
+        </w:rPr>
+        <w:t xml:space="preserve"> </w:t>
+      </w:r>
+      <w:r>
+        <w:rPr>
+          <w:rFonts w:ascii="Arial" w:hAnsi="Arial" w:cs="Arial"/>
+          <w:sz w:val="20"/>
+          <w:szCs w:val="20"/>
+        </w:rPr>
+        <w:t>-</w:t>
+      </w:r>
+      <w:r>
+        <w:rPr>
+          <w:rFonts w:ascii="Arial" w:hAnsi="Arial" w:cs="Arial"/>
+          <w:sz w:val="20"/>
+          <w:szCs w:val="20"/>
+        </w:rPr>
+        <w:t xml:space="preserve">La vista obtiene sus datos del modelo y genera la interfaz apropiada. </w:t>
+      </w:r>
+    </w:p>
+    <w:p>
+      <w:pPr>
+        <w:rPr>
+          <w:rFonts w:ascii="Arial" w:hAnsi="Arial" w:cs="Arial"/>
+          <w:sz w:val="20"/>
+          <w:szCs w:val="20"/>
+        </w:rPr>
+      </w:pPr>
+      <w:r>
+        <w:rPr>
+          <w:rFonts w:ascii="Arial" w:hAnsi="Arial" w:cs="Arial"/>
+          <w:sz w:val="20"/>
+          <w:szCs w:val="20"/>
+        </w:rPr>
+        <w:t>- La interfaz de usuario espera otra interacción del usuario, que comenzará otro nuevo ciclo</w:t>
+      </w:r>
+    </w:p>
+    <w:p>
+      <w:pPr>
+        <w:rPr>
+          <w:rFonts w:ascii="Arial" w:hAnsi="Arial" w:cs="Arial"/>
+          <w:sz w:val="20"/>
+          <w:szCs w:val="20"/>
+        </w:rPr>
+      </w:pPr>
+    </w:p>
+    <w:p>
+      <w:pPr>
+        <w:ind w:left="708"/>
+        <w:rPr>
+          <w:rFonts w:ascii="Arial" w:hAnsi="Arial" w:cs="Arial"/>
+          <w:b/>
+          <w:sz w:val="44"/>
+          <w:szCs w:val="20"/>
+        </w:rPr>
+      </w:pPr>
+      <w:r>
+        <w:rPr>
+          <w:rFonts w:ascii="Arial" w:hAnsi="Arial" w:cs="Arial"/>
+          <w:b/>
+          <w:sz w:val="44"/>
+          <w:szCs w:val="20"/>
+        </w:rPr>
+        <w:t>Virtual enviroment o VENV</w:t>
+      </w:r>
+    </w:p>
+    <w:p>
+      <w:pPr>
+        <w:rPr>
+          <w:rFonts w:ascii="Arial" w:hAnsi="Arial" w:cs="Arial"/>
+          <w:b/>
+          <w:sz w:val="44"/>
+          <w:szCs w:val="20"/>
+        </w:rPr>
+      </w:pPr>
+    </w:p>
+    <w:p>
+      <w:pPr>
+        <w:rPr>
+          <w:rFonts w:ascii="Arial" w:hAnsi="Arial" w:cs="Arial"/>
+          <w:sz w:val="20"/>
+          <w:szCs w:val="20"/>
+        </w:rPr>
+      </w:pPr>
+      <w:r>
+        <w:rPr>
+          <w:rFonts w:ascii="Arial" w:hAnsi="Arial" w:cs="Arial"/>
+          <w:sz w:val="20"/>
+          <w:szCs w:val="20"/>
+        </w:rPr>
+        <w:t xml:space="preserve">Un virtualenv o entorno virtual de Python es un ambiente creado con el objetivo de aislar recursos como librerías y entorno de ejecución, del sistema principal o de otros entornos virtuales. </w:t>
+      </w:r>
+    </w:p>
+    <w:p>
+      <w:pPr>
+        <w:rPr>
+          <w:rFonts w:ascii="Arial" w:hAnsi="Arial" w:cs="Arial"/>
+          <w:sz w:val="20"/>
+          <w:szCs w:val="20"/>
+        </w:rPr>
+      </w:pPr>
+      <w:r>
+        <w:rPr>
+          <w:rFonts w:ascii="Arial" w:hAnsi="Arial" w:cs="Arial"/>
+          <w:sz w:val="20"/>
+          <w:szCs w:val="20"/>
+        </w:rPr>
+        <w:t xml:space="preserve">Lo anterior significa </w:t>
+      </w:r>
+      <w:r>
+        <w:rPr>
+          <w:rFonts w:ascii="Arial" w:hAnsi="Arial" w:cs="Arial"/>
+          <w:sz w:val="20"/>
+          <w:szCs w:val="20"/>
+        </w:rPr>
+        <w:t>que,</w:t>
+      </w:r>
+      <w:r>
+        <w:rPr>
+          <w:rFonts w:ascii="Arial" w:hAnsi="Arial" w:cs="Arial"/>
+          <w:sz w:val="20"/>
+          <w:szCs w:val="20"/>
+        </w:rPr>
+        <w:t xml:space="preserve"> en el mismo sistema, maquina o computadora, es posible tener instaladas </w:t>
+      </w:r>
+      <w:r>
+        <w:rPr>
+          <w:rFonts w:ascii="Arial" w:hAnsi="Arial" w:cs="Arial"/>
+          <w:sz w:val="20"/>
+          <w:szCs w:val="20"/>
+        </w:rPr>
+        <w:t>múltiples</w:t>
+      </w:r>
+      <w:bookmarkStart w:id="0" w:name="_GoBack"/>
+      <w:bookmarkEnd w:id="0"/>
+      <w:r>
+        <w:rPr>
+          <w:rFonts w:ascii="Arial" w:hAnsi="Arial" w:cs="Arial"/>
+          <w:sz w:val="20"/>
+          <w:szCs w:val="20"/>
+        </w:rPr>
+        <w:t xml:space="preserve"> versiones de una misma librería sin crear ningún tipo de conflicto.</w:t>
+      </w:r>
+    </w:p>
+    <w:p>
+      <w:pPr>
+        <w:rPr>
+          <w:rFonts w:ascii="Arial" w:hAnsi="Arial" w:cs="Arial"/>
+          <w:sz w:val="20"/>
+          <w:szCs w:val="20"/>
+        </w:rPr>
+      </w:pPr>
+    </w:p>
+    <w:p>
+      <w:pPr>
+        <w:rPr>
+          <w:rFonts w:ascii="Arial" w:hAnsi="Arial" w:cs="Arial"/>
+          <w:sz w:val="20"/>
+          <w:szCs w:val="20"/>
+        </w:rPr>
+      </w:pPr>
+      <w:r>
+        <w:rPr>
+          <w:rFonts w:ascii="Arial" w:hAnsi="Arial" w:cs="Arial"/>
+          <w:noProof/>
+          <w:sz w:val="20"/>
+          <w:szCs w:val="20"/>
+          <w:lang w:eastAsia="es-ES"/>
+        </w:rPr>
+        <w:lastRenderedPageBreak/>
+        <w:drawing>
+          <wp:inline distT="0" distB="0" distL="0" distR="0">
+            <wp:extent cx="5400040" cy="2678430"/>
+            <wp:effectExtent l="0" t="0" r="0" b="7620"/>
+            <wp:docPr id="34" name="Imagen 34"/>
+            <wp:cNvGraphicFramePr>
+              <a:graphicFrameLocks xmlns:a="http://schemas.openxmlformats.org/drawingml/2006/main" noChangeAspect="1"/>
+            </wp:cNvGraphicFramePr>
+            <a:graphic xmlns:a="http://schemas.openxmlformats.org/drawingml/2006/main">
+              <a:graphicData uri="http://schemas.openxmlformats.org/drawingml/2006/picture">
+                <pic:pic xmlns:pic="http://schemas.openxmlformats.org/drawingml/2006/picture">
+                  <pic:nvPicPr>
+                    <pic:cNvPr id="34" name="gf.png"/>
+                    <pic:cNvPicPr/>
+                  </pic:nvPicPr>
+                  <pic:blipFill>
+                    <a:blip r:embed="rId11">
+                      <a:extLst>
+                        <a:ext uri="{28A0092B-C50C-407E-A947-70E740481C1C}">
+                          <a14:useLocalDpi xmlns:a14="http://schemas.microsoft.com/office/drawing/2010/main" val="0"/>
+                        </a:ext>
+                      </a:extLst>
+                    </a:blip>
+                    <a:stretch>
+                      <a:fillRect/>
+                    </a:stretch>
+                  </pic:blipFill>
+                  <pic:spPr>
+                    <a:xfrm>
+                      <a:off x="0" y="0"/>
+                      <a:ext cx="5400040" cy="2678430"/>
+                    </a:xfrm>
+                    <a:prstGeom prst="rect">
+                      <a:avLst/>
+                    </a:prstGeom>
+                  </pic:spPr>
+                </pic:pic>
+              </a:graphicData>
+            </a:graphic>
+          </wp:inline>
+        </w:drawing>
+      </w:r>
+    </w:p>
+    <w:p>
+      <w:pPr>
+        <w:ind w:left="708"/>
+        <w:rPr>
+          <w:rFonts w:ascii="Arial" w:hAnsi="Arial" w:cs="Arial"/>
+          <w:b/>
+          <w:sz w:val="44"/>
+          <w:szCs w:val="44"/>
+        </w:rPr>
+      </w:pPr>
+      <w:r>
+        <w:rPr>
+          <w:rFonts w:ascii="Arial" w:hAnsi="Arial" w:cs="Arial"/>
+          <w:b/>
+          <w:sz w:val="44"/>
+          <w:szCs w:val="44"/>
+        </w:rPr>
+        <w:t>Base de datos.</w:t>
+      </w:r>
+    </w:p>
+    <w:p>
+      <w:pPr>
+        <w:ind w:left="708"/>
+        <w:rPr>
+          <w:rFonts w:ascii="Arial" w:hAnsi="Arial" w:cs="Arial"/>
+          <w:b/>
+          <w:sz w:val="44"/>
+          <w:szCs w:val="44"/>
+        </w:rPr>
+      </w:pPr>
+    </w:p>
+    <w:p>
+      <w:pPr>
+        <w:ind w:left="708"/>
+        <w:rPr>
+          <w:rFonts w:ascii="Arial" w:hAnsi="Arial" w:cs="Arial"/>
+          <w:b/>
+          <w:sz w:val="44"/>
+          <w:szCs w:val="44"/>
+        </w:rPr>
+      </w:pPr>
+      <w:r>
+        <w:rPr>
+          <w:rFonts w:ascii="Arial" w:hAnsi="Arial" w:cs="Arial"/>
+          <w:b/>
+          <w:sz w:val="44"/>
+          <w:szCs w:val="44"/>
+        </w:rPr>
+        <w:t>PostgreSQL</w:t>
+      </w:r>
+    </w:p>
+    <w:p>
+      <w:pPr>
+        <w:rPr>
+          <w:rFonts w:ascii="Arial" w:hAnsi="Arial" w:cs="Arial"/>
+          <w:sz w:val="20"/>
+          <w:szCs w:val="20"/>
+        </w:rPr>
+      </w:pPr>
+    </w:p>
+    <w:p>
+      <w:pPr>
+        <w:rPr>
+          <w:rFonts w:ascii="Arial" w:hAnsi="Arial" w:cs="Arial"/>
+          <w:sz w:val="20"/>
+          <w:szCs w:val="20"/>
+        </w:rPr>
+      </w:pPr>
+    </w:p>
+    <w:p>
+      <w:pPr>
+        <w:rPr>
+          <w:rFonts w:ascii="Arial" w:hAnsi="Arial" w:cs="Arial"/>
+          <w:sz w:val="20"/>
+          <w:szCs w:val="20"/>
+        </w:rPr>
+      </w:pPr>
+      <w:r>
+        <w:rPr>
+          <w:rFonts w:ascii="Arial" w:hAnsi="Arial" w:cs="Arial"/>
+          <w:sz w:val="20"/>
+          <w:szCs w:val="20"/>
+        </w:rPr>
+        <w:tab/>
+      </w:r>
+      <w:r>
+        <w:rPr>
+          <w:rFonts w:ascii="Arial" w:hAnsi="Arial" w:cs="Arial"/>
+          <w:sz w:val="20"/>
+          <w:szCs w:val="20"/>
+        </w:rPr>
+        <w:t>PostgreSQL es un sistema de gestión de bases de datos relacional orientado a objetos y libre, publicado bajo la licencia PostgreSQ</w:t>
+      </w:r>
+      <w:r>
+        <w:rPr>
+          <w:rFonts w:ascii="Arial" w:hAnsi="Arial" w:cs="Arial"/>
+          <w:sz w:val="20"/>
+          <w:szCs w:val="20"/>
+        </w:rPr>
+        <w:t>L,1​ similar a la BSD o la MIT.</w:t>
+      </w:r>
+    </w:p>
+    <w:p>
+      <w:pPr>
+        <w:rPr>
+          <w:rFonts w:ascii="Arial" w:hAnsi="Arial" w:cs="Arial"/>
+          <w:sz w:val="20"/>
+          <w:szCs w:val="20"/>
+        </w:rPr>
+      </w:pPr>
+      <w:r>
+        <w:rPr>
+          <w:rFonts w:ascii="Arial" w:hAnsi="Arial" w:cs="Arial"/>
+          <w:sz w:val="20"/>
+          <w:szCs w:val="20"/>
+        </w:rPr>
+        <w:t>Como muchos otros proyectos de código abierto, el desarrollo de PostgreSQL no es manejado por una empresa o persona, sino que es dirigido por una comunidad de desarrolladores que trabajan de forma desinteresada, altruista, libre o apoyados por organizaciones comerciales. Dicha comunidad es denominada el PGDG (PostgreSQL Global Development Group).</w:t>
+      </w:r>
+    </w:p>
+    <w:p>
+      <w:pPr>
+        <w:rPr>
+          <w:rFonts w:ascii="Arial" w:hAnsi="Arial" w:cs="Arial"/>
+          <w:sz w:val="20"/>
+          <w:szCs w:val="20"/>
+        </w:rPr>
+      </w:pPr>
+      <w:r>
+        <w:rPr>
+          <w:rFonts w:ascii="Arial" w:hAnsi="Arial" w:cs="Arial"/>
+          <w:sz w:val="20"/>
+          <w:szCs w:val="20"/>
+        </w:rPr>
+        <w:t>Una característica interesante de PostgreSQL es el control de concurrencias multiversión</w:t>
+      </w:r>
+      <w:r>
+        <w:rPr>
+          <w:rFonts w:ascii="Arial" w:hAnsi="Arial" w:cs="Arial"/>
+          <w:sz w:val="20"/>
+          <w:szCs w:val="20"/>
+        </w:rPr>
+        <w:t>,</w:t>
+      </w:r>
+      <w:r>
+        <w:rPr>
+          <w:rFonts w:ascii="Arial" w:hAnsi="Arial" w:cs="Arial"/>
+          <w:sz w:val="20"/>
+          <w:szCs w:val="20"/>
+        </w:rPr>
+        <w:t xml:space="preserve"> o MVCC</w:t>
+      </w:r>
+      <w:r>
+        <w:rPr>
+          <w:rFonts w:ascii="Arial" w:hAnsi="Arial" w:cs="Arial"/>
+          <w:sz w:val="20"/>
+          <w:szCs w:val="20"/>
+        </w:rPr>
+        <w:t>,</w:t>
+      </w:r>
+      <w:r>
+        <w:rPr>
+          <w:rFonts w:ascii="Arial" w:hAnsi="Arial" w:cs="Arial"/>
+          <w:sz w:val="20"/>
+          <w:szCs w:val="20"/>
+        </w:rPr>
+        <w:t xml:space="preserve"> este método agrega una imagen del estado de la base de datos a cada transacción. Esto permite hacer transacciones eventualmente consistentes, ofreciendo grandes ventajas en el rendimiento, ejemplo de esto, es que no se requiere usar bloqueos de lectura al realizar una transacción, lo cual aporta una mayor escalabilidad.</w:t>
+      </w:r>
+    </w:p>
+    <w:p>
+      <w:pPr>
+        <w:rPr>
+          <w:rFonts w:ascii="Arial" w:hAnsi="Arial" w:cs="Arial"/>
+          <w:sz w:val="20"/>
+          <w:szCs w:val="20"/>
+        </w:rPr>
+      </w:pPr>
+      <w:r>
+        <w:rPr>
+          <w:rFonts w:ascii="Arial" w:hAnsi="Arial" w:cs="Arial"/>
+          <w:sz w:val="20"/>
+          <w:szCs w:val="20"/>
+        </w:rPr>
+        <w:t>Otra característica relevante, es el Hot-Standby, que permite qu</w:t>
+      </w:r>
+      <w:r>
+        <w:rPr>
+          <w:rFonts w:ascii="Arial" w:hAnsi="Arial" w:cs="Arial"/>
+          <w:sz w:val="20"/>
+          <w:szCs w:val="20"/>
+        </w:rPr>
+        <w:t>e los clientes hagan búsquedas (sólo de lectura)</w:t>
+      </w:r>
+      <w:r>
+        <w:rPr>
+          <w:rFonts w:ascii="Arial" w:hAnsi="Arial" w:cs="Arial"/>
+          <w:sz w:val="20"/>
+          <w:szCs w:val="20"/>
+        </w:rPr>
+        <w:t xml:space="preserve"> en los servidores, mientras están en modo de recuperación o espera. De esta manera, se pueden ejecutar tareas de mantenimiento o recuperación, sin bloquear completamente el sistema.</w:t>
+      </w:r>
+    </w:p>
+    <w:p>
+      <w:pPr>
+        <w:rPr>
+          <w:rFonts w:ascii="Arial" w:hAnsi="Arial" w:cs="Arial"/>
+          <w:sz w:val="20"/>
+          <w:szCs w:val="20"/>
+        </w:rPr>
+      </w:pPr>
+      <w:r>
+        <w:rPr>
+          <w:rFonts w:ascii="Arial" w:hAnsi="Arial" w:cs="Arial"/>
+          <w:sz w:val="20"/>
+          <w:szCs w:val="20"/>
+        </w:rPr>
+        <w:t>En la nube elástica de Facilcloud se puede trabajar con esta herramienta, que aporta mucha flexibilidad a los proyectos, y permite definir funciones personalizadas por medio de lenguajes, como: PL/pgSQL, PL/Tcl, PL/Perl, PL/Python, PL/PHP, PL/Ruby, PL/Java.</w:t>
+      </w:r>
+    </w:p>
+    <w:p>
+      <w:pPr>
+        <w:rPr>
+          <w:rFonts w:ascii="Arial" w:hAnsi="Arial" w:cs="Arial"/>
+          <w:sz w:val="20"/>
+          <w:szCs w:val="20"/>
+        </w:rPr>
+      </w:pPr>
+      <w:r>
+        <w:rPr>
+          <w:rFonts w:ascii="Arial" w:hAnsi="Arial" w:cs="Arial"/>
+          <w:sz w:val="20"/>
+          <w:szCs w:val="20"/>
+        </w:rPr>
+        <w:t>Otra de sus ventajas es que está disponible para muchas plataformas y ofrece el código fuente desde el sitio oficial. Entre sus builds oficiales, destacan: Mac OS X, Windows, Solaris, Red Hat, Debian, Ubuntu.</w:t>
+      </w:r>
+    </w:p>
+    <w:p>
+      <w:pPr>
+        <w:rPr>
+          <w:rFonts w:ascii="Arial" w:hAnsi="Arial" w:cs="Arial"/>
+          <w:sz w:val="20"/>
+          <w:szCs w:val="20"/>
+        </w:rPr>
+      </w:pPr>
+      <w:r>
+        <w:rPr>
+          <w:rFonts w:ascii="Arial" w:hAnsi="Arial" w:cs="Arial"/>
+          <w:sz w:val="20"/>
+          <w:szCs w:val="20"/>
+        </w:rPr>
+        <w:lastRenderedPageBreak/>
+        <w:t>Asimismo, pgAdmin es la herramienta oficial para administrar bases de datos en PostgreSQL, y esta posibilita, desde hacer búsquedas SQL, hasta desarrollar toda una base de datos de manera fácil e intuitiva; directamente desde la interfaz gráfica.</w:t>
+      </w:r>
+    </w:p>
+    <w:p>
+      <w:pPr>
+        <w:rPr>
+          <w:rFonts w:ascii="Arial" w:hAnsi="Arial" w:cs="Arial"/>
+          <w:sz w:val="20"/>
+          <w:szCs w:val="20"/>
+        </w:rPr>
+      </w:pPr>
+      <w:r>
+        <w:rPr>
+          <w:rFonts w:ascii="Arial" w:hAnsi="Arial" w:cs="Arial"/>
+          <w:sz w:val="20"/>
+          <w:szCs w:val="20"/>
+        </w:rPr>
+        <w:t>Una herramienta muy útil de pgAdmin es el Query Tool. Este te permite ejecutar comandos SQL y además nos da la opción de analizar nuestra base de datos de forma gráfica.</w:t>
+      </w:r>
+    </w:p>
+    <w:p>
+      <w:pPr>
+        <w:rPr>
+          <w:rFonts w:ascii="Arial" w:hAnsi="Arial" w:cs="Arial"/>
+          <w:sz w:val="20"/>
+          <w:szCs w:val="20"/>
+        </w:rPr>
+      </w:pPr>
+      <w:r>
+        <w:rPr>
+          <w:rFonts w:ascii="Arial" w:hAnsi="Arial" w:cs="Arial"/>
+          <w:sz w:val="20"/>
+          <w:szCs w:val="20"/>
+        </w:rPr>
+        <w:pict>
+          <v:shape id="_x0000_i1035" type="#_x0000_t75" style="width:437.25pt;height:299.25pt">
+            <v:imagedata r:id="rId12" o:title="111115_0034_ModeloVista1"/>
+          </v:shape>
+        </w:pict>
+      </w:r>
+    </w:p>
+    <w:p>
+      <w:pPr>
+        <w:rPr>
+          <w:rFonts w:ascii="Arial" w:hAnsi="Arial" w:cs="Arial"/>
+          <w:sz w:val="20"/>
+          <w:szCs w:val="20"/>
+        </w:rPr>
+      </w:pPr>
+    </w:p>
+    <w:p>
+      <w:pPr>
+        <w:rPr>
+          <w:rFonts w:ascii="Arial" w:hAnsi="Arial" w:cs="Arial"/>
+          <w:sz w:val="20"/>
+          <w:szCs w:val="20"/>
+        </w:rPr>
+      </w:pPr>
+    </w:p>
+    <w:p>
+      <w:pPr>
+        <w:rPr>
+          <w:rFonts w:ascii="Arial" w:hAnsi="Arial" w:cs="Arial"/>
+          <w:b/>
+          <w:sz w:val="44"/>
+          <w:szCs w:val="44"/>
+        </w:rPr>
+      </w:pPr>
+      <w:r>
+        <w:rPr>
+          <w:rFonts w:ascii="Arial" w:hAnsi="Arial" w:cs="Arial"/>
+          <w:b/>
+          <w:sz w:val="44"/>
+          <w:szCs w:val="44"/>
+        </w:rPr>
+        <w:t>PSYCOPG2</w:t>
+      </w:r>
+      <w:r>
+        <w:rPr>
+          <w:rFonts w:ascii="Arial" w:hAnsi="Arial" w:cs="Arial"/>
+          <w:b/>
+          <w:sz w:val="44"/>
+          <w:szCs w:val="44"/>
+        </w:rPr>
+        <w:tab/>
+      </w:r>
+    </w:p>
+    <w:p>
+      <w:pPr>
+        <w:rPr>
+          <w:rFonts w:ascii="Arial" w:hAnsi="Arial" w:cs="Arial"/>
+          <w:sz w:val="20"/>
+          <w:szCs w:val="20"/>
+        </w:rPr>
+      </w:pPr>
+      <w:r>
+        <w:rPr>
+          <w:rFonts w:ascii="Arial" w:hAnsi="Arial" w:cs="Arial"/>
+          <w:sz w:val="20"/>
+          <w:szCs w:val="20"/>
+        </w:rPr>
+        <w:t>Psycopg es el adaptador de base de datos PostgreSQL más popular para el lenguaje de programación Python. Sus principales características son la implementación completa de la especificación Python DB API 2.0 y la seguridad de subprocesos (varios subprocesos pueden compartir la misma conexión). Fue diseñado para aplicaciones con muchos subprocesos múltiples que crean y destruyen muchos cursores y hacen una gran cantidad de INSERT o ACTUALIZACIONES simultáneas.</w:t>
+      </w:r>
+    </w:p>
+    <w:p>
+      <w:pPr>
+        <w:rPr>
+          <w:rFonts w:ascii="Arial" w:hAnsi="Arial" w:cs="Arial"/>
+          <w:sz w:val="20"/>
+          <w:szCs w:val="20"/>
+        </w:rPr>
+      </w:pPr>
+    </w:p>
+    <w:p>
+      <w:pPr>
+        <w:rPr>
+          <w:rFonts w:ascii="Arial" w:hAnsi="Arial" w:cs="Arial"/>
+          <w:sz w:val="20"/>
+          <w:szCs w:val="20"/>
+        </w:rPr>
+      </w:pPr>
+      <w:r>
+        <w:rPr>
+          <w:rFonts w:ascii="Arial" w:hAnsi="Arial" w:cs="Arial"/>
+          <w:sz w:val="20"/>
+          <w:szCs w:val="20"/>
+        </w:rPr>
+        <w:t xml:space="preserve">Psycopg 2 esta </w:t>
+      </w:r>
+      <w:r>
+        <w:rPr>
+          <w:rFonts w:ascii="Arial" w:hAnsi="Arial" w:cs="Arial"/>
+          <w:sz w:val="20"/>
+          <w:szCs w:val="20"/>
+        </w:rPr>
+        <w:t>principalmente</w:t>
+      </w:r>
+      <w:r>
+        <w:rPr>
+          <w:rFonts w:ascii="Arial" w:hAnsi="Arial" w:cs="Arial"/>
+          <w:sz w:val="20"/>
+          <w:szCs w:val="20"/>
+        </w:rPr>
+        <w:t xml:space="preserve"> implementado</w:t>
+      </w:r>
+      <w:r>
+        <w:rPr>
+          <w:rFonts w:ascii="Arial" w:hAnsi="Arial" w:cs="Arial"/>
+          <w:sz w:val="20"/>
+          <w:szCs w:val="20"/>
+        </w:rPr>
+        <w:t xml:space="preserve"> en C como un contenedor libpq, lo que </w:t>
+      </w:r>
+      <w:r>
+        <w:rPr>
+          <w:rFonts w:ascii="Arial" w:hAnsi="Arial" w:cs="Arial"/>
+          <w:sz w:val="20"/>
+          <w:szCs w:val="20"/>
+        </w:rPr>
+        <w:t xml:space="preserve">resulta </w:t>
+      </w:r>
+      <w:r>
+        <w:rPr>
+          <w:rFonts w:ascii="Arial" w:hAnsi="Arial" w:cs="Arial"/>
+          <w:sz w:val="20"/>
+          <w:szCs w:val="20"/>
+        </w:rPr>
+        <w:t>en</w:t>
+      </w:r>
+      <w:r>
+        <w:rPr>
+          <w:rFonts w:ascii="Arial" w:hAnsi="Arial" w:cs="Arial"/>
+          <w:sz w:val="20"/>
+          <w:szCs w:val="20"/>
+        </w:rPr>
+        <w:t xml:space="preserve"> un uso</w:t>
+      </w:r>
+      <w:r>
+        <w:rPr>
+          <w:rFonts w:ascii="Arial" w:hAnsi="Arial" w:cs="Arial"/>
+          <w:sz w:val="20"/>
+          <w:szCs w:val="20"/>
+        </w:rPr>
+        <w:t xml:space="preserve"> eficiente y seguro. Cuenta con cursores del lado del cliente y del servidor, comunicación asincrónica y notificaciones, compatibilidad con COPY. Muchos tipos</w:t>
+      </w:r>
+      <w:r>
+        <w:rPr>
+          <w:rFonts w:ascii="Arial" w:hAnsi="Arial" w:cs="Arial"/>
+          <w:sz w:val="20"/>
+          <w:szCs w:val="20"/>
+        </w:rPr>
+        <w:t xml:space="preserve"> d</w:t>
+      </w:r>
+      <w:r>
+        <w:rPr>
+          <w:rFonts w:ascii="Arial" w:hAnsi="Arial" w:cs="Arial"/>
+          <w:sz w:val="20"/>
+          <w:szCs w:val="20"/>
+        </w:rPr>
+        <w:t>e</w:t>
+      </w:r>
+      <w:r>
+        <w:rPr>
+          <w:rFonts w:ascii="Arial" w:hAnsi="Arial" w:cs="Arial"/>
+          <w:sz w:val="20"/>
+          <w:szCs w:val="20"/>
+        </w:rPr>
+        <w:t xml:space="preserve"> versiones</w:t>
+      </w:r>
+      <w:r>
+        <w:rPr>
+          <w:rFonts w:ascii="Arial" w:hAnsi="Arial" w:cs="Arial"/>
+          <w:sz w:val="20"/>
+          <w:szCs w:val="20"/>
+        </w:rPr>
+        <w:t xml:space="preserve"> de Python son compatibles desde el primer momento y están adaptados para hacer coincidir los tipos de datos de PostgreSQL</w:t>
+      </w:r>
+      <w:r>
+        <w:rPr>
+          <w:rFonts w:ascii="Arial" w:hAnsi="Arial" w:cs="Arial"/>
+          <w:sz w:val="20"/>
+          <w:szCs w:val="20"/>
+        </w:rPr>
+        <w:t>,</w:t>
+      </w:r>
+      <w:r>
+        <w:rPr>
+          <w:rFonts w:ascii="Arial" w:hAnsi="Arial" w:cs="Arial"/>
+          <w:sz w:val="20"/>
+          <w:szCs w:val="20"/>
+        </w:rPr>
+        <w:t xml:space="preserve"> la adaptación puede ampliarse y personalizarse gracias a un sistema fle</w:t>
+      </w:r>
+      <w:r>
+        <w:rPr>
+          <w:rFonts w:ascii="Arial" w:hAnsi="Arial" w:cs="Arial"/>
+          <w:sz w:val="20"/>
+          <w:szCs w:val="20"/>
+        </w:rPr>
+        <w:t>xible de adaptación de objetos.</w:t>
+      </w:r>
+    </w:p>
+    <w:p>
+      <w:pPr>
+        <w:rPr>
+          <w:rFonts w:ascii="Arial" w:hAnsi="Arial" w:cs="Arial"/>
+          <w:sz w:val="20"/>
+          <w:szCs w:val="20"/>
+        </w:rPr>
+      </w:pPr>
+    </w:p>
+    <w:p>
+      <w:pPr>
+        <w:rPr>
+          <w:rFonts w:ascii="Arial" w:hAnsi="Arial" w:cs="Arial"/>
+          <w:sz w:val="20"/>
+          <w:szCs w:val="20"/>
+        </w:rPr>
+      </w:pPr>
+      <w:r>
+        <w:rPr>
+          <w:rFonts w:ascii="Arial" w:hAnsi="Arial" w:cs="Arial"/>
+          <w:sz w:val="20"/>
+          <w:szCs w:val="20"/>
+        </w:rPr>
+        <w:t>Psycopg 2 es amigable tanto para Unicode como para Python 3.</w:t>
+      </w:r>
+      <w:r>
+        <w:rPr>
+          <w:rFonts w:ascii="Arial" w:hAnsi="Arial" w:cs="Arial"/>
+          <w:sz w:val="20"/>
+          <w:szCs w:val="20"/>
+        </w:rPr>
+        <w:t xml:space="preserve"> La versión utilizada es la 2.7</w:t>
+      </w:r>
+    </w:p>
+    <w:p>
+      <w:pPr>
+        <w:rPr>
+          <w:rFonts w:ascii="Arial" w:hAnsi="Arial" w:cs="Arial"/>
+          <w:sz w:val="20"/>
+          <w:szCs w:val="20"/>
+        </w:rPr>
+      </w:pPr>
     </w:p>
     <w:p>
       <w:pPr>
@@ -4881,6 +11111,126 @@
     </w:p>
   </w:footnote>
 </w:footnotes>
+</file>
+
+<file path=word/numbering.xml><?xml version="1.0" encoding="utf-8"?>
+<w:numbering xmlns:wpc="http://schemas.microsoft.com/office/word/2010/wordprocessingCanvas" xmlns:cx="http://schemas.microsoft.com/office/drawing/2014/chartex" xmlns:mc="http://schemas.openxmlformats.org/markup-compatibility/2006" xmlns:o="urn:schemas-microsoft-com:office:office" xmlns:r="http://schemas.openxmlformats.org/officeDocument/2006/relationships" xmlns:m="http://schemas.openxmlformats.org/officeDocument/2006/math" xmlns:v="urn:schemas-microsoft-com:vml" xmlns:wp14="http://schemas.microsoft.com/office/word/2010/wordprocessingDrawing" xmlns:wp="http://schemas.openxmlformats.org/drawingml/2006/wordprocessingDrawing" xmlns:w10="urn:schemas-microsoft-com:office:word" xmlns:w="http://schemas.openxmlformats.org/wordprocessingml/2006/main" xmlns:w14="http://schemas.microsoft.com/office/word/2010/wordml" xmlns:w15="http://schemas.microsoft.com/office/word/2012/wordml" xmlns:w16se="http://schemas.microsoft.com/office/word/2015/wordml/symex" xmlns:wpg="http://schemas.microsoft.com/office/word/2010/wordprocessingGroup" xmlns:wpi="http://schemas.microsoft.com/office/word/2010/wordprocessingInk" xmlns:wne="http://schemas.microsoft.com/office/word/2006/wordml" xmlns:wps="http://schemas.microsoft.com/office/word/2010/wordprocessingShape" mc:Ignorable="w14 w15 w16se wp14">
+  <w:abstractNum w:abstractNumId="0" w15:restartNumberingAfterBreak="0">
+    <w:nsid w:val="302E0DFF"/>
+    <w:multiLevelType w:val="hybridMultilevel"/>
+    <w:tmpl w:val="F11A1AC8"/>
+    <w:lvl w:ilvl="0" w:tplc="18FE0FC2">
+      <w:numFmt w:val="bullet"/>
+      <w:lvlText w:val="-"/>
+      <w:lvlJc w:val="left"/>
+      <w:pPr>
+        <w:ind w:left="1068" w:hanging="360"/>
+      </w:pPr>
+      <w:rPr>
+        <w:rFonts w:ascii="Arial" w:eastAsiaTheme="minorHAnsi" w:hAnsi="Arial" w:cs="Arial" w:hint="default"/>
+      </w:rPr>
+    </w:lvl>
+    <w:lvl w:ilvl="1" w:tplc="0C0A0003" w:tentative="1">
+      <w:start w:val="1"/>
+      <w:numFmt w:val="bullet"/>
+      <w:lvlText w:val="o"/>
+      <w:lvlJc w:val="left"/>
+      <w:pPr>
+        <w:ind w:left="1788" w:hanging="360"/>
+      </w:pPr>
+      <w:rPr>
+        <w:rFonts w:ascii="Courier New" w:hAnsi="Courier New" w:cs="Courier New" w:hint="default"/>
+      </w:rPr>
+    </w:lvl>
+    <w:lvl w:ilvl="2" w:tplc="0C0A0005" w:tentative="1">
+      <w:start w:val="1"/>
+      <w:numFmt w:val="bullet"/>
+      <w:lvlText w:val=""/>
+      <w:lvlJc w:val="left"/>
+      <w:pPr>
+        <w:ind w:left="2508" w:hanging="360"/>
+      </w:pPr>
+      <w:rPr>
+        <w:rFonts w:ascii="Wingdings" w:hAnsi="Wingdings" w:hint="default"/>
+      </w:rPr>
+    </w:lvl>
+    <w:lvl w:ilvl="3" w:tplc="0C0A0001" w:tentative="1">
+      <w:start w:val="1"/>
+      <w:numFmt w:val="bullet"/>
+      <w:lvlText w:val=""/>
+      <w:lvlJc w:val="left"/>
+      <w:pPr>
+        <w:ind w:left="3228" w:hanging="360"/>
+      </w:pPr>
+      <w:rPr>
+        <w:rFonts w:ascii="Symbol" w:hAnsi="Symbol" w:hint="default"/>
+      </w:rPr>
+    </w:lvl>
+    <w:lvl w:ilvl="4" w:tplc="0C0A0003" w:tentative="1">
+      <w:start w:val="1"/>
+      <w:numFmt w:val="bullet"/>
+      <w:lvlText w:val="o"/>
+      <w:lvlJc w:val="left"/>
+      <w:pPr>
+        <w:ind w:left="3948" w:hanging="360"/>
+      </w:pPr>
+      <w:rPr>
+        <w:rFonts w:ascii="Courier New" w:hAnsi="Courier New" w:cs="Courier New" w:hint="default"/>
+      </w:rPr>
+    </w:lvl>
+    <w:lvl w:ilvl="5" w:tplc="0C0A0005" w:tentative="1">
+      <w:start w:val="1"/>
+      <w:numFmt w:val="bullet"/>
+      <w:lvlText w:val=""/>
+      <w:lvlJc w:val="left"/>
+      <w:pPr>
+        <w:ind w:left="4668" w:hanging="360"/>
+      </w:pPr>
+      <w:rPr>
+        <w:rFonts w:ascii="Wingdings" w:hAnsi="Wingdings" w:hint="default"/>
+      </w:rPr>
+    </w:lvl>
+    <w:lvl w:ilvl="6" w:tplc="0C0A0001" w:tentative="1">
+      <w:start w:val="1"/>
+      <w:numFmt w:val="bullet"/>
+      <w:lvlText w:val=""/>
+      <w:lvlJc w:val="left"/>
+      <w:pPr>
+        <w:ind w:left="5388" w:hanging="360"/>
+      </w:pPr>
+      <w:rPr>
+        <w:rFonts w:ascii="Symbol" w:hAnsi="Symbol" w:hint="default"/>
+      </w:rPr>
+    </w:lvl>
+    <w:lvl w:ilvl="7" w:tplc="0C0A0003" w:tentative="1">
+      <w:start w:val="1"/>
+      <w:numFmt w:val="bullet"/>
+      <w:lvlText w:val="o"/>
+      <w:lvlJc w:val="left"/>
+      <w:pPr>
+        <w:ind w:left="6108" w:hanging="360"/>
+      </w:pPr>
+      <w:rPr>
+        <w:rFonts w:ascii="Courier New" w:hAnsi="Courier New" w:cs="Courier New" w:hint="default"/>
+      </w:rPr>
+    </w:lvl>
+    <w:lvl w:ilvl="8" w:tplc="0C0A0005" w:tentative="1">
+      <w:start w:val="1"/>
+      <w:numFmt w:val="bullet"/>
+      <w:lvlText w:val=""/>
+      <w:lvlJc w:val="left"/>
+      <w:pPr>
+        <w:ind w:left="6828" w:hanging="360"/>
+      </w:pPr>
+      <w:rPr>
+        <w:rFonts w:ascii="Wingdings" w:hAnsi="Wingdings" w:hint="default"/>
+      </w:rPr>
+    </w:lvl>
+  </w:abstractNum>
+  <w:num w:numId="1">
+    <w:abstractNumId w:val="0"/>
+  </w:num>
+</w:numbering>
 </file>
 
 <file path=word/styles.xml><?xml version="1.0" encoding="utf-8"?>
@@ -5280,7 +11630,6 @@
   <w:style w:type="character" w:default="1" w:styleId="Fuentedeprrafopredeter">
     <w:name w:val="Default Paragraph Font"/>
     <w:uiPriority w:val="1"/>
-    <w:semiHidden/>
     <w:unhideWhenUsed/>
   </w:style>
   <w:style w:type="table" w:default="1" w:styleId="Tablanormal">
@@ -5372,6 +11721,28 @@
     <w:link w:val="Piedepgina"/>
     <w:uiPriority w:val="99"/>
     <w:rsid w:val="00C109D8"/>
+  </w:style>
+  <w:style w:type="character" w:styleId="Textoennegrita">
+    <w:name w:val="Strong"/>
+    <w:basedOn w:val="Fuentedeprrafopredeter"/>
+    <w:uiPriority w:val="22"/>
+    <w:qFormat/>
+    <w:rsid w:val="00CB3438"/>
+    <w:rPr>
+      <w:b/>
+      <w:bCs/>
+    </w:rPr>
+  </w:style>
+  <w:style w:type="paragraph" w:styleId="Prrafodelista">
+    <w:name w:val="List Paragraph"/>
+    <w:basedOn w:val="Normal"/>
+    <w:uiPriority w:val="34"/>
+    <w:qFormat/>
+    <w:rsid w:val="00CB3438"/>
+    <w:pPr>
+      <w:ind w:left="720"/>
+      <w:contextualSpacing/>
+    </w:pPr>
   </w:style>
 </w:styles>
 </file>
